--- a/《法華文句記輯注》慧航法師答問記.docx
+++ b/《法華文句記輯注》慧航法師答問記.docx
@@ -559,7 +559,9 @@
         </w:numPr>
         <w:spacing w:before="120" w:after="0"/>
         <w:ind w:left="428" w:hanging="848"/>
-        <w:rPr/>
+        <w:rPr>
+          <w:rFonts w:ascii="华文中宋" w:hAnsi="华文中宋" w:eastAsia="华文中宋"/>
+        </w:rPr>
       </w:pPr>
       <w:r>
         <w:rPr>
@@ -580,24 +582,6 @@
           <w:rFonts w:ascii="华文中宋" w:hAnsi="华文中宋" w:eastAsia="华文中宋"/>
         </w:rPr>
         <w:t>』何解？仰慕地看着您文殊（仁者）以及我弥勒。</w:t>
-      </w:r>
-    </w:p>
-    <w:p>
-      <w:pPr>
-        <w:pStyle w:val="Endnotetext"/>
-        <w:numPr>
-          <w:ilvl w:val="0"/>
-          <w:numId w:val="1"/>
-        </w:numPr>
-        <w:spacing w:before="120" w:after="0"/>
-        <w:ind w:left="428" w:hanging="848"/>
-        <w:rPr/>
-      </w:pPr>
-      <w:r>
-        <w:rPr>
-          <w:rFonts w:eastAsia="华文中宋" w:ascii="华文中宋" w:hAnsi="华文中宋"/>
-        </w:rPr>
-        <w:t>svn</w:t>
       </w:r>
     </w:p>
     <w:sectPr>
@@ -609,7 +593,7 @@
       <w:pgNumType w:fmt="decimal"/>
       <w:formProt w:val="false"/>
       <w:textDirection w:val="lrTb"/>
-      <w:docGrid w:type="lines" w:linePitch="312" w:charSpace="6143"/>
+      <w:docGrid w:type="lines" w:linePitch="312" w:charSpace="5938"/>
     </w:sectPr>
   </w:body>
 </w:document>
@@ -836,9 +820,8 @@
   <w:docDefaults>
     <w:rPrDefault>
       <w:rPr>
-        <w:rFonts w:ascii="Calibri" w:hAnsi="Calibri" w:eastAsia="宋体" w:cs="" w:asciiTheme="minorHAnsi" w:cstheme="minorBidi" w:eastAsiaTheme="minorEastAsia" w:hAnsiTheme="minorHAnsi"/>
+        <w:rFonts w:ascii="Calibri" w:hAnsi="Calibri" w:eastAsia="" w:cs="宋体" w:asciiTheme="minorHAnsi" w:cstheme="minorBidi" w:eastAsiaTheme="minorEastAsia" w:hAnsiTheme="minorHAnsi"/>
         <w:kern w:val="2"/>
-        <w:sz w:val="21"/>
         <w:szCs w:val="22"/>
         <w:lang w:val="en-US" w:eastAsia="zh-CN" w:bidi="ar-SA"/>
       </w:rPr>
@@ -999,8 +982,8 @@
       <w:jc w:val="both"/>
     </w:pPr>
     <w:rPr>
-      <w:rFonts w:ascii="Calibri" w:hAnsi="Calibri" w:eastAsia="宋体" w:cs="" w:asciiTheme="minorHAnsi" w:cstheme="minorBidi" w:eastAsiaTheme="minorEastAsia" w:hAnsiTheme="minorHAnsi"/>
-      <w:color w:val="auto"/>
+      <w:rFonts w:ascii="Calibri" w:hAnsi="Calibri" w:eastAsia="" w:cs="宋体" w:asciiTheme="minorHAnsi" w:cstheme="minorBidi" w:eastAsiaTheme="minorEastAsia" w:hAnsiTheme="minorHAnsi"/>
+      <w:color w:val="00000A"/>
       <w:kern w:val="2"/>
       <w:sz w:val="21"/>
       <w:szCs w:val="22"/>

--- a/《法華文句記輯注》慧航法師答問記.docx
+++ b/《法華文句記輯注》慧航法師答問記.docx
@@ -1,22 +1,27 @@
 
 <file path=word/document.xml><?xml version="1.0" encoding="utf-8"?>
-<w:document xmlns:o="urn:schemas-microsoft-com:office:office" xmlns:r="http://schemas.openxmlformats.org/officeDocument/2006/relationships" xmlns:v="urn:schemas-microsoft-com:vml" xmlns:w="http://schemas.openxmlformats.org/wordprocessingml/2006/main" xmlns:w10="urn:schemas-microsoft-com:office:word" xmlns:wp="http://schemas.openxmlformats.org/drawingml/2006/wordprocessingDrawing" xmlns:wps="http://schemas.microsoft.com/office/word/2010/wordprocessingShape" xmlns:wpg="http://schemas.microsoft.com/office/word/2010/wordprocessingGroup" xmlns:mc="http://schemas.openxmlformats.org/markup-compatibility/2006" xmlns:wp14="http://schemas.microsoft.com/office/word/2010/wordprocessingDrawing" xmlns:w14="http://schemas.microsoft.com/office/word/2010/wordml" mc:Ignorable="w14 wp14">
+<w:document xmlns:ve="http://schemas.openxmlformats.org/markup-compatibility/2006" xmlns:o="urn:schemas-microsoft-com:office:office" xmlns:r="http://schemas.openxmlformats.org/officeDocument/2006/relationships" xmlns:m="http://schemas.openxmlformats.org/officeDocument/2006/math" xmlns:v="urn:schemas-microsoft-com:vml" xmlns:wp="http://schemas.openxmlformats.org/drawingml/2006/wordprocessingDrawing" xmlns:w10="urn:schemas-microsoft-com:office:word" xmlns:w="http://schemas.openxmlformats.org/wordprocessingml/2006/main" xmlns:wne="http://schemas.microsoft.com/office/word/2006/wordml">
   <w:body>
     <w:p>
       <w:pPr>
-        <w:pStyle w:val="Endnotetext"/>
-        <w:rPr>
-          <w:rFonts w:ascii="华文中宋" w:hAnsi="华文中宋" w:eastAsia="华文中宋"/>
+        <w:pStyle w:val="a3"/>
+        <w:rPr>
+          <w:rFonts w:ascii="华文中宋" w:eastAsia="华文中宋" w:hAnsi="华文中宋"/>
           <w:b/>
-          <w:b/>
+          <w:snapToGrid w:val="0"/>
+          <w:spacing w:val="20"/>
+          <w:kern w:val="0"/>
           <w:sz w:val="28"/>
           <w:szCs w:val="28"/>
         </w:rPr>
       </w:pPr>
       <w:r>
         <w:rPr>
-          <w:rFonts w:ascii="华文中宋" w:hAnsi="华文中宋" w:eastAsia="华文中宋"/>
+          <w:rFonts w:ascii="华文中宋" w:eastAsia="华文中宋" w:hAnsi="华文中宋" w:hint="eastAsia"/>
           <w:b/>
+          <w:snapToGrid w:val="0"/>
+          <w:spacing w:val="20"/>
+          <w:kern w:val="0"/>
           <w:sz w:val="28"/>
           <w:szCs w:val="28"/>
         </w:rPr>
@@ -25,623 +30,969 @@
     </w:p>
     <w:p>
       <w:pPr>
-        <w:pStyle w:val="Endnotetext"/>
-        <w:rPr>
-          <w:rFonts w:ascii="华文中宋" w:hAnsi="华文中宋" w:eastAsia="华文中宋"/>
+        <w:pStyle w:val="a3"/>
+        <w:rPr>
+          <w:rFonts w:ascii="华文中宋" w:eastAsia="华文中宋" w:hAnsi="华文中宋"/>
+          <w:snapToGrid w:val="0"/>
+          <w:spacing w:val="20"/>
+          <w:kern w:val="0"/>
           <w:sz w:val="28"/>
           <w:szCs w:val="28"/>
         </w:rPr>
       </w:pPr>
-      <w:r>
-        <w:rPr>
-          <w:rFonts w:eastAsia="华文中宋" w:ascii="华文中宋" w:hAnsi="华文中宋"/>
-          <w:sz w:val="28"/>
-          <w:szCs w:val="28"/>
-        </w:rPr>
-      </w:r>
-    </w:p>
-    <w:p>
-      <w:pPr>
-        <w:pStyle w:val="Endnotetext"/>
+    </w:p>
+    <w:p>
+      <w:pPr>
+        <w:pStyle w:val="a3"/>
         <w:numPr>
           <w:ilvl w:val="0"/>
-          <w:numId w:val="1"/>
+          <w:numId w:val="2"/>
         </w:numPr>
-        <w:spacing w:before="120" w:after="0"/>
-        <w:ind w:left="426" w:hanging="848"/>
-        <w:rPr>
-          <w:rFonts w:ascii="华文中宋" w:hAnsi="华文中宋" w:eastAsia="华文中宋"/>
-        </w:rPr>
-      </w:pPr>
-      <w:r>
-        <w:rPr>
-          <w:rFonts w:ascii="华文中宋" w:hAnsi="华文中宋" w:eastAsia="华文中宋"/>
+        <w:adjustRightInd w:val="0"/>
+        <w:spacing w:beforeLines="50"/>
+        <w:ind w:left="851" w:hanging="851"/>
+        <w:rPr>
+          <w:rFonts w:ascii="华文中宋" w:eastAsia="华文中宋" w:hAnsi="华文中宋"/>
+          <w:snapToGrid w:val="0"/>
+          <w:kern w:val="0"/>
+        </w:rPr>
+      </w:pPr>
+      <w:r>
+        <w:rPr>
+          <w:rFonts w:ascii="华文中宋" w:eastAsia="华文中宋" w:hAnsi="华文中宋" w:hint="eastAsia"/>
+          <w:snapToGrid w:val="0"/>
+          <w:kern w:val="0"/>
         </w:rPr>
         <w:t>【問】『</w:t>
       </w:r>
       <w:r>
         <w:rPr>
-          <w:rFonts w:ascii="华文中宋" w:hAnsi="华文中宋" w:eastAsia="华文中宋"/>
+          <w:rFonts w:ascii="华文中宋" w:eastAsia="华文中宋" w:hAnsi="华文中宋" w:hint="eastAsia"/>
           <w:b/>
+          <w:snapToGrid w:val="0"/>
+          <w:kern w:val="0"/>
           <w:u w:val="single"/>
         </w:rPr>
         <w:t>總明觀者，上師弟施化，法身所為。若不作觀方便，於行人無益，如貧數寶，似盲執燭。</w:t>
       </w:r>
       <w:r>
         <w:rPr>
-          <w:rFonts w:ascii="华文中宋" w:hAnsi="华文中宋" w:eastAsia="华文中宋"/>
-        </w:rPr>
-        <w:t>』这句什么意思？【答】“上師弟施化”指前面所说的佛（师）与弟子（弟）施法药度化众生，是本地（过去）证法身后的自在所为（如观音三十二应）。对学者而言，如果不修相应的观法，那么就不会有什么解脱的利益。只是空头理论而已。【問】后面的十善数又是什么意思？【答】如同穷人数别人的财宝，如同盲人手上拿着烛火。并无用处。百法中，五十一心所，其中有十善数。心所又名心数。数，即心所。“五十一心所：大乘唯识家所立心所之数。即触、作意、受、想、思（以上属遍行）、欲、胜解、念、定、慧（以上属别境）、信、精进、惭、愧、无贪、无嗔、无痴、轻安、不放逸、行舍、不害（以上属善）、贪、嗔、痴、慢、疑、恶见（以上属烦恼）、忿、恨、恼、覆、诳、谄、憍、害、嫉、悭、无惭、无愧、不信、懈怠、放逸、惛沈、掉举、失念、不正知、散乱（以上属随烦恼）、悔、眠、寻、伺（以上属不定）。” 翻译稍有不同。</w:t>
-      </w:r>
-    </w:p>
-    <w:p>
-      <w:pPr>
-        <w:pStyle w:val="Endnotetext"/>
+          <w:rFonts w:ascii="华文中宋" w:eastAsia="华文中宋" w:hAnsi="华文中宋" w:hint="eastAsia"/>
+          <w:snapToGrid w:val="0"/>
+          <w:kern w:val="0"/>
+        </w:rPr>
+        <w:t>』</w:t>
+      </w:r>
+      <w:r>
+        <w:rPr>
+          <w:rFonts w:ascii="华文中宋" w:eastAsia="华文中宋" w:hAnsi="华文中宋"/>
+          <w:snapToGrid w:val="0"/>
+          <w:kern w:val="0"/>
+        </w:rPr>
+        <w:t>这句什么意思</w:t>
+      </w:r>
+      <w:r>
+        <w:rPr>
+          <w:rFonts w:ascii="华文中宋" w:eastAsia="华文中宋" w:hAnsi="华文中宋" w:hint="eastAsia"/>
+          <w:snapToGrid w:val="0"/>
+          <w:kern w:val="0"/>
+        </w:rPr>
+        <w:t>？【答】“上師弟施化”指前面所说的佛（师）与弟子（弟）施法药度化众生，是本地（过去）证法身后的自在所为（如观音三十二应）。对学者而言，如果不修相应的观法，那么就不会有什么解脱的利益。只是空头理论而已。【問】后面的十善数又是什么意思？【答】如同穷人数别人的财宝，如同盲人手上拿着烛火。并无用处。百法中，五十一心所，其中有十善数。心所又名心数。数，即心所。“五十一心所：大乘唯识家所立心所之数。即触、作意、受、想、思（以上属遍行）、欲、胜解、念、定、慧（以上属别境）、信、精进、惭、愧、无贪、无嗔、无痴、轻安、不放逸、行舍、不害（以上属善）、贪、嗔、痴、慢、疑、恶见（以上属烦恼）、忿、恨、恼、覆、诳、谄、憍、害、嫉、悭、无惭、无愧、不信、懈怠、放逸、惛沈、掉举、失念、不正知、散乱（以上属随烦恼）、悔、眠、寻、伺（以上属不定）。” 翻译稍有不同。</w:t>
+      </w:r>
+    </w:p>
+    <w:p>
+      <w:pPr>
+        <w:pStyle w:val="a3"/>
         <w:numPr>
           <w:ilvl w:val="0"/>
-          <w:numId w:val="1"/>
+          <w:numId w:val="2"/>
         </w:numPr>
-        <w:spacing w:before="120" w:after="0"/>
-        <w:ind w:left="428" w:hanging="848"/>
-        <w:rPr>
-          <w:rFonts w:ascii="华文中宋" w:hAnsi="华文中宋" w:eastAsia="华文中宋"/>
-        </w:rPr>
-      </w:pPr>
-      <w:r>
-        <w:rPr>
-          <w:rFonts w:ascii="华文中宋" w:hAnsi="华文中宋" w:eastAsia="华文中宋"/>
+        <w:adjustRightInd w:val="0"/>
+        <w:spacing w:beforeLines="50"/>
+        <w:ind w:left="851" w:hanging="851"/>
+        <w:rPr>
+          <w:rFonts w:ascii="华文中宋" w:eastAsia="华文中宋" w:hAnsi="华文中宋"/>
+          <w:snapToGrid w:val="0"/>
+          <w:kern w:val="0"/>
+        </w:rPr>
+      </w:pPr>
+      <w:r>
+        <w:rPr>
+          <w:rFonts w:ascii="华文中宋" w:eastAsia="华文中宋" w:hAnsi="华文中宋" w:hint="eastAsia"/>
+          <w:snapToGrid w:val="0"/>
+          <w:kern w:val="0"/>
         </w:rPr>
         <w:t>【問】『</w:t>
       </w:r>
       <w:r>
         <w:rPr>
-          <w:rFonts w:ascii="华文中宋" w:hAnsi="华文中宋" w:eastAsia="华文中宋"/>
+          <w:rFonts w:ascii="华文中宋" w:eastAsia="华文中宋" w:hAnsi="华文中宋" w:hint="eastAsia"/>
           <w:b/>
+          <w:snapToGrid w:val="0"/>
+          <w:kern w:val="0"/>
           <w:u w:val="single"/>
         </w:rPr>
         <w:t>生師云：“無相空理，大乘之本。封三來久，頓說無三</w:t>
       </w:r>
       <w:r>
         <w:rPr>
-          <w:rFonts w:ascii="华文中宋" w:hAnsi="华文中宋" w:eastAsia="华文中宋"/>
-        </w:rPr>
-        <w:t>』这句什么意思？【答】生师说：般若的无相空理，是大乘的根本。小乘根性之人，局限于三乘教法已经很久，如果一下子对他们说没有三乘（唯一佛乘）的道理，那么他们是无法接受的。【問】生师和观师是罗什大师门下的谁？【答】观师，是指“南三北七”中“南三”第三师其中的“道场观师”。生师是道生</w:t>
-      </w:r>
-    </w:p>
-    <w:p>
-      <w:pPr>
-        <w:pStyle w:val="Endnotetext"/>
+          <w:rFonts w:ascii="华文中宋" w:eastAsia="华文中宋" w:hAnsi="华文中宋" w:hint="eastAsia"/>
+          <w:snapToGrid w:val="0"/>
+          <w:kern w:val="0"/>
+        </w:rPr>
+        <w:t>』</w:t>
+      </w:r>
+      <w:r>
+        <w:rPr>
+          <w:rFonts w:ascii="华文中宋" w:eastAsia="华文中宋" w:hAnsi="华文中宋"/>
+          <w:snapToGrid w:val="0"/>
+          <w:kern w:val="0"/>
+        </w:rPr>
+        <w:t>这句什么意思</w:t>
+      </w:r>
+      <w:r>
+        <w:rPr>
+          <w:rFonts w:ascii="华文中宋" w:eastAsia="华文中宋" w:hAnsi="华文中宋" w:hint="eastAsia"/>
+          <w:snapToGrid w:val="0"/>
+          <w:kern w:val="0"/>
+        </w:rPr>
+        <w:t>？【答】生师说：般若的无相空理，是大乘的根本。小乘根性之人，局限于三乘教法已经很久，如果一下子对他们说没有三乘（唯一佛乘）的道理，那么他们是无法接受的。【問】生师和观师是罗什大师门下的谁？【答】观师，是指“南三北七”中“南三”第三师其中的“道场观师”。生师是道生。</w:t>
+      </w:r>
+    </w:p>
+    <w:p>
+      <w:pPr>
+        <w:pStyle w:val="a3"/>
         <w:numPr>
           <w:ilvl w:val="0"/>
-          <w:numId w:val="1"/>
+          <w:numId w:val="2"/>
         </w:numPr>
-        <w:spacing w:before="120" w:after="0"/>
-        <w:ind w:left="428" w:hanging="848"/>
-        <w:rPr>
-          <w:rFonts w:ascii="华文中宋" w:hAnsi="华文中宋" w:eastAsia="华文中宋"/>
-        </w:rPr>
-      </w:pPr>
-      <w:r>
-        <w:rPr>
-          <w:rFonts w:ascii="华文中宋" w:hAnsi="华文中宋" w:eastAsia="华文中宋"/>
-        </w:rPr>
-        <w:t>【問】解释一下『</w:t>
-      </w:r>
-      <w:r>
-        <w:rPr>
-          <w:rFonts w:ascii="华文中宋" w:hAnsi="华文中宋" w:eastAsia="华文中宋"/>
+        <w:adjustRightInd w:val="0"/>
+        <w:spacing w:beforeLines="50"/>
+        <w:ind w:left="851" w:hanging="851"/>
+        <w:rPr>
+          <w:rFonts w:ascii="华文中宋" w:eastAsia="华文中宋" w:hAnsi="华文中宋"/>
+          <w:snapToGrid w:val="0"/>
+          <w:kern w:val="0"/>
+        </w:rPr>
+      </w:pPr>
+      <w:r>
+        <w:rPr>
+          <w:rFonts w:ascii="华文中宋" w:eastAsia="华文中宋" w:hAnsi="华文中宋" w:hint="eastAsia"/>
+          <w:snapToGrid w:val="0"/>
+          <w:kern w:val="0"/>
+        </w:rPr>
+        <w:t>【問】请解释一下『</w:t>
+      </w:r>
+      <w:r>
+        <w:rPr>
+          <w:rFonts w:ascii="华文中宋" w:eastAsia="华文中宋" w:hAnsi="华文中宋" w:hint="eastAsia"/>
           <w:b/>
+          <w:snapToGrid w:val="0"/>
+          <w:kern w:val="0"/>
           <w:u w:val="single"/>
         </w:rPr>
         <w:t>若爾，般若、淨名皆應是序，何獨無量義耶？</w:t>
       </w:r>
       <w:r>
         <w:rPr>
-          <w:rFonts w:ascii="华文中宋" w:hAnsi="华文中宋" w:eastAsia="华文中宋"/>
+          <w:rFonts w:ascii="华文中宋" w:eastAsia="华文中宋" w:hAnsi="华文中宋" w:hint="eastAsia"/>
+          <w:snapToGrid w:val="0"/>
+          <w:kern w:val="0"/>
         </w:rPr>
         <w:t>』这句什么意思？【答】如果是这样，那么般若、维摩等经也都是说无相的，也同样可以作为《法华经》的序，为何单独拿《无量义经》的无相来作《法华经》的序呢？今难，即智者大师反问，即否定生师之意。生师说《无量义经》无相，可以破除三乘的执着，为《法华经》作序，扫除小乘根性接受《法华经》的障碍。智者大师就反驳了。智者大师反驳说：如果是这样，那么般若、维摩等经也都是说无相的，也同样可以作为《法华经》的序，为何单独拿《无量义经》的无相来作《法华经》的序呢？</w:t>
       </w:r>
     </w:p>
     <w:p>
       <w:pPr>
-        <w:pStyle w:val="Endnotetext"/>
+        <w:pStyle w:val="a3"/>
         <w:numPr>
           <w:ilvl w:val="0"/>
-          <w:numId w:val="1"/>
+          <w:numId w:val="2"/>
         </w:numPr>
-        <w:spacing w:before="120" w:after="0"/>
-        <w:ind w:left="428" w:hanging="848"/>
-        <w:rPr>
-          <w:rFonts w:ascii="华文中宋" w:hAnsi="华文中宋" w:eastAsia="华文中宋"/>
-        </w:rPr>
-      </w:pPr>
-      <w:r>
-        <w:rPr>
-          <w:rFonts w:ascii="华文中宋" w:hAnsi="华文中宋" w:eastAsia="华文中宋"/>
-        </w:rPr>
-        <w:t>【問】解释一下『</w:t>
-      </w:r>
-      <w:r>
-        <w:rPr>
-          <w:rFonts w:ascii="华文中宋" w:hAnsi="华文中宋" w:eastAsia="华文中宋"/>
+        <w:adjustRightInd w:val="0"/>
+        <w:spacing w:beforeLines="50"/>
+        <w:ind w:left="851" w:hanging="851"/>
+        <w:rPr>
+          <w:rFonts w:ascii="华文中宋" w:eastAsia="华文中宋" w:hAnsi="华文中宋"/>
+          <w:snapToGrid w:val="0"/>
+          <w:kern w:val="0"/>
+        </w:rPr>
+      </w:pPr>
+      <w:r>
+        <w:rPr>
+          <w:rFonts w:ascii="华文中宋" w:eastAsia="华文中宋" w:hAnsi="华文中宋" w:hint="eastAsia"/>
+          <w:snapToGrid w:val="0"/>
+          <w:kern w:val="0"/>
+        </w:rPr>
+        <w:t>【問】请解释一下『</w:t>
+      </w:r>
+      <w:r>
+        <w:rPr>
+          <w:rFonts w:ascii="华文中宋" w:eastAsia="华文中宋" w:hAnsi="华文中宋" w:hint="eastAsia"/>
           <w:b/>
+          <w:snapToGrid w:val="0"/>
+          <w:kern w:val="0"/>
           <w:u w:val="single"/>
         </w:rPr>
         <w:t>彼救</w:t>
       </w:r>
       <w:r>
         <w:rPr>
-          <w:rFonts w:ascii="华文中宋" w:hAnsi="华文中宋" w:eastAsia="华文中宋"/>
+          <w:rFonts w:ascii="华文中宋" w:eastAsia="华文中宋" w:hAnsi="华文中宋" w:hint="eastAsia"/>
+          <w:snapToGrid w:val="0"/>
+          <w:kern w:val="0"/>
         </w:rPr>
         <w:t>』【答】彼，就是生师。生师他也有自己的理由（救），他说《无量义经》刚好在《法华经》前面，般若、维摩等经时间隔得较远，所以应该以《无量义经》作为《法华经》之序。</w:t>
       </w:r>
     </w:p>
     <w:p>
       <w:pPr>
-        <w:pStyle w:val="Endnotetext"/>
+        <w:pStyle w:val="a3"/>
         <w:numPr>
           <w:ilvl w:val="0"/>
-          <w:numId w:val="1"/>
+          <w:numId w:val="2"/>
         </w:numPr>
-        <w:spacing w:before="120" w:after="0"/>
-        <w:ind w:left="428" w:hanging="848"/>
-        <w:rPr>
-          <w:rFonts w:ascii="华文中宋" w:hAnsi="华文中宋" w:eastAsia="华文中宋"/>
-        </w:rPr>
-      </w:pPr>
-      <w:r>
-        <w:rPr>
-          <w:rFonts w:ascii="华文中宋" w:hAnsi="华文中宋" w:eastAsia="华文中宋"/>
-        </w:rPr>
-        <w:t>【問】解释一下『</w:t>
-      </w:r>
-      <w:r>
-        <w:rPr>
-          <w:rFonts w:ascii="华文中宋" w:hAnsi="华文中宋" w:eastAsia="华文中宋"/>
+        <w:adjustRightInd w:val="0"/>
+        <w:spacing w:beforeLines="50"/>
+        <w:ind w:left="851" w:hanging="851"/>
+        <w:rPr>
+          <w:rFonts w:ascii="华文中宋" w:eastAsia="华文中宋" w:hAnsi="华文中宋"/>
+          <w:snapToGrid w:val="0"/>
+          <w:kern w:val="0"/>
+        </w:rPr>
+      </w:pPr>
+      <w:r>
+        <w:rPr>
+          <w:rFonts w:ascii="华文中宋" w:eastAsia="华文中宋" w:hAnsi="华文中宋" w:hint="eastAsia"/>
+          <w:snapToGrid w:val="0"/>
+          <w:kern w:val="0"/>
+        </w:rPr>
+        <w:t>【問】请解释一下『</w:t>
+      </w:r>
+      <w:r>
+        <w:rPr>
+          <w:rFonts w:ascii="华文中宋" w:eastAsia="华文中宋" w:hAnsi="华文中宋" w:hint="eastAsia"/>
           <w:b/>
+          <w:snapToGrid w:val="0"/>
+          <w:kern w:val="0"/>
           <w:u w:val="single"/>
         </w:rPr>
         <w:t>再難</w:t>
       </w:r>
       <w:r>
         <w:rPr>
-          <w:rFonts w:ascii="华文中宋" w:hAnsi="华文中宋" w:eastAsia="华文中宋"/>
+          <w:rFonts w:ascii="华文中宋" w:eastAsia="华文中宋" w:hAnsi="华文中宋" w:hint="eastAsia"/>
+          <w:snapToGrid w:val="0"/>
+          <w:kern w:val="0"/>
         </w:rPr>
         <w:t>』【答】智者大师再次反驳：如此说来，那么五时前后次第，前面的经都可以作后面的经之序。这样《无量义经》作为《法华经》的“别序”，也就不成立了。如阿含在方等前面，难道阿含就成了方等之别序？可见这种说法来说明《无量义经》作《法华经》别序的理由不成立。</w:t>
       </w:r>
     </w:p>
     <w:p>
       <w:pPr>
-        <w:pStyle w:val="Endnotetext"/>
+        <w:pStyle w:val="a3"/>
         <w:numPr>
           <w:ilvl w:val="0"/>
-          <w:numId w:val="1"/>
+          <w:numId w:val="2"/>
         </w:numPr>
-        <w:spacing w:before="120" w:after="0"/>
-        <w:ind w:left="428" w:hanging="848"/>
-        <w:rPr>
-          <w:rFonts w:ascii="华文中宋" w:hAnsi="华文中宋" w:eastAsia="华文中宋"/>
-        </w:rPr>
-      </w:pPr>
-      <w:r>
-        <w:rPr>
-          <w:rFonts w:ascii="华文中宋" w:hAnsi="华文中宋" w:eastAsia="华文中宋"/>
-        </w:rPr>
-        <w:t>【問】解释一下『</w:t>
-      </w:r>
-      <w:r>
-        <w:rPr>
-          <w:rFonts w:ascii="华文中宋" w:hAnsi="华文中宋" w:eastAsia="华文中宋"/>
+        <w:adjustRightInd w:val="0"/>
+        <w:spacing w:beforeLines="50"/>
+        <w:ind w:left="851" w:hanging="851"/>
+        <w:rPr>
+          <w:rFonts w:ascii="华文中宋" w:eastAsia="华文中宋" w:hAnsi="华文中宋"/>
+          <w:snapToGrid w:val="0"/>
+          <w:kern w:val="0"/>
+        </w:rPr>
+      </w:pPr>
+      <w:r>
+        <w:rPr>
+          <w:rFonts w:ascii="华文中宋" w:eastAsia="华文中宋" w:hAnsi="华文中宋" w:hint="eastAsia"/>
+          <w:snapToGrid w:val="0"/>
+          <w:kern w:val="0"/>
+        </w:rPr>
+        <w:t>【問】请解释一下『</w:t>
+      </w:r>
+      <w:r>
+        <w:rPr>
+          <w:rFonts w:ascii="华文中宋" w:eastAsia="华文中宋" w:hAnsi="华文中宋" w:hint="eastAsia"/>
           <w:b/>
+          <w:snapToGrid w:val="0"/>
+          <w:kern w:val="0"/>
           <w:u w:val="single"/>
         </w:rPr>
         <w:t>印師云：“無相善有成佛義，故言無量。”</w:t>
       </w:r>
       <w:r>
         <w:rPr>
-          <w:rFonts w:ascii="华文中宋" w:hAnsi="华文中宋" w:eastAsia="华文中宋"/>
-        </w:rPr>
-        <w:t>』【答】印师说，阿含的有相善无法成佛，《无量义经》的无相善才能成佛。所以应该以《无量义经》作为《法华经》之序。他认为《无量义经》与《大品般若》的无相不同。他认为《大品》虽说无相，但是却说有三乘、无三乘；而无量义经却不说有三乘、无三乘。</w:t>
-      </w:r>
-    </w:p>
-    <w:p>
-      <w:pPr>
-        <w:pStyle w:val="Endnotetext"/>
+          <w:rFonts w:ascii="华文中宋" w:eastAsia="华文中宋" w:hAnsi="华文中宋" w:hint="eastAsia"/>
+          <w:snapToGrid w:val="0"/>
+          <w:kern w:val="0"/>
+        </w:rPr>
+        <w:t>』【答】印师说，阿含的有相善无法成佛，《无量义经》的无相善才能成佛。所以应该以《无量义经》作为《法华经》之序。他认为《无量义经》与《大品般若》的无相不同。他认为《大品》</w:t>
+      </w:r>
+      <w:r>
+        <w:rPr>
+          <w:rFonts w:ascii="华文中宋" w:eastAsia="华文中宋" w:hAnsi="华文中宋" w:hint="eastAsia"/>
+          <w:snapToGrid w:val="0"/>
+          <w:kern w:val="0"/>
+        </w:rPr>
+        <w:lastRenderedPageBreak/>
+        <w:t>虽说无相，但是却说有三乘、无三乘；而无量义经却不说有三乘、无三乘。</w:t>
+      </w:r>
+    </w:p>
+    <w:p>
+      <w:pPr>
+        <w:pStyle w:val="a3"/>
         <w:numPr>
           <w:ilvl w:val="0"/>
-          <w:numId w:val="1"/>
+          <w:numId w:val="2"/>
         </w:numPr>
-        <w:spacing w:before="120" w:after="0"/>
-        <w:ind w:left="428" w:hanging="848"/>
-        <w:rPr>
-          <w:rFonts w:ascii="华文中宋" w:hAnsi="华文中宋" w:eastAsia="华文中宋"/>
-        </w:rPr>
-      </w:pPr>
-      <w:r>
-        <w:rPr>
-          <w:rFonts w:ascii="华文中宋" w:hAnsi="华文中宋" w:eastAsia="华文中宋"/>
+        <w:adjustRightInd w:val="0"/>
+        <w:spacing w:beforeLines="50"/>
+        <w:ind w:left="851" w:hanging="851"/>
+        <w:rPr>
+          <w:rFonts w:ascii="华文中宋" w:eastAsia="华文中宋" w:hAnsi="华文中宋"/>
+          <w:snapToGrid w:val="0"/>
+          <w:kern w:val="0"/>
+        </w:rPr>
+      </w:pPr>
+      <w:r>
+        <w:rPr>
+          <w:rFonts w:ascii="华文中宋" w:eastAsia="华文中宋" w:hAnsi="华文中宋" w:hint="eastAsia"/>
+          <w:snapToGrid w:val="0"/>
+          <w:kern w:val="0"/>
         </w:rPr>
         <w:t>【問】『</w:t>
       </w:r>
       <w:r>
         <w:rPr>
-          <w:rFonts w:ascii="华文中宋" w:hAnsi="华文中宋" w:eastAsia="华文中宋"/>
+          <w:rFonts w:ascii="华文中宋" w:eastAsia="华文中宋" w:hAnsi="华文中宋" w:hint="eastAsia"/>
           <w:b/>
+          <w:snapToGrid w:val="0"/>
+          <w:kern w:val="0"/>
           <w:u w:val="single"/>
         </w:rPr>
         <w:t>指者不來秦地</w:t>
       </w:r>
       <w:r>
         <w:rPr>
-          <w:rFonts w:ascii="华文中宋" w:hAnsi="华文中宋" w:eastAsia="华文中宋"/>
-        </w:rPr>
-        <w:t>』此句什么意思【答】他以为《法华经》所指的《无量义经》还没有翻译到秦地（中国）。《无量义经》说二三（三乘）从无相（无三乘）出，也就是说有三乘、无三乘。显然，他的说法不对。《无量义经》也已经翻译。古人也并没有拿《大品般若》来作《法华经》之序。他这种批评古人（以为古人以《大品般若》为《法华经》序），也就没有对象了。</w:t>
-      </w:r>
-    </w:p>
-    <w:p>
-      <w:pPr>
-        <w:pStyle w:val="Endnotetext"/>
+          <w:rFonts w:ascii="华文中宋" w:eastAsia="华文中宋" w:hAnsi="华文中宋" w:hint="eastAsia"/>
+          <w:snapToGrid w:val="0"/>
+          <w:kern w:val="0"/>
+        </w:rPr>
+        <w:t>』此句什</w:t>
+      </w:r>
+      <w:r>
+        <w:rPr>
+          <w:rFonts w:ascii="华文中宋" w:eastAsia="华文中宋" w:hAnsi="华文中宋"/>
+          <w:snapToGrid w:val="0"/>
+          <w:kern w:val="0"/>
+        </w:rPr>
+        <w:t>么</w:t>
+      </w:r>
+      <w:r>
+        <w:rPr>
+          <w:rFonts w:ascii="华文中宋" w:eastAsia="华文中宋" w:hAnsi="华文中宋" w:hint="eastAsia"/>
+          <w:snapToGrid w:val="0"/>
+          <w:kern w:val="0"/>
+        </w:rPr>
+        <w:t>意思？【答】他以为《法华经》所指的《无量义经》还没有翻译到秦地（中国）。《无量义经》说二三（三乘）从无相（无三乘）出，也就是说有三乘、无三乘。显然，他的说法不对。《无量义经》也已经翻译。古人也并没有拿《大品般若》来作《法华经》之序。他这种批评古人（以为古人以《大品般若》为《法华经》序），也就没有对象了。</w:t>
+      </w:r>
+    </w:p>
+    <w:p>
+      <w:pPr>
+        <w:pStyle w:val="a3"/>
         <w:numPr>
           <w:ilvl w:val="0"/>
-          <w:numId w:val="1"/>
+          <w:numId w:val="2"/>
         </w:numPr>
-        <w:spacing w:before="120" w:after="0"/>
-        <w:ind w:left="428" w:hanging="848"/>
-        <w:rPr>
-          <w:rFonts w:ascii="华文中宋" w:hAnsi="华文中宋" w:eastAsia="华文中宋"/>
-        </w:rPr>
-      </w:pPr>
-      <w:r>
-        <w:rPr>
-          <w:rFonts w:ascii="华文中宋" w:hAnsi="华文中宋" w:eastAsia="华文中宋"/>
+        <w:adjustRightInd w:val="0"/>
+        <w:spacing w:beforeLines="50"/>
+        <w:ind w:left="851" w:hanging="851"/>
+        <w:rPr>
+          <w:rFonts w:ascii="华文中宋" w:eastAsia="华文中宋" w:hAnsi="华文中宋"/>
+          <w:snapToGrid w:val="0"/>
+          <w:kern w:val="0"/>
+        </w:rPr>
+      </w:pPr>
+      <w:r>
+        <w:rPr>
+          <w:rFonts w:ascii="华文中宋" w:eastAsia="华文中宋" w:hAnsi="华文中宋" w:hint="eastAsia"/>
+          <w:snapToGrid w:val="0"/>
+          <w:kern w:val="0"/>
         </w:rPr>
         <w:t>【問】请解一下『</w:t>
       </w:r>
       <w:r>
         <w:rPr>
-          <w:rFonts w:ascii="华文中宋" w:hAnsi="华文中宋" w:eastAsia="华文中宋"/>
+          <w:rFonts w:ascii="华文中宋" w:eastAsia="华文中宋" w:hAnsi="华文中宋" w:hint="eastAsia"/>
           <w:b/>
+          <w:snapToGrid w:val="0"/>
+          <w:kern w:val="0"/>
           <w:u w:val="single"/>
         </w:rPr>
         <w:t>破光宅</w:t>
       </w:r>
       <w:r>
         <w:rPr>
-          <w:rFonts w:ascii="华文中宋" w:hAnsi="华文中宋" w:eastAsia="华文中宋"/>
+          <w:rFonts w:ascii="华文中宋" w:eastAsia="华文中宋" w:hAnsi="华文中宋" w:hint="eastAsia"/>
+          <w:snapToGrid w:val="0"/>
+          <w:kern w:val="0"/>
         </w:rPr>
         <w:t>』【答】光宅说，《无量义经》万善同归。既是万善同归，那么二三（三乘）归不归？二三归的话，那么《无量义经》与《法华经》就没有什么区别了。也就谈不上谁为谁作序了。《法华》无二无三，也就无万善，那《无量义经》“万善同归”为《法华经》作序也就没有意义了。</w:t>
       </w:r>
     </w:p>
     <w:p>
       <w:pPr>
-        <w:pStyle w:val="Endnotetext"/>
+        <w:pStyle w:val="a3"/>
         <w:numPr>
           <w:ilvl w:val="0"/>
-          <w:numId w:val="1"/>
+          <w:numId w:val="2"/>
         </w:numPr>
-        <w:spacing w:before="120" w:after="0"/>
-        <w:ind w:left="428" w:hanging="848"/>
-        <w:rPr>
-          <w:rFonts w:ascii="华文中宋" w:hAnsi="华文中宋" w:eastAsia="华文中宋"/>
-        </w:rPr>
-      </w:pPr>
-      <w:r>
-        <w:rPr>
-          <w:rFonts w:ascii="华文中宋" w:hAnsi="华文中宋" w:eastAsia="华文中宋"/>
-        </w:rPr>
-        <w:t>【問】解一下『</w:t>
-      </w:r>
-      <w:r>
-        <w:rPr>
-          <w:rFonts w:ascii="华文中宋" w:hAnsi="华文中宋" w:eastAsia="华文中宋"/>
+        <w:adjustRightInd w:val="0"/>
+        <w:spacing w:beforeLines="50"/>
+        <w:ind w:left="851" w:hanging="851"/>
+        <w:rPr>
+          <w:rFonts w:ascii="华文中宋" w:eastAsia="华文中宋" w:hAnsi="华文中宋"/>
+          <w:snapToGrid w:val="0"/>
+          <w:kern w:val="0"/>
+        </w:rPr>
+      </w:pPr>
+      <w:r>
+        <w:rPr>
+          <w:rFonts w:ascii="华文中宋" w:eastAsia="华文中宋" w:hAnsi="华文中宋" w:hint="eastAsia"/>
+          <w:snapToGrid w:val="0"/>
+          <w:kern w:val="0"/>
+        </w:rPr>
+        <w:t>【問】请解一下『</w:t>
+      </w:r>
+      <w:r>
+        <w:rPr>
+          <w:rFonts w:ascii="华文中宋" w:eastAsia="华文中宋" w:hAnsi="华文中宋" w:hint="eastAsia"/>
           <w:b/>
+          <w:snapToGrid w:val="0"/>
+          <w:kern w:val="0"/>
           <w:u w:val="single"/>
         </w:rPr>
         <w:t>劉虬下，破注家也</w:t>
       </w:r>
       <w:r>
         <w:rPr>
-          <w:rFonts w:ascii="华文中宋" w:hAnsi="华文中宋" w:eastAsia="华文中宋"/>
+          <w:rFonts w:ascii="华文中宋" w:eastAsia="华文中宋" w:hAnsi="华文中宋" w:hint="eastAsia"/>
+          <w:snapToGrid w:val="0"/>
+          <w:kern w:val="0"/>
         </w:rPr>
         <w:t>』【答】他说无相含义很多，含义多即是有相，与他说的无相自相矛盾。</w:t>
       </w:r>
     </w:p>
     <w:p>
       <w:pPr>
-        <w:pStyle w:val="Endnotetext"/>
+        <w:pStyle w:val="a3"/>
         <w:numPr>
           <w:ilvl w:val="0"/>
-          <w:numId w:val="1"/>
+          <w:numId w:val="2"/>
         </w:numPr>
-        <w:spacing w:before="120" w:after="0"/>
-        <w:ind w:left="428" w:hanging="848"/>
-        <w:rPr>
-          <w:rFonts w:ascii="华文中宋" w:hAnsi="华文中宋" w:eastAsia="华文中宋"/>
-        </w:rPr>
-      </w:pPr>
-      <w:r>
-        <w:rPr>
-          <w:rFonts w:ascii="华文中宋" w:hAnsi="华文中宋" w:eastAsia="华文中宋"/>
+        <w:adjustRightInd w:val="0"/>
+        <w:spacing w:beforeLines="50"/>
+        <w:ind w:left="851" w:hanging="851"/>
+        <w:rPr>
+          <w:rFonts w:ascii="华文中宋" w:eastAsia="华文中宋" w:hAnsi="华文中宋"/>
+          <w:snapToGrid w:val="0"/>
+          <w:kern w:val="0"/>
+        </w:rPr>
+      </w:pPr>
+      <w:r>
+        <w:rPr>
+          <w:rFonts w:ascii="华文中宋" w:eastAsia="华文中宋" w:hAnsi="华文中宋" w:hint="eastAsia"/>
+          <w:snapToGrid w:val="0"/>
+          <w:kern w:val="0"/>
         </w:rPr>
         <w:t>【問】『</w:t>
       </w:r>
       <w:r>
         <w:rPr>
-          <w:rFonts w:ascii="华文中宋" w:hAnsi="华文中宋" w:eastAsia="华文中宋"/>
+          <w:rFonts w:ascii="华文中宋" w:eastAsia="华文中宋" w:hAnsi="华文中宋" w:hint="eastAsia"/>
           <w:b/>
+          <w:snapToGrid w:val="0"/>
+          <w:kern w:val="0"/>
           <w:u w:val="single"/>
         </w:rPr>
         <w:t>歷教破舊</w:t>
       </w:r>
       <w:r>
         <w:rPr>
-          <w:rFonts w:ascii="华文中宋" w:hAnsi="华文中宋" w:eastAsia="华文中宋"/>
+          <w:rFonts w:ascii="华文中宋" w:eastAsia="华文中宋" w:hAnsi="华文中宋" w:hint="eastAsia"/>
+          <w:snapToGrid w:val="0"/>
+          <w:kern w:val="0"/>
         </w:rPr>
         <w:t>』不太明白其中的意思。四众当同成一因为什么是出三藏义未出通意，四众同是菩萨因为什么是出通一未出别意？【答】四众当同成一因，即（通教）三乘共十地，与三藏三乘各别不同，所以出（超出）三藏之义，但未出（没有超出）通教之义；四众同是菩萨因，即（别教）唯有菩萨乘，没有声闻、缘觉二乘，所以出（超出）通教之义，未出（没有超出）别教之义。通教“三因大同”，指通教三乘同以体空观断见思二惑。所以叫“同成一因”。别教“从初发心不共小故”，即“四众同是菩萨因”。别教没有二乘，只有菩萨乘。“出”字是“超出”的意思。容易误解。</w:t>
       </w:r>
     </w:p>
     <w:p>
       <w:pPr>
-        <w:pStyle w:val="Endnotetext"/>
+        <w:pStyle w:val="a3"/>
         <w:numPr>
           <w:ilvl w:val="0"/>
-          <w:numId w:val="1"/>
+          <w:numId w:val="2"/>
         </w:numPr>
-        <w:spacing w:before="120" w:after="0"/>
-        <w:ind w:left="428" w:hanging="848"/>
-        <w:rPr>
-          <w:rFonts w:ascii="华文中宋" w:hAnsi="华文中宋" w:eastAsia="华文中宋"/>
-        </w:rPr>
-      </w:pPr>
-      <w:r>
-        <w:rPr>
-          <w:rFonts w:ascii="华文中宋" w:hAnsi="华文中宋" w:eastAsia="华文中宋"/>
+        <w:adjustRightInd w:val="0"/>
+        <w:spacing w:beforeLines="50"/>
+        <w:ind w:left="851" w:hanging="851"/>
+        <w:rPr>
+          <w:rFonts w:ascii="华文中宋" w:eastAsia="华文中宋" w:hAnsi="华文中宋"/>
+          <w:snapToGrid w:val="0"/>
+          <w:kern w:val="0"/>
+        </w:rPr>
+      </w:pPr>
+      <w:r>
+        <w:rPr>
+          <w:rFonts w:ascii="华文中宋" w:eastAsia="华文中宋" w:hAnsi="华文中宋" w:hint="eastAsia"/>
+          <w:snapToGrid w:val="0"/>
+          <w:kern w:val="0"/>
         </w:rPr>
         <w:t>【問】『</w:t>
       </w:r>
       <w:r>
         <w:rPr>
-          <w:rFonts w:ascii="华文中宋" w:hAnsi="华文中宋" w:eastAsia="华文中宋"/>
+          <w:rFonts w:ascii="华文中宋" w:eastAsia="华文中宋" w:hAnsi="华文中宋" w:hint="eastAsia"/>
           <w:b/>
+          <w:snapToGrid w:val="0"/>
+          <w:kern w:val="0"/>
           <w:u w:val="single"/>
         </w:rPr>
         <w:t>地六種動者，舊云動三乘人因果決定六執</w:t>
       </w:r>
       <w:r>
         <w:rPr>
-          <w:rFonts w:ascii="华文中宋" w:hAnsi="华文中宋" w:eastAsia="华文中宋"/>
+          <w:rFonts w:ascii="华文中宋" w:eastAsia="华文中宋" w:hAnsi="华文中宋" w:hint="eastAsia"/>
+          <w:snapToGrid w:val="0"/>
+          <w:kern w:val="0"/>
         </w:rPr>
         <w:t>』地动中三乘六执是什么？【答】三乘因、果六执。三乘因执为三，三乘果执为三。加起来就是六执。如三乘因，声闻因为四谛，缘觉因为十二因缘，菩萨因为六度；三乘果，声闻果为四果，缘觉果为支佛，菩萨果为佛。</w:t>
       </w:r>
     </w:p>
     <w:p>
       <w:pPr>
-        <w:pStyle w:val="Endnotetext"/>
+        <w:pStyle w:val="a3"/>
         <w:numPr>
           <w:ilvl w:val="0"/>
-          <w:numId w:val="1"/>
+          <w:numId w:val="2"/>
         </w:numPr>
-        <w:spacing w:before="120" w:after="0"/>
-        <w:ind w:left="428" w:hanging="848"/>
-        <w:rPr>
-          <w:rFonts w:ascii="华文中宋" w:hAnsi="华文中宋" w:eastAsia="华文中宋"/>
-        </w:rPr>
-      </w:pPr>
-      <w:r>
-        <w:rPr>
-          <w:rFonts w:ascii="华文中宋" w:hAnsi="华文中宋" w:eastAsia="华文中宋"/>
+        <w:adjustRightInd w:val="0"/>
+        <w:spacing w:beforeLines="50"/>
+        <w:ind w:left="851" w:hanging="851"/>
+        <w:rPr>
+          <w:rFonts w:ascii="华文中宋" w:eastAsia="华文中宋" w:hAnsi="华文中宋"/>
+          <w:snapToGrid w:val="0"/>
+          <w:kern w:val="0"/>
+        </w:rPr>
+      </w:pPr>
+      <w:r>
+        <w:rPr>
+          <w:rFonts w:ascii="华文中宋" w:eastAsia="华文中宋" w:hAnsi="华文中宋" w:hint="eastAsia"/>
+          <w:snapToGrid w:val="0"/>
+          <w:kern w:val="0"/>
         </w:rPr>
         <w:t>【問】『</w:t>
       </w:r>
       <w:r>
         <w:rPr>
-          <w:rFonts w:ascii="华文中宋" w:hAnsi="华文中宋" w:eastAsia="华文中宋"/>
+          <w:rFonts w:ascii="华文中宋" w:eastAsia="华文中宋" w:hAnsi="华文中宋" w:hint="eastAsia"/>
           <w:b/>
+          <w:snapToGrid w:val="0"/>
+          <w:kern w:val="0"/>
           <w:u w:val="single"/>
         </w:rPr>
         <w:t>通教：約法，三人因果同；若約人，三人因果異。此之同異俱被破，而舊家破意，不破此也。</w:t>
       </w:r>
       <w:r>
         <w:rPr>
-          <w:rFonts w:ascii="华文中宋" w:hAnsi="华文中宋" w:eastAsia="华文中宋"/>
-        </w:rPr>
-        <w:t>』这句话什么意思？【答】约法，三乘同是体空观，因同；三乘同断见思惑，果同。约人，三乘因是四谛、十二因缘、六度，因异；三乘果是声闻果、支佛果、佛果，果异。以上都被天台所破。而古人只破三藏教，未破通教。【問】旧师认为别教无三乘就无六执了吗？这怎么理解？他们认为菩萨就没有因执和果执了？【答】三法，即法身、般若、解脱。别教三法纵横，圆教三法非纵非横。古人认为六种震动是破三乘因果六执，别教既无三乘因果，自然不必破六执。但天台认为别教自有别教的六执，就是别教因时三法纵横、果时三法纵横。也算六执。</w:t>
-      </w:r>
-    </w:p>
-    <w:p>
-      <w:pPr>
-        <w:pStyle w:val="Endnotetext"/>
+          <w:rFonts w:ascii="华文中宋" w:eastAsia="华文中宋" w:hAnsi="华文中宋" w:hint="eastAsia"/>
+          <w:snapToGrid w:val="0"/>
+          <w:kern w:val="0"/>
+        </w:rPr>
+        <w:t>』</w:t>
+      </w:r>
+      <w:r>
+        <w:rPr>
+          <w:rFonts w:ascii="华文中宋" w:eastAsia="华文中宋" w:hAnsi="华文中宋"/>
+          <w:snapToGrid w:val="0"/>
+          <w:kern w:val="0"/>
+        </w:rPr>
+        <w:t>这句话什么意思</w:t>
+      </w:r>
+      <w:r>
+        <w:rPr>
+          <w:rFonts w:ascii="华文中宋" w:eastAsia="华文中宋" w:hAnsi="华文中宋" w:hint="eastAsia"/>
+          <w:snapToGrid w:val="0"/>
+          <w:kern w:val="0"/>
+        </w:rPr>
+        <w:t>？【答】约法，三乘同是体空观，因同；三乘同断见思惑，果同。约人，三乘因是四谛、十二因缘、六度，因异；三乘果是声闻果、支佛果、佛果，果异。以上都被天台所破。而古人只破三藏教，未破通教。【問】旧师认为别教无三乘就无六执了吗？这怎么理解？他们认为菩萨就没有因执和果执了？【答】三法，即法身、般若、解脱。别教三法纵横，圆教三法非纵非横。古人认为六种震动是破三乘因果六执，别教既无三乘因果，自然不必破六执。但天台认为别教自有别教的六执，就是别教因时三法纵横、果时三法纵横。也算六执。</w:t>
+      </w:r>
+    </w:p>
+    <w:p>
+      <w:pPr>
+        <w:pStyle w:val="a3"/>
         <w:numPr>
           <w:ilvl w:val="0"/>
-          <w:numId w:val="1"/>
+          <w:numId w:val="2"/>
         </w:numPr>
-        <w:spacing w:before="120" w:after="0"/>
-        <w:ind w:left="428" w:hanging="848"/>
-        <w:rPr>
-          <w:rFonts w:ascii="华文中宋" w:hAnsi="华文中宋" w:eastAsia="华文中宋"/>
-        </w:rPr>
-      </w:pPr>
-      <w:r>
-        <w:rPr>
-          <w:rFonts w:ascii="华文中宋" w:hAnsi="华文中宋" w:eastAsia="华文中宋"/>
+        <w:adjustRightInd w:val="0"/>
+        <w:spacing w:beforeLines="50"/>
+        <w:ind w:left="851" w:hanging="851"/>
+        <w:rPr>
+          <w:rFonts w:ascii="华文中宋" w:eastAsia="华文中宋" w:hAnsi="华文中宋"/>
+          <w:snapToGrid w:val="0"/>
+          <w:kern w:val="0"/>
+        </w:rPr>
+      </w:pPr>
+      <w:r>
+        <w:rPr>
+          <w:rFonts w:ascii="华文中宋" w:eastAsia="华文中宋" w:hAnsi="华文中宋" w:hint="eastAsia"/>
+          <w:snapToGrid w:val="0"/>
+          <w:kern w:val="0"/>
         </w:rPr>
         <w:t>【問】『</w:t>
       </w:r>
       <w:r>
         <w:rPr>
-          <w:rFonts w:ascii="华文中宋" w:hAnsi="华文中宋" w:eastAsia="华文中宋"/>
+          <w:rFonts w:ascii="华文中宋" w:eastAsia="华文中宋" w:hAnsi="华文中宋" w:hint="eastAsia"/>
           <w:b/>
+          <w:snapToGrid w:val="0"/>
+          <w:kern w:val="0"/>
           <w:u w:val="single"/>
         </w:rPr>
         <w:t>明光表。表中先破舊</w:t>
       </w:r>
       <w:r>
         <w:rPr>
-          <w:rFonts w:ascii="华文中宋" w:hAnsi="华文中宋" w:eastAsia="华文中宋"/>
+          <w:rFonts w:ascii="华文中宋" w:eastAsia="华文中宋" w:hAnsi="华文中宋" w:hint="eastAsia"/>
+          <w:snapToGrid w:val="0"/>
+          <w:kern w:val="0"/>
         </w:rPr>
         <w:t>』不太明白【答】旧师认为照东方一方义理已经足够，天台认为你既承认光照十方，又只以东方表法，那其余九方难道就毫无意义？</w:t>
       </w:r>
     </w:p>
     <w:p>
       <w:pPr>
-        <w:pStyle w:val="Endnotetext"/>
+        <w:pStyle w:val="a3"/>
         <w:numPr>
           <w:ilvl w:val="0"/>
-          <w:numId w:val="1"/>
+          <w:numId w:val="2"/>
         </w:numPr>
-        <w:spacing w:before="120" w:after="0"/>
-        <w:ind w:left="428" w:hanging="848"/>
-        <w:rPr>
-          <w:rFonts w:ascii="华文中宋" w:hAnsi="华文中宋" w:eastAsia="华文中宋"/>
-        </w:rPr>
-      </w:pPr>
-      <w:r>
-        <w:rPr>
-          <w:rFonts w:ascii="华文中宋" w:hAnsi="华文中宋" w:eastAsia="华文中宋"/>
+        <w:adjustRightInd w:val="0"/>
+        <w:spacing w:beforeLines="50"/>
+        <w:ind w:left="851" w:hanging="851"/>
+        <w:rPr>
+          <w:rFonts w:ascii="华文中宋" w:eastAsia="华文中宋" w:hAnsi="华文中宋"/>
+          <w:snapToGrid w:val="0"/>
+          <w:kern w:val="0"/>
+        </w:rPr>
+      </w:pPr>
+      <w:r>
+        <w:rPr>
+          <w:rFonts w:ascii="华文中宋" w:eastAsia="华文中宋" w:hAnsi="华文中宋" w:hint="eastAsia"/>
+          <w:snapToGrid w:val="0"/>
+          <w:kern w:val="0"/>
         </w:rPr>
         <w:t>【問】『</w:t>
       </w:r>
       <w:r>
         <w:rPr>
-          <w:rFonts w:ascii="华文中宋" w:hAnsi="华文中宋" w:eastAsia="华文中宋"/>
+          <w:rFonts w:ascii="华文中宋" w:eastAsia="华文中宋" w:hAnsi="华文中宋" w:hint="eastAsia"/>
           <w:b/>
+          <w:snapToGrid w:val="0"/>
+          <w:kern w:val="0"/>
           <w:u w:val="single"/>
         </w:rPr>
         <w:t>此等境界，佛慧未開，今應當開，故以數表之耳</w:t>
       </w:r>
       <w:r>
         <w:rPr>
-          <w:rFonts w:ascii="华文中宋" w:hAnsi="华文中宋" w:eastAsia="华文中宋"/>
-        </w:rPr>
-        <w:t>』这句话什么意思？【答】钝根声闻在法华之前，没有开圆教之慧（佛慧），现在机缘成熟说法华经，应该为他们开圆教实相佛慧了。所以先用万八千等数来表法、作序。</w:t>
-      </w:r>
-    </w:p>
-    <w:p>
-      <w:pPr>
-        <w:pStyle w:val="Endnotetext"/>
+          <w:rFonts w:ascii="华文中宋" w:eastAsia="华文中宋" w:hAnsi="华文中宋" w:hint="eastAsia"/>
+          <w:snapToGrid w:val="0"/>
+          <w:kern w:val="0"/>
+        </w:rPr>
+        <w:t>』</w:t>
+      </w:r>
+      <w:r>
+        <w:rPr>
+          <w:rFonts w:ascii="华文中宋" w:eastAsia="华文中宋" w:hAnsi="华文中宋"/>
+          <w:snapToGrid w:val="0"/>
+          <w:kern w:val="0"/>
+        </w:rPr>
+        <w:t>这句话什么意思</w:t>
+      </w:r>
+      <w:r>
+        <w:rPr>
+          <w:rFonts w:ascii="华文中宋" w:eastAsia="华文中宋" w:hAnsi="华文中宋" w:hint="eastAsia"/>
+          <w:snapToGrid w:val="0"/>
+          <w:kern w:val="0"/>
+        </w:rPr>
+        <w:t>？【答】钝根声闻在法华之前，没有开圆教之慧（佛慧），现在机缘成熟说法华经，应该为他</w:t>
+      </w:r>
+      <w:r>
+        <w:rPr>
+          <w:rFonts w:ascii="华文中宋" w:eastAsia="华文中宋" w:hAnsi="华文中宋" w:hint="eastAsia"/>
+          <w:snapToGrid w:val="0"/>
+          <w:kern w:val="0"/>
+        </w:rPr>
+        <w:lastRenderedPageBreak/>
+        <w:t>们开圆教实相佛慧了。所以先用万八千等数来表法、作序。</w:t>
+      </w:r>
+    </w:p>
+    <w:p>
+      <w:pPr>
+        <w:pStyle w:val="a3"/>
         <w:numPr>
           <w:ilvl w:val="0"/>
-          <w:numId w:val="1"/>
+          <w:numId w:val="2"/>
         </w:numPr>
-        <w:spacing w:before="120" w:after="0"/>
-        <w:ind w:left="428" w:hanging="848"/>
-        <w:rPr>
-          <w:rFonts w:ascii="华文中宋" w:hAnsi="华文中宋" w:eastAsia="华文中宋"/>
-        </w:rPr>
-      </w:pPr>
-      <w:r>
-        <w:rPr>
-          <w:rFonts w:ascii="华文中宋" w:hAnsi="华文中宋" w:eastAsia="华文中宋"/>
+        <w:adjustRightInd w:val="0"/>
+        <w:spacing w:beforeLines="50"/>
+        <w:ind w:left="851" w:hanging="851"/>
+        <w:rPr>
+          <w:rFonts w:ascii="华文中宋" w:eastAsia="华文中宋" w:hAnsi="华文中宋"/>
+          <w:snapToGrid w:val="0"/>
+          <w:kern w:val="0"/>
+        </w:rPr>
+      </w:pPr>
+      <w:r>
+        <w:rPr>
+          <w:rFonts w:ascii="华文中宋" w:eastAsia="华文中宋" w:hAnsi="华文中宋" w:hint="eastAsia"/>
+          <w:snapToGrid w:val="0"/>
+          <w:kern w:val="0"/>
         </w:rPr>
         <w:t>【問】『</w:t>
       </w:r>
       <w:r>
         <w:rPr>
-          <w:rFonts w:ascii="华文中宋" w:hAnsi="华文中宋" w:eastAsia="华文中宋"/>
+          <w:rFonts w:ascii="华文中宋" w:eastAsia="华文中宋" w:hAnsi="华文中宋" w:hint="eastAsia"/>
           <w:b/>
+          <w:snapToGrid w:val="0"/>
+          <w:kern w:val="0"/>
           <w:u w:val="single"/>
         </w:rPr>
         <w:t>今同仍隱，但成二耳</w:t>
       </w:r>
       <w:r>
         <w:rPr>
-          <w:rFonts w:ascii="华文中宋" w:hAnsi="华文中宋" w:eastAsia="华文中宋"/>
-        </w:rPr>
-        <w:t>』九祖后面的解释什么意思？【答】共有三同，法华前，释迦及弟子与光中所现他方诸佛及弟子是同，法华为诸弟子授记作佛也同，法华后释迦涅槃、起塔等与他方诸佛也同。但现在法华经刚开始讲，弟子们对授记之事尚未确定，所以说现在只有二同，而非三同。今同，仍然未确定（隐）。只有已同、当同等二同。</w:t>
-      </w:r>
-    </w:p>
-    <w:p>
-      <w:pPr>
-        <w:pStyle w:val="Endnotetext"/>
+          <w:rFonts w:ascii="华文中宋" w:eastAsia="华文中宋" w:hAnsi="华文中宋" w:hint="eastAsia"/>
+          <w:snapToGrid w:val="0"/>
+          <w:kern w:val="0"/>
+        </w:rPr>
+        <w:t>』</w:t>
+      </w:r>
+      <w:r>
+        <w:rPr>
+          <w:rFonts w:ascii="华文中宋" w:eastAsia="华文中宋" w:hAnsi="华文中宋"/>
+          <w:snapToGrid w:val="0"/>
+          <w:kern w:val="0"/>
+        </w:rPr>
+        <w:t>九祖后面的解释什么意思</w:t>
+      </w:r>
+      <w:r>
+        <w:rPr>
+          <w:rFonts w:ascii="华文中宋" w:eastAsia="华文中宋" w:hAnsi="华文中宋" w:hint="eastAsia"/>
+          <w:snapToGrid w:val="0"/>
+          <w:kern w:val="0"/>
+        </w:rPr>
+        <w:t>？【答】共有三同，法华前，释迦及弟子与光中所现他方诸佛及弟子是同，法华为诸弟子授记作佛也同，法华后释迦涅槃、起塔等与他方诸佛也同。但现在法华经刚开始讲，弟子们对授记之事尚未确定，所以说现在只有二同，而非三同。今同，仍然未确定（隐）。只有已同、当同等二同。</w:t>
+      </w:r>
+    </w:p>
+    <w:p>
+      <w:pPr>
+        <w:pStyle w:val="a3"/>
         <w:numPr>
           <w:ilvl w:val="0"/>
-          <w:numId w:val="1"/>
+          <w:numId w:val="2"/>
         </w:numPr>
-        <w:spacing w:before="120" w:after="0"/>
-        <w:ind w:left="428" w:hanging="848"/>
-        <w:rPr>
-          <w:rFonts w:ascii="华文中宋" w:hAnsi="华文中宋" w:eastAsia="华文中宋"/>
-        </w:rPr>
-      </w:pPr>
-      <w:r>
-        <w:rPr>
-          <w:rFonts w:ascii="华文中宋" w:hAnsi="华文中宋" w:eastAsia="华文中宋"/>
+        <w:adjustRightInd w:val="0"/>
+        <w:spacing w:beforeLines="50"/>
+        <w:ind w:left="851" w:hanging="851"/>
+        <w:rPr>
+          <w:rFonts w:ascii="华文中宋" w:eastAsia="华文中宋" w:hAnsi="华文中宋"/>
+          <w:snapToGrid w:val="0"/>
+          <w:kern w:val="0"/>
+        </w:rPr>
+      </w:pPr>
+      <w:r>
+        <w:rPr>
+          <w:rFonts w:ascii="华文中宋" w:eastAsia="华文中宋" w:hAnsi="华文中宋" w:hint="eastAsia"/>
+          <w:snapToGrid w:val="0"/>
+          <w:kern w:val="0"/>
         </w:rPr>
         <w:t>【問】『</w:t>
       </w:r>
       <w:r>
         <w:rPr>
-          <w:rFonts w:ascii="华文中宋" w:hAnsi="华文中宋" w:eastAsia="华文中宋"/>
+          <w:rFonts w:ascii="华文中宋" w:eastAsia="华文中宋" w:hAnsi="华文中宋" w:hint="eastAsia"/>
           <w:b/>
+          <w:snapToGrid w:val="0"/>
+          <w:kern w:val="0"/>
           <w:u w:val="single"/>
         </w:rPr>
         <w:t>瞻仁及我</w:t>
       </w:r>
       <w:r>
         <w:rPr>
-          <w:rFonts w:ascii="华文中宋" w:hAnsi="华文中宋" w:eastAsia="华文中宋"/>
+          <w:rFonts w:ascii="华文中宋" w:eastAsia="华文中宋" w:hAnsi="华文中宋" w:hint="eastAsia"/>
+          <w:snapToGrid w:val="0"/>
+          <w:kern w:val="0"/>
         </w:rPr>
         <w:t>』何解？仰慕地看着您文殊（仁者）以及我弥勒。</w:t>
       </w:r>
     </w:p>
     <w:sectPr>
-      <w:headerReference w:type="default" r:id="rId2"/>
-      <w:footerReference w:type="default" r:id="rId3"/>
-      <w:type w:val="nextPage"/>
+      <w:headerReference w:type="even" r:id="rId7"/>
+      <w:headerReference w:type="default" r:id="rId8"/>
+      <w:footerReference w:type="even" r:id="rId9"/>
+      <w:footerReference w:type="default" r:id="rId10"/>
+      <w:headerReference w:type="first" r:id="rId11"/>
+      <w:footerReference w:type="first" r:id="rId12"/>
       <w:pgSz w:w="11906" w:h="16838"/>
-      <w:pgMar w:left="1800" w:right="1800" w:header="851" w:top="1440" w:footer="992" w:bottom="1440" w:gutter="0"/>
-      <w:pgNumType w:fmt="decimal"/>
-      <w:formProt w:val="false"/>
-      <w:textDirection w:val="lrTb"/>
-      <w:docGrid w:type="lines" w:linePitch="312" w:charSpace="5938"/>
+      <w:pgMar w:top="1440" w:right="1080" w:bottom="1440" w:left="1080" w:header="851" w:footer="992" w:gutter="0"/>
+      <w:cols w:space="425"/>
+      <w:docGrid w:type="lines" w:linePitch="312"/>
     </w:sectPr>
   </w:body>
 </w:document>
 </file>
 
+<file path=word/endnotes.xml><?xml version="1.0" encoding="utf-8"?>
+<w:endnotes xmlns:ve="http://schemas.openxmlformats.org/markup-compatibility/2006" xmlns:o="urn:schemas-microsoft-com:office:office" xmlns:r="http://schemas.openxmlformats.org/officeDocument/2006/relationships" xmlns:m="http://schemas.openxmlformats.org/officeDocument/2006/math" xmlns:v="urn:schemas-microsoft-com:vml" xmlns:wp="http://schemas.openxmlformats.org/drawingml/2006/wordprocessingDrawing" xmlns:w10="urn:schemas-microsoft-com:office:word" xmlns:w="http://schemas.openxmlformats.org/wordprocessingml/2006/main" xmlns:wne="http://schemas.microsoft.com/office/word/2006/wordml">
+  <w:endnote w:type="separator" w:id="-1">
+    <w:p>
+      <w:pPr>
+        <w:ind w:left="-105"/>
+      </w:pPr>
+      <w:r>
+        <w:separator/>
+      </w:r>
+    </w:p>
+  </w:endnote>
+  <w:endnote w:type="continuationSeparator" w:id="0">
+    <w:p>
+      <w:pPr>
+        <w:ind w:left="-105"/>
+      </w:pPr>
+      <w:r>
+        <w:continuationSeparator/>
+      </w:r>
+    </w:p>
+  </w:endnote>
+</w:endnotes>
+</file>
+
 <file path=word/footer1.xml><?xml version="1.0" encoding="utf-8"?>
-<w:ftr xmlns:o="urn:schemas-microsoft-com:office:office" xmlns:r="http://schemas.openxmlformats.org/officeDocument/2006/relationships" xmlns:v="urn:schemas-microsoft-com:vml" xmlns:w="http://schemas.openxmlformats.org/wordprocessingml/2006/main" xmlns:w10="urn:schemas-microsoft-com:office:word" xmlns:wp="http://schemas.openxmlformats.org/drawingml/2006/wordprocessingDrawing" xmlns:wps="http://schemas.microsoft.com/office/word/2010/wordprocessingShape" xmlns:wpg="http://schemas.microsoft.com/office/word/2010/wordprocessingGroup" xmlns:mc="http://schemas.openxmlformats.org/markup-compatibility/2006" xmlns:wp14="http://schemas.microsoft.com/office/word/2010/wordprocessingDrawing" xmlns:w14="http://schemas.microsoft.com/office/word/2010/wordml" mc:Ignorable="w14 wp14">
+<w:ftr xmlns:ve="http://schemas.openxmlformats.org/markup-compatibility/2006" xmlns:o="urn:schemas-microsoft-com:office:office" xmlns:r="http://schemas.openxmlformats.org/officeDocument/2006/relationships" xmlns:m="http://schemas.openxmlformats.org/officeDocument/2006/math" xmlns:v="urn:schemas-microsoft-com:vml" xmlns:wp="http://schemas.openxmlformats.org/drawingml/2006/wordprocessingDrawing" xmlns:w10="urn:schemas-microsoft-com:office:word" xmlns:w="http://schemas.openxmlformats.org/wordprocessingml/2006/main" xmlns:wne="http://schemas.microsoft.com/office/word/2006/wordml">
   <w:p>
     <w:pPr>
-      <w:pStyle w:val="Style20"/>
-      <w:ind w:left="-105" w:hanging="0"/>
-      <w:rPr/>
+      <w:pStyle w:val="a6"/>
+      <w:ind w:left="-105"/>
     </w:pPr>
-    <w:r>
-      <w:rPr/>
-    </w:r>
   </w:p>
 </w:ftr>
 </file>
 
-<file path=word/header1.xml><?xml version="1.0" encoding="utf-8"?>
-<w:hdr xmlns:o="urn:schemas-microsoft-com:office:office" xmlns:r="http://schemas.openxmlformats.org/officeDocument/2006/relationships" xmlns:v="urn:schemas-microsoft-com:vml" xmlns:w="http://schemas.openxmlformats.org/wordprocessingml/2006/main" xmlns:w10="urn:schemas-microsoft-com:office:word" xmlns:wp="http://schemas.openxmlformats.org/drawingml/2006/wordprocessingDrawing" xmlns:wps="http://schemas.microsoft.com/office/word/2010/wordprocessingShape" xmlns:wpg="http://schemas.microsoft.com/office/word/2010/wordprocessingGroup" xmlns:mc="http://schemas.openxmlformats.org/markup-compatibility/2006" xmlns:wp14="http://schemas.microsoft.com/office/word/2010/wordprocessingDrawing" xmlns:w14="http://schemas.microsoft.com/office/word/2010/wordml" mc:Ignorable="w14 wp14">
+<file path=word/footer2.xml><?xml version="1.0" encoding="utf-8"?>
+<w:ftr xmlns:ve="http://schemas.openxmlformats.org/markup-compatibility/2006" xmlns:o="urn:schemas-microsoft-com:office:office" xmlns:r="http://schemas.openxmlformats.org/officeDocument/2006/relationships" xmlns:m="http://schemas.openxmlformats.org/officeDocument/2006/math" xmlns:v="urn:schemas-microsoft-com:vml" xmlns:wp="http://schemas.openxmlformats.org/drawingml/2006/wordprocessingDrawing" xmlns:w10="urn:schemas-microsoft-com:office:word" xmlns:w="http://schemas.openxmlformats.org/wordprocessingml/2006/main" xmlns:wne="http://schemas.microsoft.com/office/word/2006/wordml">
   <w:p>
     <w:pPr>
-      <w:pStyle w:val="Style19"/>
-      <w:ind w:left="-105" w:hanging="0"/>
-      <w:rPr/>
+      <w:pStyle w:val="a6"/>
+      <w:ind w:left="-105"/>
     </w:pPr>
-    <w:r>
-      <w:rPr/>
-    </w:r>
+  </w:p>
+</w:ftr>
+</file>
+
+<file path=word/footer3.xml><?xml version="1.0" encoding="utf-8"?>
+<w:ftr xmlns:ve="http://schemas.openxmlformats.org/markup-compatibility/2006" xmlns:o="urn:schemas-microsoft-com:office:office" xmlns:r="http://schemas.openxmlformats.org/officeDocument/2006/relationships" xmlns:m="http://schemas.openxmlformats.org/officeDocument/2006/math" xmlns:v="urn:schemas-microsoft-com:vml" xmlns:wp="http://schemas.openxmlformats.org/drawingml/2006/wordprocessingDrawing" xmlns:w10="urn:schemas-microsoft-com:office:word" xmlns:w="http://schemas.openxmlformats.org/wordprocessingml/2006/main" xmlns:wne="http://schemas.microsoft.com/office/word/2006/wordml">
+  <w:p>
+    <w:pPr>
+      <w:pStyle w:val="a6"/>
+      <w:ind w:left="-105"/>
+    </w:pPr>
+  </w:p>
+</w:ftr>
+</file>
+
+<file path=word/footnotes.xml><?xml version="1.0" encoding="utf-8"?>
+<w:footnotes xmlns:ve="http://schemas.openxmlformats.org/markup-compatibility/2006" xmlns:o="urn:schemas-microsoft-com:office:office" xmlns:r="http://schemas.openxmlformats.org/officeDocument/2006/relationships" xmlns:m="http://schemas.openxmlformats.org/officeDocument/2006/math" xmlns:v="urn:schemas-microsoft-com:vml" xmlns:wp="http://schemas.openxmlformats.org/drawingml/2006/wordprocessingDrawing" xmlns:w10="urn:schemas-microsoft-com:office:word" xmlns:w="http://schemas.openxmlformats.org/wordprocessingml/2006/main" xmlns:wne="http://schemas.microsoft.com/office/word/2006/wordml">
+  <w:footnote w:type="separator" w:id="-1">
+    <w:p>
+      <w:pPr>
+        <w:ind w:left="-105"/>
+      </w:pPr>
+      <w:r>
+        <w:separator/>
+      </w:r>
+    </w:p>
+  </w:footnote>
+  <w:footnote w:type="continuationSeparator" w:id="0">
+    <w:p>
+      <w:pPr>
+        <w:ind w:left="-105"/>
+      </w:pPr>
+      <w:r>
+        <w:continuationSeparator/>
+      </w:r>
+    </w:p>
+  </w:footnote>
+</w:footnotes>
+</file>
+
+<file path=word/header1.xml><?xml version="1.0" encoding="utf-8"?>
+<w:hdr xmlns:ve="http://schemas.openxmlformats.org/markup-compatibility/2006" xmlns:o="urn:schemas-microsoft-com:office:office" xmlns:r="http://schemas.openxmlformats.org/officeDocument/2006/relationships" xmlns:m="http://schemas.openxmlformats.org/officeDocument/2006/math" xmlns:v="urn:schemas-microsoft-com:vml" xmlns:wp="http://schemas.openxmlformats.org/drawingml/2006/wordprocessingDrawing" xmlns:w10="urn:schemas-microsoft-com:office:word" xmlns:w="http://schemas.openxmlformats.org/wordprocessingml/2006/main" xmlns:wne="http://schemas.microsoft.com/office/word/2006/wordml">
+  <w:p>
+    <w:pPr>
+      <w:pStyle w:val="a5"/>
+      <w:ind w:left="-105"/>
+    </w:pPr>
+  </w:p>
+</w:hdr>
+</file>
+
+<file path=word/header2.xml><?xml version="1.0" encoding="utf-8"?>
+<w:hdr xmlns:ve="http://schemas.openxmlformats.org/markup-compatibility/2006" xmlns:o="urn:schemas-microsoft-com:office:office" xmlns:r="http://schemas.openxmlformats.org/officeDocument/2006/relationships" xmlns:m="http://schemas.openxmlformats.org/officeDocument/2006/math" xmlns:v="urn:schemas-microsoft-com:vml" xmlns:wp="http://schemas.openxmlformats.org/drawingml/2006/wordprocessingDrawing" xmlns:w10="urn:schemas-microsoft-com:office:word" xmlns:w="http://schemas.openxmlformats.org/wordprocessingml/2006/main" xmlns:wne="http://schemas.microsoft.com/office/word/2006/wordml">
+  <w:p>
+    <w:pPr>
+      <w:ind w:leftChars="0" w:left="-105"/>
+    </w:pPr>
+  </w:p>
+</w:hdr>
+</file>
+
+<file path=word/header3.xml><?xml version="1.0" encoding="utf-8"?>
+<w:hdr xmlns:ve="http://schemas.openxmlformats.org/markup-compatibility/2006" xmlns:o="urn:schemas-microsoft-com:office:office" xmlns:r="http://schemas.openxmlformats.org/officeDocument/2006/relationships" xmlns:m="http://schemas.openxmlformats.org/officeDocument/2006/math" xmlns:v="urn:schemas-microsoft-com:vml" xmlns:wp="http://schemas.openxmlformats.org/drawingml/2006/wordprocessingDrawing" xmlns:w10="urn:schemas-microsoft-com:office:word" xmlns:w="http://schemas.openxmlformats.org/wordprocessingml/2006/main" xmlns:wne="http://schemas.microsoft.com/office/word/2006/wordml">
+  <w:p>
+    <w:pPr>
+      <w:pStyle w:val="a5"/>
+      <w:ind w:left="-105"/>
+    </w:pPr>
   </w:p>
 </w:hdr>
 </file>
 
 <file path=word/numbering.xml><?xml version="1.0" encoding="utf-8"?>
-<w:numbering xmlns:w="http://schemas.openxmlformats.org/wordprocessingml/2006/main" xmlns:o="urn:schemas-microsoft-com:office:office" xmlns:r="http://schemas.openxmlformats.org/officeDocument/2006/relationships" xmlns:v="urn:schemas-microsoft-com:vml">
-  <w:abstractNum w:abstractNumId="1">
-    <w:lvl w:ilvl="0">
+<w:numbering xmlns:ve="http://schemas.openxmlformats.org/markup-compatibility/2006" xmlns:o="urn:schemas-microsoft-com:office:office" xmlns:r="http://schemas.openxmlformats.org/officeDocument/2006/relationships" xmlns:m="http://schemas.openxmlformats.org/officeDocument/2006/math" xmlns:v="urn:schemas-microsoft-com:vml" xmlns:wp="http://schemas.openxmlformats.org/drawingml/2006/wordprocessingDrawing" xmlns:w10="urn:schemas-microsoft-com:office:word" xmlns:w="http://schemas.openxmlformats.org/wordprocessingml/2006/main" xmlns:wne="http://schemas.microsoft.com/office/word/2006/wordml">
+  <w:abstractNum w:abstractNumId="0">
+    <w:nsid w:val="061863A0"/>
+    <w:multiLevelType w:val="hybridMultilevel"/>
+    <w:tmpl w:val="E594DCF2"/>
+    <w:lvl w:ilvl="0" w:tplc="F1863EF0">
       <w:start w:val="1"/>
-      <w:numFmt w:val="taiwaneseCountingThousand"/>
+      <w:numFmt w:val="chineseCountingThousand"/>
       <w:lvlText w:val="%1、"/>
       <w:lvlJc w:val="left"/>
       <w:pPr>
-        <w:ind w:left="420" w:hanging="420"/>
-      </w:pPr>
+        <w:ind w:left="680" w:hanging="680"/>
+      </w:pPr>
+      <w:rPr>
+        <w:rFonts w:hint="eastAsia"/>
+      </w:rPr>
     </w:lvl>
-    <w:lvl w:ilvl="1">
+    <w:lvl w:ilvl="1" w:tplc="04090019" w:tentative="1">
       <w:start w:val="1"/>
       <w:numFmt w:val="lowerLetter"/>
       <w:lvlText w:val="%2)"/>
@@ -650,7 +1001,7 @@
         <w:ind w:left="840" w:hanging="420"/>
       </w:pPr>
     </w:lvl>
-    <w:lvl w:ilvl="2">
+    <w:lvl w:ilvl="2" w:tplc="0409001B" w:tentative="1">
       <w:start w:val="1"/>
       <w:numFmt w:val="lowerRoman"/>
       <w:lvlText w:val="%3."/>
@@ -659,7 +1010,7 @@
         <w:ind w:left="1260" w:hanging="420"/>
       </w:pPr>
     </w:lvl>
-    <w:lvl w:ilvl="3">
+    <w:lvl w:ilvl="3" w:tplc="0409000F" w:tentative="1">
       <w:start w:val="1"/>
       <w:numFmt w:val="decimal"/>
       <w:lvlText w:val="%4."/>
@@ -668,7 +1019,7 @@
         <w:ind w:left="1680" w:hanging="420"/>
       </w:pPr>
     </w:lvl>
-    <w:lvl w:ilvl="4">
+    <w:lvl w:ilvl="4" w:tplc="04090019" w:tentative="1">
       <w:start w:val="1"/>
       <w:numFmt w:val="lowerLetter"/>
       <w:lvlText w:val="%5)"/>
@@ -677,7 +1028,7 @@
         <w:ind w:left="2100" w:hanging="420"/>
       </w:pPr>
     </w:lvl>
-    <w:lvl w:ilvl="5">
+    <w:lvl w:ilvl="5" w:tplc="0409001B" w:tentative="1">
       <w:start w:val="1"/>
       <w:numFmt w:val="lowerRoman"/>
       <w:lvlText w:val="%6."/>
@@ -686,7 +1037,7 @@
         <w:ind w:left="2520" w:hanging="420"/>
       </w:pPr>
     </w:lvl>
-    <w:lvl w:ilvl="6">
+    <w:lvl w:ilvl="6" w:tplc="0409000F" w:tentative="1">
       <w:start w:val="1"/>
       <w:numFmt w:val="decimal"/>
       <w:lvlText w:val="%7."/>
@@ -695,7 +1046,7 @@
         <w:ind w:left="2940" w:hanging="420"/>
       </w:pPr>
     </w:lvl>
-    <w:lvl w:ilvl="7">
+    <w:lvl w:ilvl="7" w:tplc="04090019" w:tentative="1">
       <w:start w:val="1"/>
       <w:numFmt w:val="lowerLetter"/>
       <w:lvlText w:val="%8)"/>
@@ -704,7 +1055,7 @@
         <w:ind w:left="3360" w:hanging="420"/>
       </w:pPr>
     </w:lvl>
-    <w:lvl w:ilvl="8">
+    <w:lvl w:ilvl="8" w:tplc="0409001B" w:tentative="1">
       <w:start w:val="1"/>
       <w:numFmt w:val="lowerRoman"/>
       <w:lvlText w:val="%9."/>
@@ -714,95 +1065,89 @@
       </w:pPr>
     </w:lvl>
   </w:abstractNum>
-  <w:abstractNum w:abstractNumId="2">
-    <w:lvl w:ilvl="0">
+  <w:abstractNum w:abstractNumId="1">
+    <w:nsid w:val="1C1B5CB3"/>
+    <w:multiLevelType w:val="hybridMultilevel"/>
+    <w:tmpl w:val="DBD28A14"/>
+    <w:lvl w:ilvl="0" w:tplc="04090013">
       <w:start w:val="1"/>
-      <w:numFmt w:val="none"/>
-      <w:suff w:val="nothing"/>
-      <w:lvlText w:val=""/>
+      <w:numFmt w:val="chineseCountingThousand"/>
+      <w:lvlText w:val="%1、"/>
       <w:lvlJc w:val="left"/>
       <w:pPr>
-        <w:ind w:left="0" w:hanging="0"/>
+        <w:ind w:left="420" w:hanging="420"/>
       </w:pPr>
     </w:lvl>
-    <w:lvl w:ilvl="1">
+    <w:lvl w:ilvl="1" w:tplc="04090019" w:tentative="1">
       <w:start w:val="1"/>
-      <w:numFmt w:val="none"/>
-      <w:suff w:val="nothing"/>
-      <w:lvlText w:val=""/>
+      <w:numFmt w:val="lowerLetter"/>
+      <w:lvlText w:val="%2)"/>
       <w:lvlJc w:val="left"/>
       <w:pPr>
-        <w:ind w:left="0" w:hanging="0"/>
+        <w:ind w:left="840" w:hanging="420"/>
       </w:pPr>
     </w:lvl>
-    <w:lvl w:ilvl="2">
+    <w:lvl w:ilvl="2" w:tplc="0409001B" w:tentative="1">
       <w:start w:val="1"/>
-      <w:numFmt w:val="none"/>
-      <w:suff w:val="nothing"/>
-      <w:lvlText w:val=""/>
+      <w:numFmt w:val="lowerRoman"/>
+      <w:lvlText w:val="%3."/>
+      <w:lvlJc w:val="right"/>
+      <w:pPr>
+        <w:ind w:left="1260" w:hanging="420"/>
+      </w:pPr>
+    </w:lvl>
+    <w:lvl w:ilvl="3" w:tplc="0409000F" w:tentative="1">
+      <w:start w:val="1"/>
+      <w:numFmt w:val="decimal"/>
+      <w:lvlText w:val="%4."/>
       <w:lvlJc w:val="left"/>
       <w:pPr>
-        <w:ind w:left="0" w:hanging="0"/>
+        <w:ind w:left="1680" w:hanging="420"/>
       </w:pPr>
     </w:lvl>
-    <w:lvl w:ilvl="3">
+    <w:lvl w:ilvl="4" w:tplc="04090019" w:tentative="1">
       <w:start w:val="1"/>
-      <w:numFmt w:val="none"/>
-      <w:suff w:val="nothing"/>
-      <w:lvlText w:val=""/>
+      <w:numFmt w:val="lowerLetter"/>
+      <w:lvlText w:val="%5)"/>
       <w:lvlJc w:val="left"/>
       <w:pPr>
-        <w:ind w:left="0" w:hanging="0"/>
+        <w:ind w:left="2100" w:hanging="420"/>
       </w:pPr>
     </w:lvl>
-    <w:lvl w:ilvl="4">
+    <w:lvl w:ilvl="5" w:tplc="0409001B" w:tentative="1">
       <w:start w:val="1"/>
-      <w:numFmt w:val="none"/>
-      <w:suff w:val="nothing"/>
-      <w:lvlText w:val=""/>
+      <w:numFmt w:val="lowerRoman"/>
+      <w:lvlText w:val="%6."/>
+      <w:lvlJc w:val="right"/>
+      <w:pPr>
+        <w:ind w:left="2520" w:hanging="420"/>
+      </w:pPr>
+    </w:lvl>
+    <w:lvl w:ilvl="6" w:tplc="0409000F" w:tentative="1">
+      <w:start w:val="1"/>
+      <w:numFmt w:val="decimal"/>
+      <w:lvlText w:val="%7."/>
       <w:lvlJc w:val="left"/>
       <w:pPr>
-        <w:ind w:left="0" w:hanging="0"/>
+        <w:ind w:left="2940" w:hanging="420"/>
       </w:pPr>
     </w:lvl>
-    <w:lvl w:ilvl="5">
+    <w:lvl w:ilvl="7" w:tplc="04090019" w:tentative="1">
       <w:start w:val="1"/>
-      <w:numFmt w:val="none"/>
-      <w:suff w:val="nothing"/>
-      <w:lvlText w:val=""/>
+      <w:numFmt w:val="lowerLetter"/>
+      <w:lvlText w:val="%8)"/>
       <w:lvlJc w:val="left"/>
       <w:pPr>
-        <w:ind w:left="0" w:hanging="0"/>
+        <w:ind w:left="3360" w:hanging="420"/>
       </w:pPr>
     </w:lvl>
-    <w:lvl w:ilvl="6">
+    <w:lvl w:ilvl="8" w:tplc="0409001B" w:tentative="1">
       <w:start w:val="1"/>
-      <w:numFmt w:val="none"/>
-      <w:suff w:val="nothing"/>
-      <w:lvlText w:val=""/>
-      <w:lvlJc w:val="left"/>
-      <w:pPr>
-        <w:ind w:left="0" w:hanging="0"/>
-      </w:pPr>
-    </w:lvl>
-    <w:lvl w:ilvl="7">
-      <w:start w:val="1"/>
-      <w:numFmt w:val="none"/>
-      <w:suff w:val="nothing"/>
-      <w:lvlText w:val=""/>
-      <w:lvlJc w:val="left"/>
-      <w:pPr>
-        <w:ind w:left="0" w:hanging="0"/>
-      </w:pPr>
-    </w:lvl>
-    <w:lvl w:ilvl="8">
-      <w:start w:val="1"/>
-      <w:numFmt w:val="none"/>
-      <w:suff w:val="nothing"/>
-      <w:lvlText w:val=""/>
-      <w:lvlJc w:val="left"/>
-      <w:pPr>
-        <w:ind w:left="0" w:hanging="0"/>
+      <w:numFmt w:val="lowerRoman"/>
+      <w:lvlText w:val="%9."/>
+      <w:lvlJc w:val="right"/>
+      <w:pPr>
+        <w:ind w:left="3780" w:hanging="420"/>
       </w:pPr>
     </w:lvl>
   </w:abstractNum>
@@ -810,29 +1155,32 @@
     <w:abstractNumId w:val="1"/>
   </w:num>
   <w:num w:numId="2">
-    <w:abstractNumId w:val="2"/>
+    <w:abstractNumId w:val="0"/>
   </w:num>
 </w:numbering>
 </file>
 
 <file path=word/styles.xml><?xml version="1.0" encoding="utf-8"?>
-<w:styles xmlns:w="http://schemas.openxmlformats.org/wordprocessingml/2006/main" xmlns:w14="http://schemas.microsoft.com/office/word/2010/wordml" xmlns:mc="http://schemas.openxmlformats.org/markup-compatibility/2006" mc:Ignorable="w14">
+<w:styles xmlns:r="http://schemas.openxmlformats.org/officeDocument/2006/relationships" xmlns:w="http://schemas.openxmlformats.org/wordprocessingml/2006/main">
   <w:docDefaults>
     <w:rPrDefault>
       <w:rPr>
-        <w:rFonts w:ascii="Calibri" w:hAnsi="Calibri" w:eastAsia="" w:cs="宋体" w:asciiTheme="minorHAnsi" w:cstheme="minorBidi" w:eastAsiaTheme="minorEastAsia" w:hAnsiTheme="minorHAnsi"/>
+        <w:rFonts w:asciiTheme="minorHAnsi" w:eastAsiaTheme="minorEastAsia" w:hAnsiTheme="minorHAnsi" w:cstheme="minorBidi"/>
         <w:kern w:val="2"/>
+        <w:sz w:val="21"/>
         <w:szCs w:val="22"/>
         <w:lang w:val="en-US" w:eastAsia="zh-CN" w:bidi="ar-SA"/>
       </w:rPr>
     </w:rPrDefault>
     <w:pPrDefault>
-      <w:pPr/>
+      <w:pPr>
+        <w:ind w:leftChars="-50" w:left="-50"/>
+      </w:pPr>
     </w:pPrDefault>
   </w:docDefaults>
   <w:latentStyles w:defLockedState="0" w:defUIPriority="99" w:defSemiHidden="1" w:defUnhideWhenUsed="1" w:defQFormat="0" w:count="267">
-    <w:lsdException w:name="Normal" w:uiPriority="0" w:semiHidden="0" w:unhideWhenUsed="0" w:qFormat="1"/>
-    <w:lsdException w:name="heading 1" w:uiPriority="9" w:semiHidden="0" w:unhideWhenUsed="0" w:qFormat="1"/>
+    <w:lsdException w:name="Normal" w:semiHidden="0" w:uiPriority="0" w:unhideWhenUsed="0" w:qFormat="1"/>
+    <w:lsdException w:name="heading 1" w:semiHidden="0" w:uiPriority="9" w:unhideWhenUsed="0" w:qFormat="1"/>
     <w:lsdException w:name="heading 2" w:uiPriority="9" w:qFormat="1"/>
     <w:lsdException w:name="heading 3" w:uiPriority="9" w:qFormat="1"/>
     <w:lsdException w:name="heading 4" w:uiPriority="9" w:qFormat="1"/>
@@ -854,316 +1202,137 @@
     <w:lsdException w:name="caption" w:uiPriority="35" w:qFormat="1"/>
     <w:lsdException w:name="endnote reference" w:uiPriority="0"/>
     <w:lsdException w:name="endnote text" w:uiPriority="0"/>
-    <w:lsdException w:name="Title" w:uiPriority="10" w:semiHidden="0" w:unhideWhenUsed="0" w:qFormat="1"/>
+    <w:lsdException w:name="Title" w:semiHidden="0" w:uiPriority="10" w:unhideWhenUsed="0" w:qFormat="1"/>
     <w:lsdException w:name="Default Paragraph Font" w:uiPriority="1"/>
-    <w:lsdException w:name="Subtitle" w:uiPriority="11" w:semiHidden="0" w:unhideWhenUsed="0" w:qFormat="1"/>
-    <w:lsdException w:name="Strong" w:uiPriority="22" w:semiHidden="0" w:unhideWhenUsed="0" w:qFormat="1"/>
-    <w:lsdException w:name="Emphasis" w:uiPriority="20" w:semiHidden="0" w:unhideWhenUsed="0" w:qFormat="1"/>
-    <w:lsdException w:name="Table Grid" w:uiPriority="59" w:semiHidden="0" w:unhideWhenUsed="0"/>
+    <w:lsdException w:name="Subtitle" w:semiHidden="0" w:uiPriority="11" w:unhideWhenUsed="0" w:qFormat="1"/>
+    <w:lsdException w:name="Strong" w:semiHidden="0" w:uiPriority="22" w:unhideWhenUsed="0" w:qFormat="1"/>
+    <w:lsdException w:name="Emphasis" w:semiHidden="0" w:uiPriority="20" w:unhideWhenUsed="0" w:qFormat="1"/>
+    <w:lsdException w:name="Table Grid" w:semiHidden="0" w:uiPriority="59" w:unhideWhenUsed="0"/>
     <w:lsdException w:name="Placeholder Text" w:unhideWhenUsed="0"/>
-    <w:lsdException w:name="No Spacing" w:uiPriority="1" w:semiHidden="0" w:unhideWhenUsed="0" w:qFormat="1"/>
-    <w:lsdException w:name="Light Shading" w:uiPriority="60" w:semiHidden="0" w:unhideWhenUsed="0"/>
-    <w:lsdException w:name="Light List" w:uiPriority="61" w:semiHidden="0" w:unhideWhenUsed="0"/>
-    <w:lsdException w:name="Light Grid" w:uiPriority="62" w:semiHidden="0" w:unhideWhenUsed="0"/>
-    <w:lsdException w:name="Medium Shading 1" w:uiPriority="63" w:semiHidden="0" w:unhideWhenUsed="0"/>
-    <w:lsdException w:name="Medium Shading 2" w:uiPriority="64" w:semiHidden="0" w:unhideWhenUsed="0"/>
-    <w:lsdException w:name="Medium List 1" w:uiPriority="65" w:semiHidden="0" w:unhideWhenUsed="0"/>
-    <w:lsdException w:name="Medium List 2" w:uiPriority="66" w:semiHidden="0" w:unhideWhenUsed="0"/>
-    <w:lsdException w:name="Medium Grid 1" w:uiPriority="67" w:semiHidden="0" w:unhideWhenUsed="0"/>
-    <w:lsdException w:name="Medium Grid 2" w:uiPriority="68" w:semiHidden="0" w:unhideWhenUsed="0"/>
-    <w:lsdException w:name="Medium Grid 3" w:uiPriority="69" w:semiHidden="0" w:unhideWhenUsed="0"/>
-    <w:lsdException w:name="Dark List" w:uiPriority="70" w:semiHidden="0" w:unhideWhenUsed="0"/>
-    <w:lsdException w:name="Colorful Shading" w:uiPriority="71" w:semiHidden="0" w:unhideWhenUsed="0"/>
-    <w:lsdException w:name="Colorful List" w:uiPriority="72" w:semiHidden="0" w:unhideWhenUsed="0"/>
-    <w:lsdException w:name="Colorful Grid" w:uiPriority="73" w:semiHidden="0" w:unhideWhenUsed="0"/>
-    <w:lsdException w:name="Light Shading Accent 1" w:uiPriority="60" w:semiHidden="0" w:unhideWhenUsed="0"/>
-    <w:lsdException w:name="Light List Accent 1" w:uiPriority="61" w:semiHidden="0" w:unhideWhenUsed="0"/>
-    <w:lsdException w:name="Light Grid Accent 1" w:uiPriority="62" w:semiHidden="0" w:unhideWhenUsed="0"/>
-    <w:lsdException w:name="Medium Shading 1 Accent 1" w:uiPriority="63" w:semiHidden="0" w:unhideWhenUsed="0"/>
-    <w:lsdException w:name="Medium Shading 2 Accent 1" w:uiPriority="64" w:semiHidden="0" w:unhideWhenUsed="0"/>
-    <w:lsdException w:name="Medium List 1 Accent 1" w:uiPriority="65" w:semiHidden="0" w:unhideWhenUsed="0"/>
+    <w:lsdException w:name="No Spacing" w:semiHidden="0" w:uiPriority="1" w:unhideWhenUsed="0" w:qFormat="1"/>
+    <w:lsdException w:name="Light Shading" w:semiHidden="0" w:uiPriority="60" w:unhideWhenUsed="0"/>
+    <w:lsdException w:name="Light List" w:semiHidden="0" w:uiPriority="61" w:unhideWhenUsed="0"/>
+    <w:lsdException w:name="Light Grid" w:semiHidden="0" w:uiPriority="62" w:unhideWhenUsed="0"/>
+    <w:lsdException w:name="Medium Shading 1" w:semiHidden="0" w:uiPriority="63" w:unhideWhenUsed="0"/>
+    <w:lsdException w:name="Medium Shading 2" w:semiHidden="0" w:uiPriority="64" w:unhideWhenUsed="0"/>
+    <w:lsdException w:name="Medium List 1" w:semiHidden="0" w:uiPriority="65" w:unhideWhenUsed="0"/>
+    <w:lsdException w:name="Medium List 2" w:semiHidden="0" w:uiPriority="66" w:unhideWhenUsed="0"/>
+    <w:lsdException w:name="Medium Grid 1" w:semiHidden="0" w:uiPriority="67" w:unhideWhenUsed="0"/>
+    <w:lsdException w:name="Medium Grid 2" w:semiHidden="0" w:uiPriority="68" w:unhideWhenUsed="0"/>
+    <w:lsdException w:name="Medium Grid 3" w:semiHidden="0" w:uiPriority="69" w:unhideWhenUsed="0"/>
+    <w:lsdException w:name="Dark List" w:semiHidden="0" w:uiPriority="70" w:unhideWhenUsed="0"/>
+    <w:lsdException w:name="Colorful Shading" w:semiHidden="0" w:uiPriority="71" w:unhideWhenUsed="0"/>
+    <w:lsdException w:name="Colorful List" w:semiHidden="0" w:uiPriority="72" w:unhideWhenUsed="0"/>
+    <w:lsdException w:name="Colorful Grid" w:semiHidden="0" w:uiPriority="73" w:unhideWhenUsed="0"/>
+    <w:lsdException w:name="Light Shading Accent 1" w:semiHidden="0" w:uiPriority="60" w:unhideWhenUsed="0"/>
+    <w:lsdException w:name="Light List Accent 1" w:semiHidden="0" w:uiPriority="61" w:unhideWhenUsed="0"/>
+    <w:lsdException w:name="Light Grid Accent 1" w:semiHidden="0" w:uiPriority="62" w:unhideWhenUsed="0"/>
+    <w:lsdException w:name="Medium Shading 1 Accent 1" w:semiHidden="0" w:uiPriority="63" w:unhideWhenUsed="0"/>
+    <w:lsdException w:name="Medium Shading 2 Accent 1" w:semiHidden="0" w:uiPriority="64" w:unhideWhenUsed="0"/>
+    <w:lsdException w:name="Medium List 1 Accent 1" w:semiHidden="0" w:uiPriority="65" w:unhideWhenUsed="0"/>
     <w:lsdException w:name="Revision" w:unhideWhenUsed="0"/>
-    <w:lsdException w:name="List Paragraph" w:uiPriority="34" w:semiHidden="0" w:unhideWhenUsed="0" w:qFormat="1"/>
-    <w:lsdException w:name="Quote" w:uiPriority="29" w:semiHidden="0" w:unhideWhenUsed="0" w:qFormat="1"/>
-    <w:lsdException w:name="Intense Quote" w:uiPriority="30" w:semiHidden="0" w:unhideWhenUsed="0" w:qFormat="1"/>
-    <w:lsdException w:name="Medium List 2 Accent 1" w:uiPriority="66" w:semiHidden="0" w:unhideWhenUsed="0"/>
-    <w:lsdException w:name="Medium Grid 1 Accent 1" w:uiPriority="67" w:semiHidden="0" w:unhideWhenUsed="0"/>
-    <w:lsdException w:name="Medium Grid 2 Accent 1" w:uiPriority="68" w:semiHidden="0" w:unhideWhenUsed="0"/>
-    <w:lsdException w:name="Medium Grid 3 Accent 1" w:uiPriority="69" w:semiHidden="0" w:unhideWhenUsed="0"/>
-    <w:lsdException w:name="Dark List Accent 1" w:uiPriority="70" w:semiHidden="0" w:unhideWhenUsed="0"/>
-    <w:lsdException w:name="Colorful Shading Accent 1" w:uiPriority="71" w:semiHidden="0" w:unhideWhenUsed="0"/>
-    <w:lsdException w:name="Colorful List Accent 1" w:uiPriority="72" w:semiHidden="0" w:unhideWhenUsed="0"/>
-    <w:lsdException w:name="Colorful Grid Accent 1" w:uiPriority="73" w:semiHidden="0" w:unhideWhenUsed="0"/>
-    <w:lsdException w:name="Light Shading Accent 2" w:uiPriority="60" w:semiHidden="0" w:unhideWhenUsed="0"/>
-    <w:lsdException w:name="Light List Accent 2" w:uiPriority="61" w:semiHidden="0" w:unhideWhenUsed="0"/>
-    <w:lsdException w:name="Light Grid Accent 2" w:uiPriority="62" w:semiHidden="0" w:unhideWhenUsed="0"/>
-    <w:lsdException w:name="Medium Shading 1 Accent 2" w:uiPriority="63" w:semiHidden="0" w:unhideWhenUsed="0"/>
-    <w:lsdException w:name="Medium Shading 2 Accent 2" w:uiPriority="64" w:semiHidden="0" w:unhideWhenUsed="0"/>
-    <w:lsdException w:name="Medium List 1 Accent 2" w:uiPriority="65" w:semiHidden="0" w:unhideWhenUsed="0"/>
-    <w:lsdException w:name="Medium List 2 Accent 2" w:uiPriority="66" w:semiHidden="0" w:unhideWhenUsed="0"/>
-    <w:lsdException w:name="Medium Grid 1 Accent 2" w:uiPriority="67" w:semiHidden="0" w:unhideWhenUsed="0"/>
-    <w:lsdException w:name="Medium Grid 2 Accent 2" w:uiPriority="68" w:semiHidden="0" w:unhideWhenUsed="0"/>
-    <w:lsdException w:name="Medium Grid 3 Accent 2" w:uiPriority="69" w:semiHidden="0" w:unhideWhenUsed="0"/>
-    <w:lsdException w:name="Dark List Accent 2" w:uiPriority="70" w:semiHidden="0" w:unhideWhenUsed="0"/>
-    <w:lsdException w:name="Colorful Shading Accent 2" w:uiPriority="71" w:semiHidden="0" w:unhideWhenUsed="0"/>
-    <w:lsdException w:name="Colorful List Accent 2" w:uiPriority="72" w:semiHidden="0" w:unhideWhenUsed="0"/>
-    <w:lsdException w:name="Colorful Grid Accent 2" w:uiPriority="73" w:semiHidden="0" w:unhideWhenUsed="0"/>
-    <w:lsdException w:name="Light Shading Accent 3" w:uiPriority="60" w:semiHidden="0" w:unhideWhenUsed="0"/>
-    <w:lsdException w:name="Light List Accent 3" w:uiPriority="61" w:semiHidden="0" w:unhideWhenUsed="0"/>
-    <w:lsdException w:name="Light Grid Accent 3" w:uiPriority="62" w:semiHidden="0" w:unhideWhenUsed="0"/>
-    <w:lsdException w:name="Medium Shading 1 Accent 3" w:uiPriority="63" w:semiHidden="0" w:unhideWhenUsed="0"/>
-    <w:lsdException w:name="Medium Shading 2 Accent 3" w:uiPriority="64" w:semiHidden="0" w:unhideWhenUsed="0"/>
-    <w:lsdException w:name="Medium List 1 Accent 3" w:uiPriority="65" w:semiHidden="0" w:unhideWhenUsed="0"/>
-    <w:lsdException w:name="Medium List 2 Accent 3" w:uiPriority="66" w:semiHidden="0" w:unhideWhenUsed="0"/>
-    <w:lsdException w:name="Medium Grid 1 Accent 3" w:uiPriority="67" w:semiHidden="0" w:unhideWhenUsed="0"/>
-    <w:lsdException w:name="Medium Grid 2 Accent 3" w:uiPriority="68" w:semiHidden="0" w:unhideWhenUsed="0"/>
-    <w:lsdException w:name="Medium Grid 3 Accent 3" w:uiPriority="69" w:semiHidden="0" w:unhideWhenUsed="0"/>
-    <w:lsdException w:name="Dark List Accent 3" w:uiPriority="70" w:semiHidden="0" w:unhideWhenUsed="0"/>
-    <w:lsdException w:name="Colorful Shading Accent 3" w:uiPriority="71" w:semiHidden="0" w:unhideWhenUsed="0"/>
-    <w:lsdException w:name="Colorful List Accent 3" w:uiPriority="72" w:semiHidden="0" w:unhideWhenUsed="0"/>
-    <w:lsdException w:name="Colorful Grid Accent 3" w:uiPriority="73" w:semiHidden="0" w:unhideWhenUsed="0"/>
-    <w:lsdException w:name="Light Shading Accent 4" w:uiPriority="60" w:semiHidden="0" w:unhideWhenUsed="0"/>
-    <w:lsdException w:name="Light List Accent 4" w:uiPriority="61" w:semiHidden="0" w:unhideWhenUsed="0"/>
-    <w:lsdException w:name="Light Grid Accent 4" w:uiPriority="62" w:semiHidden="0" w:unhideWhenUsed="0"/>
-    <w:lsdException w:name="Medium Shading 1 Accent 4" w:uiPriority="63" w:semiHidden="0" w:unhideWhenUsed="0"/>
-    <w:lsdException w:name="Medium Shading 2 Accent 4" w:uiPriority="64" w:semiHidden="0" w:unhideWhenUsed="0"/>
-    <w:lsdException w:name="Medium List 1 Accent 4" w:uiPriority="65" w:semiHidden="0" w:unhideWhenUsed="0"/>
-    <w:lsdException w:name="Medium List 2 Accent 4" w:uiPriority="66" w:semiHidden="0" w:unhideWhenUsed="0"/>
-    <w:lsdException w:name="Medium Grid 1 Accent 4" w:uiPriority="67" w:semiHidden="0" w:unhideWhenUsed="0"/>
-    <w:lsdException w:name="Medium Grid 2 Accent 4" w:uiPriority="68" w:semiHidden="0" w:unhideWhenUsed="0"/>
-    <w:lsdException w:name="Medium Grid 3 Accent 4" w:uiPriority="69" w:semiHidden="0" w:unhideWhenUsed="0"/>
-    <w:lsdException w:name="Dark List Accent 4" w:uiPriority="70" w:semiHidden="0" w:unhideWhenUsed="0"/>
-    <w:lsdException w:name="Colorful Shading Accent 4" w:uiPriority="71" w:semiHidden="0" w:unhideWhenUsed="0"/>
-    <w:lsdException w:name="Colorful List Accent 4" w:uiPriority="72" w:semiHidden="0" w:unhideWhenUsed="0"/>
-    <w:lsdException w:name="Colorful Grid Accent 4" w:uiPriority="73" w:semiHidden="0" w:unhideWhenUsed="0"/>
-    <w:lsdException w:name="Light Shading Accent 5" w:uiPriority="60" w:semiHidden="0" w:unhideWhenUsed="0"/>
-    <w:lsdException w:name="Light List Accent 5" w:uiPriority="61" w:semiHidden="0" w:unhideWhenUsed="0"/>
-    <w:lsdException w:name="Light Grid Accent 5" w:uiPriority="62" w:semiHidden="0" w:unhideWhenUsed="0"/>
-    <w:lsdException w:name="Medium Shading 1 Accent 5" w:uiPriority="63" w:semiHidden="0" w:unhideWhenUsed="0"/>
-    <w:lsdException w:name="Medium Shading 2 Accent 5" w:uiPriority="64" w:semiHidden="0" w:unhideWhenUsed="0"/>
-    <w:lsdException w:name="Medium List 1 Accent 5" w:uiPriority="65" w:semiHidden="0" w:unhideWhenUsed="0"/>
-    <w:lsdException w:name="Medium List 2 Accent 5" w:uiPriority="66" w:semiHidden="0" w:unhideWhenUsed="0"/>
-    <w:lsdException w:name="Medium Grid 1 Accent 5" w:uiPriority="67" w:semiHidden="0" w:unhideWhenUsed="0"/>
-    <w:lsdException w:name="Medium Grid 2 Accent 5" w:uiPriority="68" w:semiHidden="0" w:unhideWhenUsed="0"/>
-    <w:lsdException w:name="Medium Grid 3 Accent 5" w:uiPriority="69" w:semiHidden="0" w:unhideWhenUsed="0"/>
-    <w:lsdException w:name="Dark List Accent 5" w:uiPriority="70" w:semiHidden="0" w:unhideWhenUsed="0"/>
-    <w:lsdException w:name="Colorful Shading Accent 5" w:uiPriority="71" w:semiHidden="0" w:unhideWhenUsed="0"/>
-    <w:lsdException w:name="Colorful List Accent 5" w:uiPriority="72" w:semiHidden="0" w:unhideWhenUsed="0"/>
-    <w:lsdException w:name="Colorful Grid Accent 5" w:uiPriority="73" w:semiHidden="0" w:unhideWhenUsed="0"/>
-    <w:lsdException w:name="Light Shading Accent 6" w:uiPriority="60" w:semiHidden="0" w:unhideWhenUsed="0"/>
-    <w:lsdException w:name="Light List Accent 6" w:uiPriority="61" w:semiHidden="0" w:unhideWhenUsed="0"/>
-    <w:lsdException w:name="Light Grid Accent 6" w:uiPriority="62" w:semiHidden="0" w:unhideWhenUsed="0"/>
-    <w:lsdException w:name="Medium Shading 1 Accent 6" w:uiPriority="63" w:semiHidden="0" w:unhideWhenUsed="0"/>
-    <w:lsdException w:name="Medium Shading 2 Accent 6" w:uiPriority="64" w:semiHidden="0" w:unhideWhenUsed="0"/>
-    <w:lsdException w:name="Medium List 1 Accent 6" w:uiPriority="65" w:semiHidden="0" w:unhideWhenUsed="0"/>
-    <w:lsdException w:name="Medium List 2 Accent 6" w:uiPriority="66" w:semiHidden="0" w:unhideWhenUsed="0"/>
-    <w:lsdException w:name="Medium Grid 1 Accent 6" w:uiPriority="67" w:semiHidden="0" w:unhideWhenUsed="0"/>
-    <w:lsdException w:name="Medium Grid 2 Accent 6" w:uiPriority="68" w:semiHidden="0" w:unhideWhenUsed="0"/>
-    <w:lsdException w:name="Medium Grid 3 Accent 6" w:uiPriority="69" w:semiHidden="0" w:unhideWhenUsed="0"/>
-    <w:lsdException w:name="Dark List Accent 6" w:uiPriority="70" w:semiHidden="0" w:unhideWhenUsed="0"/>
-    <w:lsdException w:name="Colorful Shading Accent 6" w:uiPriority="71" w:semiHidden="0" w:unhideWhenUsed="0"/>
-    <w:lsdException w:name="Colorful List Accent 6" w:uiPriority="72" w:semiHidden="0" w:unhideWhenUsed="0"/>
-    <w:lsdException w:name="Colorful Grid Accent 6" w:uiPriority="73" w:semiHidden="0" w:unhideWhenUsed="0"/>
-    <w:lsdException w:name="Subtle Emphasis" w:uiPriority="19" w:semiHidden="0" w:unhideWhenUsed="0" w:qFormat="1"/>
-    <w:lsdException w:name="Intense Emphasis" w:uiPriority="21" w:semiHidden="0" w:unhideWhenUsed="0" w:qFormat="1"/>
-    <w:lsdException w:name="Subtle Reference" w:uiPriority="31" w:semiHidden="0" w:unhideWhenUsed="0" w:qFormat="1"/>
-    <w:lsdException w:name="Intense Reference" w:uiPriority="32" w:semiHidden="0" w:unhideWhenUsed="0" w:qFormat="1"/>
-    <w:lsdException w:name="Book Title" w:uiPriority="33" w:semiHidden="0" w:unhideWhenUsed="0" w:qFormat="1"/>
+    <w:lsdException w:name="List Paragraph" w:semiHidden="0" w:uiPriority="34" w:unhideWhenUsed="0" w:qFormat="1"/>
+    <w:lsdException w:name="Quote" w:semiHidden="0" w:uiPriority="29" w:unhideWhenUsed="0" w:qFormat="1"/>
+    <w:lsdException w:name="Intense Quote" w:semiHidden="0" w:uiPriority="30" w:unhideWhenUsed="0" w:qFormat="1"/>
+    <w:lsdException w:name="Medium List 2 Accent 1" w:semiHidden="0" w:uiPriority="66" w:unhideWhenUsed="0"/>
+    <w:lsdException w:name="Medium Grid 1 Accent 1" w:semiHidden="0" w:uiPriority="67" w:unhideWhenUsed="0"/>
+    <w:lsdException w:name="Medium Grid 2 Accent 1" w:semiHidden="0" w:uiPriority="68" w:unhideWhenUsed="0"/>
+    <w:lsdException w:name="Medium Grid 3 Accent 1" w:semiHidden="0" w:uiPriority="69" w:unhideWhenUsed="0"/>
+    <w:lsdException w:name="Dark List Accent 1" w:semiHidden="0" w:uiPriority="70" w:unhideWhenUsed="0"/>
+    <w:lsdException w:name="Colorful Shading Accent 1" w:semiHidden="0" w:uiPriority="71" w:unhideWhenUsed="0"/>
+    <w:lsdException w:name="Colorful List Accent 1" w:semiHidden="0" w:uiPriority="72" w:unhideWhenUsed="0"/>
+    <w:lsdException w:name="Colorful Grid Accent 1" w:semiHidden="0" w:uiPriority="73" w:unhideWhenUsed="0"/>
+    <w:lsdException w:name="Light Shading Accent 2" w:semiHidden="0" w:uiPriority="60" w:unhideWhenUsed="0"/>
+    <w:lsdException w:name="Light List Accent 2" w:semiHidden="0" w:uiPriority="61" w:unhideWhenUsed="0"/>
+    <w:lsdException w:name="Light Grid Accent 2" w:semiHidden="0" w:uiPriority="62" w:unhideWhenUsed="0"/>
+    <w:lsdException w:name="Medium Shading 1 Accent 2" w:semiHidden="0" w:uiPriority="63" w:unhideWhenUsed="0"/>
+    <w:lsdException w:name="Medium Shading 2 Accent 2" w:semiHidden="0" w:uiPriority="64" w:unhideWhenUsed="0"/>
+    <w:lsdException w:name="Medium List 1 Accent 2" w:semiHidden="0" w:uiPriority="65" w:unhideWhenUsed="0"/>
+    <w:lsdException w:name="Medium List 2 Accent 2" w:semiHidden="0" w:uiPriority="66" w:unhideWhenUsed="0"/>
+    <w:lsdException w:name="Medium Grid 1 Accent 2" w:semiHidden="0" w:uiPriority="67" w:unhideWhenUsed="0"/>
+    <w:lsdException w:name="Medium Grid 2 Accent 2" w:semiHidden="0" w:uiPriority="68" w:unhideWhenUsed="0"/>
+    <w:lsdException w:name="Medium Grid 3 Accent 2" w:semiHidden="0" w:uiPriority="69" w:unhideWhenUsed="0"/>
+    <w:lsdException w:name="Dark List Accent 2" w:semiHidden="0" w:uiPriority="70" w:unhideWhenUsed="0"/>
+    <w:lsdException w:name="Colorful Shading Accent 2" w:semiHidden="0" w:uiPriority="71" w:unhideWhenUsed="0"/>
+    <w:lsdException w:name="Colorful List Accent 2" w:semiHidden="0" w:uiPriority="72" w:unhideWhenUsed="0"/>
+    <w:lsdException w:name="Colorful Grid Accent 2" w:semiHidden="0" w:uiPriority="73" w:unhideWhenUsed="0"/>
+    <w:lsdException w:name="Light Shading Accent 3" w:semiHidden="0" w:uiPriority="60" w:unhideWhenUsed="0"/>
+    <w:lsdException w:name="Light List Accent 3" w:semiHidden="0" w:uiPriority="61" w:unhideWhenUsed="0"/>
+    <w:lsdException w:name="Light Grid Accent 3" w:semiHidden="0" w:uiPriority="62" w:unhideWhenUsed="0"/>
+    <w:lsdException w:name="Medium Shading 1 Accent 3" w:semiHidden="0" w:uiPriority="63" w:unhideWhenUsed="0"/>
+    <w:lsdException w:name="Medium Shading 2 Accent 3" w:semiHidden="0" w:uiPriority="64" w:unhideWhenUsed="0"/>
+    <w:lsdException w:name="Medium List 1 Accent 3" w:semiHidden="0" w:uiPriority="65" w:unhideWhenUsed="0"/>
+    <w:lsdException w:name="Medium List 2 Accent 3" w:semiHidden="0" w:uiPriority="66" w:unhideWhenUsed="0"/>
+    <w:lsdException w:name="Medium Grid 1 Accent 3" w:semiHidden="0" w:uiPriority="67" w:unhideWhenUsed="0"/>
+    <w:lsdException w:name="Medium Grid 2 Accent 3" w:semiHidden="0" w:uiPriority="68" w:unhideWhenUsed="0"/>
+    <w:lsdException w:name="Medium Grid 3 Accent 3" w:semiHidden="0" w:uiPriority="69" w:unhideWhenUsed="0"/>
+    <w:lsdException w:name="Dark List Accent 3" w:semiHidden="0" w:uiPriority="70" w:unhideWhenUsed="0"/>
+    <w:lsdException w:name="Colorful Shading Accent 3" w:semiHidden="0" w:uiPriority="71" w:unhideWhenUsed="0"/>
+    <w:lsdException w:name="Colorful List Accent 3" w:semiHidden="0" w:uiPriority="72" w:unhideWhenUsed="0"/>
+    <w:lsdException w:name="Colorful Grid Accent 3" w:semiHidden="0" w:uiPriority="73" w:unhideWhenUsed="0"/>
+    <w:lsdException w:name="Light Shading Accent 4" w:semiHidden="0" w:uiPriority="60" w:unhideWhenUsed="0"/>
+    <w:lsdException w:name="Light List Accent 4" w:semiHidden="0" w:uiPriority="61" w:unhideWhenUsed="0"/>
+    <w:lsdException w:name="Light Grid Accent 4" w:semiHidden="0" w:uiPriority="62" w:unhideWhenUsed="0"/>
+    <w:lsdException w:name="Medium Shading 1 Accent 4" w:semiHidden="0" w:uiPriority="63" w:unhideWhenUsed="0"/>
+    <w:lsdException w:name="Medium Shading 2 Accent 4" w:semiHidden="0" w:uiPriority="64" w:unhideWhenUsed="0"/>
+    <w:lsdException w:name="Medium List 1 Accent 4" w:semiHidden="0" w:uiPriority="65" w:unhideWhenUsed="0"/>
+    <w:lsdException w:name="Medium List 2 Accent 4" w:semiHidden="0" w:uiPriority="66" w:unhideWhenUsed="0"/>
+    <w:lsdException w:name="Medium Grid 1 Accent 4" w:semiHidden="0" w:uiPriority="67" w:unhideWhenUsed="0"/>
+    <w:lsdException w:name="Medium Grid 2 Accent 4" w:semiHidden="0" w:uiPriority="68" w:unhideWhenUsed="0"/>
+    <w:lsdException w:name="Medium Grid 3 Accent 4" w:semiHidden="0" w:uiPriority="69" w:unhideWhenUsed="0"/>
+    <w:lsdException w:name="Dark List Accent 4" w:semiHidden="0" w:uiPriority="70" w:unhideWhenUsed="0"/>
+    <w:lsdException w:name="Colorful Shading Accent 4" w:semiHidden="0" w:uiPriority="71" w:unhideWhenUsed="0"/>
+    <w:lsdException w:name="Colorful List Accent 4" w:semiHidden="0" w:uiPriority="72" w:unhideWhenUsed="0"/>
+    <w:lsdException w:name="Colorful Grid Accent 4" w:semiHidden="0" w:uiPriority="73" w:unhideWhenUsed="0"/>
+    <w:lsdException w:name="Light Shading Accent 5" w:semiHidden="0" w:uiPriority="60" w:unhideWhenUsed="0"/>
+    <w:lsdException w:name="Light List Accent 5" w:semiHidden="0" w:uiPriority="61" w:unhideWhenUsed="0"/>
+    <w:lsdException w:name="Light Grid Accent 5" w:semiHidden="0" w:uiPriority="62" w:unhideWhenUsed="0"/>
+    <w:lsdException w:name="Medium Shading 1 Accent 5" w:semiHidden="0" w:uiPriority="63" w:unhideWhenUsed="0"/>
+    <w:lsdException w:name="Medium Shading 2 Accent 5" w:semiHidden="0" w:uiPriority="64" w:unhideWhenUsed="0"/>
+    <w:lsdException w:name="Medium List 1 Accent 5" w:semiHidden="0" w:uiPriority="65" w:unhideWhenUsed="0"/>
+    <w:lsdException w:name="Medium List 2 Accent 5" w:semiHidden="0" w:uiPriority="66" w:unhideWhenUsed="0"/>
+    <w:lsdException w:name="Medium Grid 1 Accent 5" w:semiHidden="0" w:uiPriority="67" w:unhideWhenUsed="0"/>
+    <w:lsdException w:name="Medium Grid 2 Accent 5" w:semiHidden="0" w:uiPriority="68" w:unhideWhenUsed="0"/>
+    <w:lsdException w:name="Medium Grid 3 Accent 5" w:semiHidden="0" w:uiPriority="69" w:unhideWhenUsed="0"/>
+    <w:lsdException w:name="Dark List Accent 5" w:semiHidden="0" w:uiPriority="70" w:unhideWhenUsed="0"/>
+    <w:lsdException w:name="Colorful Shading Accent 5" w:semiHidden="0" w:uiPriority="71" w:unhideWhenUsed="0"/>
+    <w:lsdException w:name="Colorful List Accent 5" w:semiHidden="0" w:uiPriority="72" w:unhideWhenUsed="0"/>
+    <w:lsdException w:name="Colorful Grid Accent 5" w:semiHidden="0" w:uiPriority="73" w:unhideWhenUsed="0"/>
+    <w:lsdException w:name="Light Shading Accent 6" w:semiHidden="0" w:uiPriority="60" w:unhideWhenUsed="0"/>
+    <w:lsdException w:name="Light List Accent 6" w:semiHidden="0" w:uiPriority="61" w:unhideWhenUsed="0"/>
+    <w:lsdException w:name="Light Grid Accent 6" w:semiHidden="0" w:uiPriority="62" w:unhideWhenUsed="0"/>
+    <w:lsdException w:name="Medium Shading 1 Accent 6" w:semiHidden="0" w:uiPriority="63" w:unhideWhenUsed="0"/>
+    <w:lsdException w:name="Medium Shading 2 Accent 6" w:semiHidden="0" w:uiPriority="64" w:unhideWhenUsed="0"/>
+    <w:lsdException w:name="Medium List 1 Accent 6" w:semiHidden="0" w:uiPriority="65" w:unhideWhenUsed="0"/>
+    <w:lsdException w:name="Medium List 2 Accent 6" w:semiHidden="0" w:uiPriority="66" w:unhideWhenUsed="0"/>
+    <w:lsdException w:name="Medium Grid 1 Accent 6" w:semiHidden="0" w:uiPriority="67" w:unhideWhenUsed="0"/>
+    <w:lsdException w:name="Medium Grid 2 Accent 6" w:semiHidden="0" w:uiPriority="68" w:unhideWhenUsed="0"/>
+    <w:lsdException w:name="Medium Grid 3 Accent 6" w:semiHidden="0" w:uiPriority="69" w:unhideWhenUsed="0"/>
+    <w:lsdException w:name="Dark List Accent 6" w:semiHidden="0" w:uiPriority="70" w:unhideWhenUsed="0"/>
+    <w:lsdException w:name="Colorful Shading Accent 6" w:semiHidden="0" w:uiPriority="71" w:unhideWhenUsed="0"/>
+    <w:lsdException w:name="Colorful List Accent 6" w:semiHidden="0" w:uiPriority="72" w:unhideWhenUsed="0"/>
+    <w:lsdException w:name="Colorful Grid Accent 6" w:semiHidden="0" w:uiPriority="73" w:unhideWhenUsed="0"/>
+    <w:lsdException w:name="Subtle Emphasis" w:semiHidden="0" w:uiPriority="19" w:unhideWhenUsed="0" w:qFormat="1"/>
+    <w:lsdException w:name="Intense Emphasis" w:semiHidden="0" w:uiPriority="21" w:unhideWhenUsed="0" w:qFormat="1"/>
+    <w:lsdException w:name="Subtle Reference" w:semiHidden="0" w:uiPriority="31" w:unhideWhenUsed="0" w:qFormat="1"/>
+    <w:lsdException w:name="Intense Reference" w:semiHidden="0" w:uiPriority="32" w:unhideWhenUsed="0" w:qFormat="1"/>
+    <w:lsdException w:name="Book Title" w:semiHidden="0" w:uiPriority="33" w:unhideWhenUsed="0" w:qFormat="1"/>
     <w:lsdException w:name="Bibliography" w:uiPriority="37"/>
     <w:lsdException w:name="TOC Heading" w:uiPriority="39" w:qFormat="1"/>
   </w:latentStyles>
-  <w:style w:type="paragraph" w:styleId="Normal" w:default="1">
+  <w:style w:type="paragraph" w:default="1" w:styleId="a">
     <w:name w:val="Normal"/>
     <w:qFormat/>
     <w:pPr>
-      <w:widowControl w:val="false"/>
-      <w:bidi w:val="0"/>
-      <w:ind w:left="-50" w:hanging="0"/>
+      <w:widowControl w:val="0"/>
       <w:jc w:val="both"/>
     </w:pPr>
-    <w:rPr>
-      <w:rFonts w:ascii="Calibri" w:hAnsi="Calibri" w:eastAsia="" w:cs="宋体" w:asciiTheme="minorHAnsi" w:cstheme="minorBidi" w:eastAsiaTheme="minorEastAsia" w:hAnsiTheme="minorHAnsi"/>
-      <w:color w:val="00000A"/>
-      <w:kern w:val="2"/>
-      <w:sz w:val="21"/>
-      <w:szCs w:val="22"/>
-      <w:lang w:val="en-US" w:eastAsia="zh-CN" w:bidi="ar-SA"/>
-    </w:rPr>
   </w:style>
-  <w:style w:type="character" w:styleId="DefaultParagraphFont" w:default="1">
+  <w:style w:type="character" w:default="1" w:styleId="a0">
     <w:name w:val="Default Paragraph Font"/>
     <w:uiPriority w:val="1"/>
     <w:semiHidden/>
     <w:unhideWhenUsed/>
-    <w:qFormat/>
-    <w:rPr/>
-  </w:style>
-  <w:style w:type="character" w:styleId="Char" w:customStyle="1">
-    <w:name w:val="尾注文本 Char"/>
-    <w:basedOn w:val="DefaultParagraphFont"/>
-    <w:link w:val="a3"/>
-    <w:qFormat/>
-    <w:rPr>
-      <w:rFonts w:ascii="宋体" w:hAnsi="宋体" w:eastAsia="宋体" w:cs="Times New Roman"/>
-      <w:color w:val="000000"/>
-      <w:sz w:val="24"/>
-      <w:szCs w:val="24"/>
-    </w:rPr>
-  </w:style>
-  <w:style w:type="character" w:styleId="Endnotereference">
-    <w:name w:val="endnote reference"/>
-    <w:basedOn w:val="DefaultParagraphFont"/>
-    <w:qFormat/>
-    <w:rPr>
-      <w:vertAlign w:val="superscript"/>
-    </w:rPr>
-  </w:style>
-  <w:style w:type="character" w:styleId="Char1" w:customStyle="1">
-    <w:name w:val="页眉 Char"/>
-    <w:basedOn w:val="DefaultParagraphFont"/>
-    <w:link w:val="a5"/>
-    <w:uiPriority w:val="99"/>
-    <w:semiHidden/>
-    <w:qFormat/>
-    <w:rPr>
-      <w:sz w:val="18"/>
-      <w:szCs w:val="18"/>
-    </w:rPr>
-  </w:style>
-  <w:style w:type="character" w:styleId="Char2" w:customStyle="1">
-    <w:name w:val="页脚 Char"/>
-    <w:basedOn w:val="DefaultParagraphFont"/>
-    <w:link w:val="a6"/>
-    <w:uiPriority w:val="99"/>
-    <w:semiHidden/>
-    <w:qFormat/>
-    <w:rPr>
-      <w:sz w:val="18"/>
-      <w:szCs w:val="18"/>
-    </w:rPr>
-  </w:style>
-  <w:style w:type="paragraph" w:styleId="Style14">
-    <w:name w:val="标题样式"/>
-    <w:basedOn w:val="Normal"/>
-    <w:next w:val="Style15"/>
-    <w:qFormat/>
-    <w:pPr>
-      <w:keepNext w:val="true"/>
-      <w:spacing w:before="240" w:after="120"/>
-    </w:pPr>
-    <w:rPr>
-      <w:rFonts w:ascii="Liberation Sans" w:hAnsi="Liberation Sans" w:eastAsia="宋体" w:cs="Lohit Devanagari"/>
-      <w:sz w:val="28"/>
-      <w:szCs w:val="28"/>
-    </w:rPr>
-  </w:style>
-  <w:style w:type="paragraph" w:styleId="Style15">
-    <w:name w:val="Body Text"/>
-    <w:basedOn w:val="Normal"/>
-    <w:pPr>
-      <w:spacing w:lineRule="auto" w:line="288" w:before="0" w:after="140"/>
-    </w:pPr>
-    <w:rPr/>
-  </w:style>
-  <w:style w:type="paragraph" w:styleId="Style16">
-    <w:name w:val="List"/>
-    <w:basedOn w:val="Style15"/>
-    <w:pPr/>
-    <w:rPr>
-      <w:rFonts w:eastAsia="宋体" w:cs="Lohit Devanagari"/>
-    </w:rPr>
-  </w:style>
-  <w:style w:type="paragraph" w:styleId="Style17">
-    <w:name w:val="Caption"/>
-    <w:basedOn w:val="Normal"/>
-    <w:qFormat/>
-    <w:pPr>
-      <w:suppressLineNumbers/>
-      <w:spacing w:before="120" w:after="120"/>
-    </w:pPr>
-    <w:rPr>
-      <w:rFonts w:eastAsia="宋体" w:cs="Lohit Devanagari"/>
-      <w:i/>
-      <w:iCs/>
-      <w:sz w:val="24"/>
-      <w:szCs w:val="24"/>
-    </w:rPr>
-  </w:style>
-  <w:style w:type="paragraph" w:styleId="Style18">
-    <w:name w:val="索引"/>
-    <w:basedOn w:val="Normal"/>
-    <w:qFormat/>
-    <w:pPr>
-      <w:suppressLineNumbers/>
-    </w:pPr>
-    <w:rPr>
-      <w:rFonts w:eastAsia="宋体" w:cs="Lohit Devanagari"/>
-    </w:rPr>
-  </w:style>
-  <w:style w:type="paragraph" w:styleId="Endnotetext">
-    <w:name w:val="endnote text"/>
-    <w:basedOn w:val="Normal"/>
-    <w:link w:val="Char"/>
-    <w:qFormat/>
-    <w:pPr>
-      <w:snapToGrid w:val="false"/>
-      <w:ind w:left="0" w:hanging="0"/>
-      <w:jc w:val="left"/>
-    </w:pPr>
-    <w:rPr>
-      <w:rFonts w:ascii="宋体" w:hAnsi="宋体" w:eastAsia="宋体" w:cs="Times New Roman"/>
-      <w:color w:val="000000"/>
-      <w:sz w:val="24"/>
-      <w:szCs w:val="24"/>
-    </w:rPr>
-  </w:style>
-  <w:style w:type="paragraph" w:styleId="Style19">
-    <w:name w:val="Header"/>
-    <w:basedOn w:val="Normal"/>
-    <w:link w:val="Char0"/>
-    <w:uiPriority w:val="99"/>
-    <w:semiHidden/>
-    <w:unhideWhenUsed/>
-    <w:pPr>
-      <w:pBdr>
-        <w:bottom w:val="single" w:sz="6" w:space="1" w:color="00000A"/>
-      </w:pBdr>
-      <w:tabs>
-        <w:tab w:val="center" w:pos="4153" w:leader="none"/>
-        <w:tab w:val="right" w:pos="8306" w:leader="none"/>
-      </w:tabs>
-      <w:snapToGrid w:val="false"/>
-      <w:jc w:val="center"/>
-    </w:pPr>
-    <w:rPr>
-      <w:sz w:val="18"/>
-      <w:szCs w:val="18"/>
-    </w:rPr>
-  </w:style>
-  <w:style w:type="paragraph" w:styleId="Style20">
-    <w:name w:val="Footer"/>
-    <w:basedOn w:val="Normal"/>
-    <w:link w:val="Char1"/>
-    <w:unhideWhenUsed/>
-    <w:pPr>
-      <w:tabs>
-        <w:tab w:val="center" w:pos="4153" w:leader="none"/>
-        <w:tab w:val="right" w:pos="8306" w:leader="none"/>
-      </w:tabs>
-      <w:snapToGrid w:val="false"/>
-      <w:jc w:val="left"/>
-    </w:pPr>
-    <w:rPr>
-      <w:sz w:val="18"/>
-      <w:szCs w:val="18"/>
-    </w:rPr>
-  </w:style>
-  <w:style w:type="numbering" w:styleId="NoList" w:default="1">
-    <w:name w:val="No List"/>
-    <w:uiPriority w:val="99"/>
-    <w:semiHidden/>
-    <w:unhideWhenUsed/>
-    <w:qFormat/>
   </w:style>
   <w:style w:type="table" w:default="1" w:styleId="a1">
     <w:name w:val="Normal Table"/>
@@ -1180,6 +1349,109 @@
         <w:right w:w="108" w:type="dxa"/>
       </w:tblCellMar>
     </w:tblPr>
+  </w:style>
+  <w:style w:type="numbering" w:default="1" w:styleId="a2">
+    <w:name w:val="No List"/>
+    <w:uiPriority w:val="99"/>
+    <w:semiHidden/>
+    <w:unhideWhenUsed/>
+  </w:style>
+  <w:style w:type="paragraph" w:styleId="a3">
+    <w:name w:val="endnote text"/>
+    <w:basedOn w:val="a"/>
+    <w:link w:val="Char"/>
+    <w:pPr>
+      <w:snapToGrid w:val="0"/>
+      <w:ind w:leftChars="0" w:left="0"/>
+      <w:jc w:val="left"/>
+    </w:pPr>
+    <w:rPr>
+      <w:rFonts w:ascii="宋体" w:eastAsia="宋体" w:hAnsi="宋体" w:cs="Times New Roman"/>
+      <w:color w:val="000000"/>
+      <w:sz w:val="24"/>
+      <w:szCs w:val="24"/>
+    </w:rPr>
+  </w:style>
+  <w:style w:type="character" w:customStyle="1" w:styleId="Char">
+    <w:name w:val="尾注文本 Char"/>
+    <w:basedOn w:val="a0"/>
+    <w:link w:val="a3"/>
+    <w:rPr>
+      <w:rFonts w:ascii="宋体" w:eastAsia="宋体" w:hAnsi="宋体" w:cs="Times New Roman"/>
+      <w:color w:val="000000"/>
+      <w:sz w:val="24"/>
+      <w:szCs w:val="24"/>
+    </w:rPr>
+  </w:style>
+  <w:style w:type="character" w:styleId="a4">
+    <w:name w:val="endnote reference"/>
+    <w:basedOn w:val="a0"/>
+    <w:rPr>
+      <w:vertAlign w:val="superscript"/>
+    </w:rPr>
+  </w:style>
+  <w:style w:type="paragraph" w:styleId="a5">
+    <w:name w:val="header"/>
+    <w:basedOn w:val="a"/>
+    <w:link w:val="Char0"/>
+    <w:uiPriority w:val="99"/>
+    <w:semiHidden/>
+    <w:unhideWhenUsed/>
+    <w:pPr>
+      <w:pBdr>
+        <w:bottom w:val="single" w:sz="6" w:space="1" w:color="auto"/>
+      </w:pBdr>
+      <w:tabs>
+        <w:tab w:val="center" w:pos="4153"/>
+        <w:tab w:val="right" w:pos="8306"/>
+      </w:tabs>
+      <w:snapToGrid w:val="0"/>
+      <w:jc w:val="center"/>
+    </w:pPr>
+    <w:rPr>
+      <w:sz w:val="18"/>
+      <w:szCs w:val="18"/>
+    </w:rPr>
+  </w:style>
+  <w:style w:type="character" w:customStyle="1" w:styleId="Char0">
+    <w:name w:val="页眉 Char"/>
+    <w:basedOn w:val="a0"/>
+    <w:link w:val="a5"/>
+    <w:uiPriority w:val="99"/>
+    <w:semiHidden/>
+    <w:rPr>
+      <w:sz w:val="18"/>
+      <w:szCs w:val="18"/>
+    </w:rPr>
+  </w:style>
+  <w:style w:type="paragraph" w:styleId="a6">
+    <w:name w:val="footer"/>
+    <w:basedOn w:val="a"/>
+    <w:link w:val="Char1"/>
+    <w:unhideWhenUsed/>
+    <w:pPr>
+      <w:tabs>
+        <w:tab w:val="center" w:pos="4153"/>
+        <w:tab w:val="right" w:pos="8306"/>
+      </w:tabs>
+      <w:snapToGrid w:val="0"/>
+      <w:jc w:val="left"/>
+    </w:pPr>
+    <w:rPr>
+      <w:sz w:val="18"/>
+      <w:szCs w:val="18"/>
+    </w:rPr>
+  </w:style>
+  <w:style w:type="character" w:customStyle="1" w:styleId="Char1">
+    <w:name w:val="页脚 Char"/>
+    <w:basedOn w:val="a0"/>
+    <w:link w:val="a6"/>
+    <w:uiPriority w:val="99"/>
+    <w:semiHidden/>
+    <w:rPr>
+      <w:sz w:val="18"/>
+      <w:szCs w:val="18"/>
+    </w:rPr>
   </w:style>
 </w:styles>
 </file>

--- a/《法華文句記輯注》慧航法師答問記.docx
+++ b/《法華文句記輯注》慧航法師答問記.docx
@@ -811,7 +811,7 @@
         <w:spacing w:beforeLines="50"/>
         <w:ind w:left="851" w:hanging="851"/>
         <w:rPr>
-          <w:rFonts w:ascii="华文中宋" w:eastAsia="华文中宋" w:hAnsi="华文中宋"/>
+          <w:rFonts w:ascii="华文中宋" w:eastAsia="华文中宋" w:hAnsi="华文中宋" w:hint="eastAsia"/>
           <w:snapToGrid w:val="0"/>
           <w:kern w:val="0"/>
         </w:rPr>
@@ -843,13 +843,142 @@
         <w:t>』何解？仰慕地看着您文殊（仁者）以及我弥勒。</w:t>
       </w:r>
     </w:p>
+    <w:p>
+      <w:pPr>
+        <w:pStyle w:val="a3"/>
+        <w:numPr>
+          <w:ilvl w:val="0"/>
+          <w:numId w:val="2"/>
+        </w:numPr>
+        <w:adjustRightInd w:val="0"/>
+        <w:spacing w:beforeLines="50"/>
+        <w:ind w:left="851" w:hanging="851"/>
+        <w:rPr>
+          <w:rFonts w:ascii="华文中宋" w:eastAsia="华文中宋" w:hAnsi="华文中宋" w:hint="eastAsia"/>
+          <w:snapToGrid w:val="0"/>
+          <w:kern w:val="0"/>
+        </w:rPr>
+      </w:pPr>
+      <w:r>
+        <w:rPr>
+          <w:rFonts w:ascii="华文中宋" w:eastAsia="华文中宋" w:hAnsi="华文中宋" w:hint="eastAsia"/>
+          <w:snapToGrid w:val="0"/>
+          <w:kern w:val="0"/>
+        </w:rPr>
+        <w:t>【問】『</w:t>
+      </w:r>
+      <w:r>
+        <w:rPr>
+          <w:rFonts w:ascii="华文中宋" w:eastAsia="华文中宋" w:hAnsi="华文中宋" w:hint="eastAsia"/>
+          <w:b/>
+          <w:snapToGrid w:val="0"/>
+          <w:kern w:val="0"/>
+          <w:u w:val="single" w:color="984806" w:themeColor="accent6" w:themeShade="80"/>
+        </w:rPr>
+        <w:t>別教菩薩讓佛分有無漏，亦但稱五通也，圓教初後皆具六通</w:t>
+      </w:r>
+      <w:r>
+        <w:rPr>
+          <w:rFonts w:ascii="华文中宋" w:eastAsia="华文中宋" w:hAnsi="华文中宋" w:hint="eastAsia"/>
+          <w:snapToGrid w:val="0"/>
+          <w:kern w:val="0"/>
+        </w:rPr>
+        <w:t>』这句什么意思？【答】别教菩萨与别教佛有差距，两者可分为:别教菩萨是大乘意义上的有漏（五通），别教佛是大乘意义上的无漏（五通加漏尽通，即六通）。荆溪尊者云“亦可让于初地以上”，意思是也可以说别教登地前是有漏（五通），别教登地后分得（分证）无漏（即六通）。圆教初（名字位）后（究竟位），从圆教理论上而言，都是无漏，“六即佛”，六即皆是佛嘛。如果从实而言，别教初地、圆教初住分得（分证）无漏通（六通）。</w:t>
+      </w:r>
+    </w:p>
+    <w:p>
+      <w:pPr>
+        <w:pStyle w:val="a3"/>
+        <w:numPr>
+          <w:ilvl w:val="0"/>
+          <w:numId w:val="2"/>
+        </w:numPr>
+        <w:adjustRightInd w:val="0"/>
+        <w:spacing w:beforeLines="50"/>
+        <w:ind w:left="851" w:hanging="851"/>
+        <w:rPr>
+          <w:rFonts w:ascii="华文中宋" w:eastAsia="华文中宋" w:hAnsi="华文中宋" w:hint="eastAsia"/>
+          <w:snapToGrid w:val="0"/>
+          <w:kern w:val="0"/>
+        </w:rPr>
+      </w:pPr>
+      <w:r>
+        <w:rPr>
+          <w:rFonts w:ascii="华文中宋" w:eastAsia="华文中宋" w:hAnsi="华文中宋" w:hint="eastAsia"/>
+          <w:snapToGrid w:val="0"/>
+          <w:kern w:val="0"/>
+        </w:rPr>
+        <w:t>【問】『</w:t>
+      </w:r>
+      <w:r>
+        <w:rPr>
+          <w:rFonts w:ascii="华文中宋" w:eastAsia="华文中宋" w:hAnsi="华文中宋" w:hint="eastAsia"/>
+          <w:b/>
+          <w:snapToGrid w:val="0"/>
+          <w:kern w:val="0"/>
+          <w:u w:val="single" w:color="984806" w:themeColor="accent6" w:themeShade="80"/>
+        </w:rPr>
+        <w:t>但見修妙慧人，不見法華妙慧座席。若見座席，即知此如彼，何事須疑？但見人不見座，闔眾疑問耳</w:t>
+      </w:r>
+      <w:r>
+        <w:rPr>
+          <w:rFonts w:ascii="华文中宋" w:eastAsia="华文中宋" w:hAnsi="华文中宋" w:hint="eastAsia"/>
+          <w:snapToGrid w:val="0"/>
+          <w:kern w:val="0"/>
+        </w:rPr>
+        <w:t>』此句何意？【答】“又见佛子，心无所著，以此妙慧，求无上道。”这里的“妙慧”之“妙”字，既可指般若时智慧，也可指法华时智慧。大众在佛光中只见到了他方佛世界修“妙慧”的“佛子”，却没有见到他方佛的整个法华法会（妙慧座席）。如果见到整个法华法会，就知道释迦佛与他方佛的法华法会相同。就没有什么可以疑问的。只见他方佛世界修“妙慧”的人（“佛子”），未见他方佛的整个法华法会，那么大众都心有疑问（释迦佛与他方佛的法华法会是否相同）。</w:t>
+      </w:r>
+    </w:p>
+    <w:p>
+      <w:pPr>
+        <w:pStyle w:val="a3"/>
+        <w:numPr>
+          <w:ilvl w:val="0"/>
+          <w:numId w:val="2"/>
+        </w:numPr>
+        <w:adjustRightInd w:val="0"/>
+        <w:spacing w:beforeLines="50"/>
+        <w:ind w:left="851" w:hanging="851"/>
+        <w:rPr>
+          <w:rFonts w:ascii="华文中宋" w:eastAsia="华文中宋" w:hAnsi="华文中宋"/>
+          <w:snapToGrid w:val="0"/>
+          <w:kern w:val="0"/>
+        </w:rPr>
+      </w:pPr>
+      <w:r>
+        <w:rPr>
+          <w:rFonts w:ascii="华文中宋" w:eastAsia="华文中宋" w:hAnsi="华文中宋" w:hint="eastAsia"/>
+          <w:snapToGrid w:val="0"/>
+          <w:kern w:val="0"/>
+        </w:rPr>
+        <w:t>【問】『</w:t>
+      </w:r>
+      <w:r>
+        <w:rPr>
+          <w:rFonts w:ascii="华文中宋" w:eastAsia="华文中宋" w:hAnsi="华文中宋" w:hint="eastAsia"/>
+          <w:b/>
+          <w:snapToGrid w:val="0"/>
+          <w:kern w:val="0"/>
+          <w:u w:val="single" w:color="984806" w:themeColor="accent6" w:themeShade="80"/>
+        </w:rPr>
+        <w:t>總釋伏難意</w:t>
+      </w:r>
+      <w:r>
+        <w:rPr>
+          <w:rFonts w:ascii="华文中宋" w:eastAsia="华文中宋" w:hAnsi="华文中宋" w:hint="eastAsia"/>
+          <w:snapToGrid w:val="0"/>
+          <w:kern w:val="0"/>
+        </w:rPr>
+        <w:t>』这段不太明白什么意思？此四“伏难”内在的意思想说明什么？为什么用“伏难”二字？【答】文殊内心反驳，不肯及时回答弥勒，有三意。第一，瑞相稀有，不可随便有所判说；第二，在会大众智慧高超之士如海之多，文殊表示谦让；第三，故意宝爱珍惜、犹豫迟疑，生起大众的渴慕、仰望之心。所以文殊内心反驳，默默地拒绝回答。弥勒回复文殊的反驳，也有三意。第一，瑞相越大，疑问也越大。如果您不回答说明，大众忧心，妨碍听闻后面正宗分的内容；第二，智慧之士虽多，当机者却在您文殊；第三，大众都在看着您文殊，所以知道诚心专注、殷勤。</w:t>
+      </w:r>
+    </w:p>
     <w:sectPr>
-      <w:headerReference w:type="even" r:id="rId7"/>
-      <w:headerReference w:type="default" r:id="rId8"/>
-      <w:footerReference w:type="even" r:id="rId9"/>
-      <w:footerReference w:type="default" r:id="rId10"/>
-      <w:headerReference w:type="first" r:id="rId11"/>
-      <w:footerReference w:type="first" r:id="rId12"/>
+      <w:headerReference w:type="even" r:id="rId8"/>
+      <w:headerReference w:type="default" r:id="rId9"/>
+      <w:footerReference w:type="even" r:id="rId10"/>
+      <w:footerReference w:type="default" r:id="rId11"/>
+      <w:headerReference w:type="first" r:id="rId12"/>
+      <w:footerReference w:type="first" r:id="rId13"/>
       <w:pgSz w:w="11906" w:h="16838"/>
       <w:pgMar w:top="1440" w:right="1080" w:bottom="1440" w:left="1080" w:header="851" w:footer="992" w:gutter="0"/>
       <w:cols w:space="425"/>
@@ -1737,4 +1866,16 @@
   <a:objectDefaults/>
   <a:extraClrSchemeLst/>
 </a:theme>
+</file>
+
+<file path=customXml/item1.xml><?xml version="1.0" encoding="utf-8"?>
+<b:Sources xmlns:b="http://schemas.openxmlformats.org/officeDocument/2006/bibliography" xmlns="http://schemas.openxmlformats.org/officeDocument/2006/bibliography" SelectedStyle="\GB.XSL" StyleName="GB7714 2005"/>
+</file>
+
+<file path=customXml/itemProps1.xml><?xml version="1.0" encoding="utf-8"?>
+<ds:datastoreItem xmlns:ds="http://schemas.openxmlformats.org/officeDocument/2006/customXml" ds:itemID="{2E14B37A-A915-473E-83A7-0B9620567A90}">
+  <ds:schemaRefs>
+    <ds:schemaRef ds:uri="http://schemas.openxmlformats.org/officeDocument/2006/bibliography"/>
+  </ds:schemaRefs>
+</ds:datastoreItem>
 </file>
--- a/《法華文句記輯注》慧航法師答問記.docx
+++ b/《法華文句記輯注》慧航法師答問記.docx
@@ -811,7 +811,7 @@
         <w:spacing w:beforeLines="50"/>
         <w:ind w:left="851" w:hanging="851"/>
         <w:rPr>
-          <w:rFonts w:ascii="华文中宋" w:eastAsia="华文中宋" w:hAnsi="华文中宋" w:hint="eastAsia"/>
+          <w:rFonts w:ascii="华文中宋" w:eastAsia="华文中宋" w:hAnsi="华文中宋"/>
           <w:snapToGrid w:val="0"/>
           <w:kern w:val="0"/>
         </w:rPr>
@@ -854,7 +854,7 @@
         <w:spacing w:beforeLines="50"/>
         <w:ind w:left="851" w:hanging="851"/>
         <w:rPr>
-          <w:rFonts w:ascii="华文中宋" w:eastAsia="华文中宋" w:hAnsi="华文中宋" w:hint="eastAsia"/>
+          <w:rFonts w:ascii="华文中宋" w:eastAsia="华文中宋" w:hAnsi="华文中宋"/>
           <w:snapToGrid w:val="0"/>
           <w:kern w:val="0"/>
         </w:rPr>
@@ -873,7 +873,7 @@
           <w:b/>
           <w:snapToGrid w:val="0"/>
           <w:kern w:val="0"/>
-          <w:u w:val="single" w:color="984806" w:themeColor="accent6" w:themeShade="80"/>
+          <w:u w:val="single"/>
         </w:rPr>
         <w:t>別教菩薩讓佛分有無漏，亦但稱五通也，圓教初後皆具六通</w:t>
       </w:r>
@@ -897,7 +897,7 @@
         <w:spacing w:beforeLines="50"/>
         <w:ind w:left="851" w:hanging="851"/>
         <w:rPr>
-          <w:rFonts w:ascii="华文中宋" w:eastAsia="华文中宋" w:hAnsi="华文中宋" w:hint="eastAsia"/>
+          <w:rFonts w:ascii="华文中宋" w:eastAsia="华文中宋" w:hAnsi="华文中宋"/>
           <w:snapToGrid w:val="0"/>
           <w:kern w:val="0"/>
         </w:rPr>
@@ -916,7 +916,7 @@
           <w:b/>
           <w:snapToGrid w:val="0"/>
           <w:kern w:val="0"/>
-          <w:u w:val="single" w:color="984806" w:themeColor="accent6" w:themeShade="80"/>
+          <w:u w:val="single"/>
         </w:rPr>
         <w:t>但見修妙慧人，不見法華妙慧座席。若見座席，即知此如彼，何事須疑？但見人不見座，闔眾疑問耳</w:t>
       </w:r>
@@ -940,7 +940,7 @@
         <w:spacing w:beforeLines="50"/>
         <w:ind w:left="851" w:hanging="851"/>
         <w:rPr>
-          <w:rFonts w:ascii="华文中宋" w:eastAsia="华文中宋" w:hAnsi="华文中宋"/>
+          <w:rFonts w:ascii="华文中宋" w:eastAsia="华文中宋" w:hAnsi="华文中宋" w:hint="eastAsia"/>
           <w:snapToGrid w:val="0"/>
           <w:kern w:val="0"/>
         </w:rPr>
@@ -959,7 +959,7 @@
           <w:b/>
           <w:snapToGrid w:val="0"/>
           <w:kern w:val="0"/>
-          <w:u w:val="single" w:color="984806" w:themeColor="accent6" w:themeShade="80"/>
+          <w:u w:val="single"/>
         </w:rPr>
         <w:t>總釋伏難意</w:t>
       </w:r>
@@ -970,6 +970,65 @@
           <w:kern w:val="0"/>
         </w:rPr>
         <w:t>』这段不太明白什么意思？此四“伏难”内在的意思想说明什么？为什么用“伏难”二字？【答】文殊内心反驳，不肯及时回答弥勒，有三意。第一，瑞相稀有，不可随便有所判说；第二，在会大众智慧高超之士如海之多，文殊表示谦让；第三，故意宝爱珍惜、犹豫迟疑，生起大众的渴慕、仰望之心。所以文殊内心反驳，默默地拒绝回答。弥勒回复文殊的反驳，也有三意。第一，瑞相越大，疑问也越大。如果您不回答说明，大众忧心，妨碍听闻后面正宗分的内容；第二，智慧之士虽多，当机者却在您文殊；第三，大众都在看着您文殊，所以知道诚心专注、殷勤。</w:t>
+      </w:r>
+    </w:p>
+    <w:p>
+      <w:pPr>
+        <w:pStyle w:val="a3"/>
+        <w:numPr>
+          <w:ilvl w:val="0"/>
+          <w:numId w:val="2"/>
+        </w:numPr>
+        <w:adjustRightInd w:val="0"/>
+        <w:spacing w:beforeLines="50"/>
+        <w:ind w:left="851" w:hanging="851"/>
+        <w:rPr>
+          <w:rFonts w:ascii="华文中宋" w:eastAsia="华文中宋" w:hAnsi="华文中宋" w:hint="eastAsia"/>
+          <w:snapToGrid w:val="0"/>
+          <w:kern w:val="0"/>
+        </w:rPr>
+      </w:pPr>
+      <w:r>
+        <w:rPr>
+          <w:rFonts w:ascii="华文中宋" w:eastAsia="华文中宋" w:hAnsi="华文中宋" w:hint="eastAsia"/>
+          <w:snapToGrid w:val="0"/>
+          <w:kern w:val="0"/>
+        </w:rPr>
+        <w:t>【問】麻烦你帮我白话翻译一下『釋四伏難』四段文？第一段，弥勒请文殊回答大众疑惑。文殊内心反驳说大众并没有疑惑，如果大众有疑惑应该发问才是。大众既没有疑惑，我又何须答疑呢？弥勒就说，大众都在看着您与我。看着我，是希望我能够发问；看着您，是希望您能够回答。第二段，文殊内心说，既然大众都有疑惑，那就不容易回答。不如等佛出定后亲自回答，大众自然明白。弥勒催促说，既然大众疑惑、忧心，应该及时回答。还不知道佛什么时候会出定呢？第三段，文殊内心说，我与您两个都是佛的学生，想要猜测老师佛的意思，应该共同细心思维，让我一个人回答，道理上也说不过去。弥勒就说，我确实也在细心思维，进退维谷，是佛将要宣讲《妙</w:t>
+      </w:r>
+      <w:r>
+        <w:rPr>
+          <w:rFonts w:ascii="华文中宋" w:eastAsia="华文中宋" w:hAnsi="华文中宋" w:hint="eastAsia"/>
+          <w:snapToGrid w:val="0"/>
+          <w:kern w:val="0"/>
+        </w:rPr>
+        <w:lastRenderedPageBreak/>
+        <w:t>法莲华经》？是佛将要给大众弟子授未来成佛之记？</w:t>
+      </w:r>
+    </w:p>
+    <w:p>
+      <w:pPr>
+        <w:pStyle w:val="a3"/>
+        <w:numPr>
+          <w:ilvl w:val="0"/>
+          <w:numId w:val="2"/>
+        </w:numPr>
+        <w:adjustRightInd w:val="0"/>
+        <w:spacing w:beforeLines="50"/>
+        <w:ind w:left="993" w:hanging="993"/>
+        <w:rPr>
+          <w:rFonts w:ascii="华文中宋" w:eastAsia="华文中宋" w:hAnsi="华文中宋"/>
+          <w:snapToGrid w:val="0"/>
+          <w:kern w:val="0"/>
+        </w:rPr>
+      </w:pPr>
+      <w:r>
+        <w:rPr>
+          <w:rFonts w:ascii="华文中宋" w:eastAsia="华文中宋" w:hAnsi="华文中宋" w:hint="eastAsia"/>
+          <w:snapToGrid w:val="0"/>
+          <w:kern w:val="0"/>
+        </w:rPr>
+        <w:t>第四段，文殊内心说，如您所说，那大众的疑惑就已经解除了，何须我再回答什么呢？弥勒说，岂能以我这种没有十分把握的猜测而判说这样的大事因缘？文殊内心不再反驳弥勒，弥勒就乘机说，文殊您应该明白，大众都在看着您、望您答疑呢，接下来佛该说何经法呢？</w:t>
       </w:r>
     </w:p>
     <w:sectPr>
@@ -1873,7 +1932,7 @@
 </file>
 
 <file path=customXml/itemProps1.xml><?xml version="1.0" encoding="utf-8"?>
-<ds:datastoreItem xmlns:ds="http://schemas.openxmlformats.org/officeDocument/2006/customXml" ds:itemID="{2E14B37A-A915-473E-83A7-0B9620567A90}">
+<ds:datastoreItem xmlns:ds="http://schemas.openxmlformats.org/officeDocument/2006/customXml" ds:itemID="{91BB5F3A-0C13-404C-80BC-34E828577BFD}">
   <ds:schemaRefs>
     <ds:schemaRef ds:uri="http://schemas.openxmlformats.org/officeDocument/2006/bibliography"/>
   </ds:schemaRefs>

--- a/《法華文句記輯注》慧航法師答問記.docx
+++ b/《法華文句記輯注》慧航法師答問記.docx
@@ -854,7 +854,7 @@
         <w:spacing w:beforeLines="50"/>
         <w:ind w:left="851" w:hanging="851"/>
         <w:rPr>
-          <w:rFonts w:ascii="华文中宋" w:eastAsia="华文中宋" w:hAnsi="华文中宋"/>
+          <w:rFonts w:ascii="华文中宋" w:eastAsia="华文中宋" w:hAnsi="华文中宋" w:hint="eastAsia"/>
           <w:snapToGrid w:val="0"/>
           <w:kern w:val="0"/>
         </w:rPr>
@@ -908,6 +908,49 @@
           <w:snapToGrid w:val="0"/>
           <w:kern w:val="0"/>
         </w:rPr>
+        <w:t>【問】问化他：『</w:t>
+      </w:r>
+      <w:r>
+        <w:rPr>
+          <w:rFonts w:ascii="华文中宋" w:eastAsia="华文中宋" w:hAnsi="华文中宋" w:hint="eastAsia"/>
+          <w:b/>
+          <w:snapToGrid w:val="0"/>
+          <w:kern w:val="0"/>
+          <w:u w:val="single"/>
+        </w:rPr>
+        <w:t>未到慧多，無色定多，四禪等</w:t>
+      </w:r>
+      <w:r>
+        <w:rPr>
+          <w:rFonts w:ascii="华文中宋" w:eastAsia="华文中宋" w:hAnsi="华文中宋" w:hint="eastAsia"/>
+          <w:snapToGrid w:val="0"/>
+          <w:kern w:val="0"/>
+        </w:rPr>
+        <w:t>』智者大师这句话什么意思？【答】欲界有一种定叫做“未到地定”（相当于欲界第六天“他化自在天”之定），欲界“未到地定”慧多、定少；四无色定（相当于无色界“四空天”之定）定多、慧少；四禅（相当于色界“四禅天”之定）定、慧基本相等。【問】这里是问菩萨化他，说这些未到定是什么意思呢？【答】智者大师先以四禅定慧具足为比况，实际上指别教初地、圆教初住定慧具足，所以能够化他无碍。荆溪尊者云：“今從極說，故展轉比，乃至地、住，方乃具足。”</w:t>
+      </w:r>
+    </w:p>
+    <w:p>
+      <w:pPr>
+        <w:pStyle w:val="a3"/>
+        <w:numPr>
+          <w:ilvl w:val="0"/>
+          <w:numId w:val="2"/>
+        </w:numPr>
+        <w:adjustRightInd w:val="0"/>
+        <w:spacing w:beforeLines="50"/>
+        <w:ind w:left="851" w:hanging="851"/>
+        <w:rPr>
+          <w:rFonts w:ascii="华文中宋" w:eastAsia="华文中宋" w:hAnsi="华文中宋" w:hint="eastAsia"/>
+          <w:snapToGrid w:val="0"/>
+          <w:kern w:val="0"/>
+        </w:rPr>
+      </w:pPr>
+      <w:r>
+        <w:rPr>
+          <w:rFonts w:ascii="华文中宋" w:eastAsia="华文中宋" w:hAnsi="华文中宋" w:hint="eastAsia"/>
+          <w:snapToGrid w:val="0"/>
+          <w:kern w:val="0"/>
+        </w:rPr>
         <w:t>【問】『</w:t>
       </w:r>
       <w:r>
@@ -940,7 +983,7 @@
         <w:spacing w:beforeLines="50"/>
         <w:ind w:left="851" w:hanging="851"/>
         <w:rPr>
-          <w:rFonts w:ascii="华文中宋" w:eastAsia="华文中宋" w:hAnsi="华文中宋" w:hint="eastAsia"/>
+          <w:rFonts w:ascii="华文中宋" w:eastAsia="华文中宋" w:hAnsi="华文中宋"/>
           <w:snapToGrid w:val="0"/>
           <w:kern w:val="0"/>
         </w:rPr>
@@ -983,18 +1026,18 @@
         <w:spacing w:beforeLines="50"/>
         <w:ind w:left="851" w:hanging="851"/>
         <w:rPr>
-          <w:rFonts w:ascii="华文中宋" w:eastAsia="华文中宋" w:hAnsi="华文中宋" w:hint="eastAsia"/>
-          <w:snapToGrid w:val="0"/>
-          <w:kern w:val="0"/>
-        </w:rPr>
-      </w:pPr>
-      <w:r>
-        <w:rPr>
-          <w:rFonts w:ascii="华文中宋" w:eastAsia="华文中宋" w:hAnsi="华文中宋" w:hint="eastAsia"/>
-          <w:snapToGrid w:val="0"/>
-          <w:kern w:val="0"/>
-        </w:rPr>
-        <w:t>【問】麻烦你帮我白话翻译一下『釋四伏難』四段文？第一段，弥勒请文殊回答大众疑惑。文殊内心反驳说大众并没有疑惑，如果大众有疑惑应该发问才是。大众既没有疑惑，我又何须答疑呢？弥勒就说，大众都在看着您与我。看着我，是希望我能够发问；看着您，是希望您能够回答。第二段，文殊内心说，既然大众都有疑惑，那就不容易回答。不如等佛出定后亲自回答，大众自然明白。弥勒催促说，既然大众疑惑、忧心，应该及时回答。还不知道佛什么时候会出定呢？第三段，文殊内心说，我与您两个都是佛的学生，想要猜测老师佛的意思，应该共同细心思维，让我一个人回答，道理上也说不过去。弥勒就说，我确实也在细心思维，进退维谷，是佛将要宣讲《妙</w:t>
+          <w:rFonts w:ascii="华文中宋" w:eastAsia="华文中宋" w:hAnsi="华文中宋"/>
+          <w:snapToGrid w:val="0"/>
+          <w:kern w:val="0"/>
+        </w:rPr>
+      </w:pPr>
+      <w:r>
+        <w:rPr>
+          <w:rFonts w:ascii="华文中宋" w:eastAsia="华文中宋" w:hAnsi="华文中宋" w:hint="eastAsia"/>
+          <w:snapToGrid w:val="0"/>
+          <w:kern w:val="0"/>
+        </w:rPr>
+        <w:t>【問】麻烦你帮我白话翻译一下『釋四伏難』四段文？第一段，弥勒请文殊回答</w:t>
       </w:r>
       <w:r>
         <w:rPr>
@@ -1003,7 +1046,7 @@
           <w:kern w:val="0"/>
         </w:rPr>
         <w:lastRenderedPageBreak/>
-        <w:t>法莲华经》？是佛将要给大众弟子授未来成佛之记？</w:t>
+        <w:t>大众疑惑。文殊内心反驳说大众并没有疑惑，如果大众有疑惑应该发问才是。大众既没有疑惑，我又何须答疑呢？弥勒就说，大众都在看着您与我。看着我，是希望我能够发问；看着您，是希望您能够回答。第二段，文殊内心说，既然大众都有疑惑，那就不容易回答。不如等佛出定后亲自回答，大众自然明白。弥勒催促说，既然大众疑惑、忧心，应该及时回答。还不知道佛什么时候会出定呢？第三段，文殊内心说，我与您两个都是佛的学生，想要猜测老师佛的意思，应该共同细心思维，让我一个人回答，道理上也说不过去。弥勒就说，我确实也在细心思维，进退维谷，是佛将要宣讲《妙法莲华经》？是佛将要给大众弟子授未来成佛之记？</w:t>
       </w:r>
     </w:p>
     <w:p>
@@ -1932,7 +1975,7 @@
 </file>
 
 <file path=customXml/itemProps1.xml><?xml version="1.0" encoding="utf-8"?>
-<ds:datastoreItem xmlns:ds="http://schemas.openxmlformats.org/officeDocument/2006/customXml" ds:itemID="{91BB5F3A-0C13-404C-80BC-34E828577BFD}">
+<ds:datastoreItem xmlns:ds="http://schemas.openxmlformats.org/officeDocument/2006/customXml" ds:itemID="{3393F22A-AFAC-4B06-A2EE-16912CAEF751}">
   <ds:schemaRefs>
     <ds:schemaRef ds:uri="http://schemas.openxmlformats.org/officeDocument/2006/bibliography"/>
   </ds:schemaRefs>

--- a/《法華文句記輯注》慧航法師答問記.docx
+++ b/《法華文句記輯注》慧航法師答問記.docx
@@ -854,7 +854,7 @@
         <w:spacing w:beforeLines="50"/>
         <w:ind w:left="851" w:hanging="851"/>
         <w:rPr>
-          <w:rFonts w:ascii="华文中宋" w:eastAsia="华文中宋" w:hAnsi="华文中宋" w:hint="eastAsia"/>
+          <w:rFonts w:ascii="华文中宋" w:eastAsia="华文中宋" w:hAnsi="华文中宋"/>
           <w:snapToGrid w:val="0"/>
           <w:kern w:val="0"/>
         </w:rPr>
@@ -940,7 +940,7 @@
         <w:spacing w:beforeLines="50"/>
         <w:ind w:left="851" w:hanging="851"/>
         <w:rPr>
-          <w:rFonts w:ascii="华文中宋" w:eastAsia="华文中宋" w:hAnsi="华文中宋" w:hint="eastAsia"/>
+          <w:rFonts w:ascii="华文中宋" w:eastAsia="华文中宋" w:hAnsi="华文中宋"/>
           <w:snapToGrid w:val="0"/>
           <w:kern w:val="0"/>
         </w:rPr>
@@ -1024,20 +1024,20 @@
         </w:numPr>
         <w:adjustRightInd w:val="0"/>
         <w:spacing w:beforeLines="50"/>
-        <w:ind w:left="851" w:hanging="851"/>
-        <w:rPr>
-          <w:rFonts w:ascii="华文中宋" w:eastAsia="华文中宋" w:hAnsi="华文中宋"/>
-          <w:snapToGrid w:val="0"/>
-          <w:kern w:val="0"/>
-        </w:rPr>
-      </w:pPr>
-      <w:r>
-        <w:rPr>
-          <w:rFonts w:ascii="华文中宋" w:eastAsia="华文中宋" w:hAnsi="华文中宋" w:hint="eastAsia"/>
-          <w:snapToGrid w:val="0"/>
-          <w:kern w:val="0"/>
-        </w:rPr>
-        <w:t>【問】麻烦你帮我白话翻译一下『釋四伏難』四段文？第一段，弥勒请文殊回答</w:t>
+        <w:ind w:left="993" w:hanging="993"/>
+        <w:rPr>
+          <w:rFonts w:ascii="华文中宋" w:eastAsia="华文中宋" w:hAnsi="华文中宋" w:hint="eastAsia"/>
+          <w:snapToGrid w:val="0"/>
+          <w:kern w:val="0"/>
+        </w:rPr>
+      </w:pPr>
+      <w:r>
+        <w:rPr>
+          <w:rFonts w:ascii="华文中宋" w:eastAsia="华文中宋" w:hAnsi="华文中宋" w:hint="eastAsia"/>
+          <w:snapToGrid w:val="0"/>
+          <w:kern w:val="0"/>
+        </w:rPr>
+        <w:t>【問】麻烦你帮我白话翻译一下『釋四伏難』四段文？第一段，弥勒请文殊回答大</w:t>
       </w:r>
       <w:r>
         <w:rPr>
@@ -1046,7 +1046,7 @@
           <w:kern w:val="0"/>
         </w:rPr>
         <w:lastRenderedPageBreak/>
-        <w:t>大众疑惑。文殊内心反驳说大众并没有疑惑，如果大众有疑惑应该发问才是。大众既没有疑惑，我又何须答疑呢？弥勒就说，大众都在看着您与我。看着我，是希望我能够发问；看着您，是希望您能够回答。第二段，文殊内心说，既然大众都有疑惑，那就不容易回答。不如等佛出定后亲自回答，大众自然明白。弥勒催促说，既然大众疑惑、忧心，应该及时回答。还不知道佛什么时候会出定呢？第三段，文殊内心说，我与您两个都是佛的学生，想要猜测老师佛的意思，应该共同细心思维，让我一个人回答，道理上也说不过去。弥勒就说，我确实也在细心思维，进退维谷，是佛将要宣讲《妙法莲华经》？是佛将要给大众弟子授未来成佛之记？</w:t>
+        <w:t>众疑惑。文殊内心反驳说大众并没有疑惑，如果大众有疑惑应该发问才是。大众既没有疑惑，我又何须答疑呢？弥勒就说，大众都在看着您与我。看着我，是希望我能够发问；看着您，是希望您能够回答。第二段，文殊内心说，既然大众都有疑惑，那就不容易回答。不如等佛出定后亲自回答，大众自然明白。弥勒催促说，既然大众疑惑、忧心，应该及时回答。还不知道佛什么时候会出定呢？第三段，文殊内心说，我与您两个都是佛的学生，想要猜测老师佛的意思，应该共同细心思维，让我一个人回答，道理上也说不过去。弥勒就说，我确实也在细心思维，进退维谷，是佛将要宣讲《妙法莲华经》？是佛将要给大众弟子授未来成佛之记？第四段，文殊内心说，如您所说，那大众的疑惑就已经解除了，何须我再回答什么呢？弥勒说，岂能以我这种没有十分把握的猜测而判说这样的大事因缘？文殊内心不再反驳弥勒，弥勒就乘机说，文殊您应该明白，大众都在看着您、望您答疑呢，接下来佛该说何经法呢？</w:t>
       </w:r>
     </w:p>
     <w:p>
@@ -1071,7 +1071,25 @@
           <w:snapToGrid w:val="0"/>
           <w:kern w:val="0"/>
         </w:rPr>
-        <w:t>第四段，文殊内心说，如您所说，那大众的疑惑就已经解除了，何须我再回答什么呢？弥勒说，岂能以我这种没有十分把握的猜测而判说这样的大事因缘？文殊内心不再反驳弥勒，弥勒就乘机说，文殊您应该明白，大众都在看着您、望您答疑呢，接下来佛该说何经法呢？</w:t>
+        <w:t>【問】请翻译一下『</w:t>
+      </w:r>
+      <w:r>
+        <w:rPr>
+          <w:rFonts w:ascii="华文中宋" w:eastAsia="华文中宋" w:hAnsi="华文中宋" w:hint="eastAsia"/>
+          <w:b/>
+          <w:snapToGrid w:val="0"/>
+          <w:kern w:val="0"/>
+          <w:u w:val="single"/>
+        </w:rPr>
+        <w:t>今明其法說不用，何者？迹本兩門，由籍各異。迹由籍起彌勒生疑，文殊為釋；本由籍未起，彌勒何所疑？文殊何所釋？若於此中已是釋於開近顯遠之疑者，後地裂眾涌，彌勒何故更疑？更疑則浪疑浪釋。釋後既虛，釋前亦謬，此大有所妨，故不用也。</w:t>
+      </w:r>
+      <w:r>
+        <w:rPr>
+          <w:rFonts w:ascii="华文中宋" w:eastAsia="华文中宋" w:hAnsi="华文中宋" w:hint="eastAsia"/>
+          <w:snapToGrid w:val="0"/>
+          <w:kern w:val="0"/>
+        </w:rPr>
+        <w:t>』一段。【答】现在智者大师明白地宣布，不用光宅法师“法说”（光宅以“欲说大法”、“演大法义”两句为“法说”，以“雨大法雨”等三句为“譬说”）的说法（只取光宅“譬说”的说法）。为什么呢？迹门（前十四品）与本门（后十四品），两门的“别序”缘由各不相同。迹门的“别序”缘由，起源于弥勒生疑、文殊为弥勒解释。本门的“别序”缘由此时还没有生起（本门在第十五品《从地涌出品》后），弥勒此时哪里谈得上因本门起疑呢？文殊此时又哪里谈得上为弥勒解释本门的缘由呢？如果这里已经是文殊为弥勒解释本门“开近显远”的疑惑的话，那么后面第十五品《从地涌出品》中“地裂、众涌”，弥勒为何再次起疑呢？如果弥勒后面再次起疑，那么这种疑惑就没有什么道理（前面文殊已经解释疑惑，后面弥勒又再次起疑，所以这种再次起疑显得没有道理）。如果弥勒后面的疑惑没有道理，那么释迦后面的解释也同样没有道理。释迦后面的解释如果没有意义，文殊前面的解释也就同样没有作用。光宅法师的这种说法大有妨碍，所以智者大师不用这种说法。光宅法师的“譬说”只譬了迹门，而“法说”竟然同时指迹门与本门。现在只是迹门“别序”，与本门“别序”毫无关系。所以智者大师不用光宅法师“法说”的说法。</w:t>
       </w:r>
     </w:p>
     <w:sectPr>
@@ -1975,7 +1993,7 @@
 </file>
 
 <file path=customXml/itemProps1.xml><?xml version="1.0" encoding="utf-8"?>
-<ds:datastoreItem xmlns:ds="http://schemas.openxmlformats.org/officeDocument/2006/customXml" ds:itemID="{3393F22A-AFAC-4B06-A2EE-16912CAEF751}">
+<ds:datastoreItem xmlns:ds="http://schemas.openxmlformats.org/officeDocument/2006/customXml" ds:itemID="{5AFFBF2C-FBAD-4C4F-A22E-B68BA282705D}">
   <ds:schemaRefs>
     <ds:schemaRef ds:uri="http://schemas.openxmlformats.org/officeDocument/2006/bibliography"/>
   </ds:schemaRefs>

--- a/《法華文句記輯注》慧航法師答問記.docx
+++ b/《法華文句記輯注》慧航法師答問記.docx
@@ -1026,18 +1026,18 @@
         <w:spacing w:beforeLines="50"/>
         <w:ind w:left="993" w:hanging="993"/>
         <w:rPr>
-          <w:rFonts w:ascii="华文中宋" w:eastAsia="华文中宋" w:hAnsi="华文中宋" w:hint="eastAsia"/>
-          <w:snapToGrid w:val="0"/>
-          <w:kern w:val="0"/>
-        </w:rPr>
-      </w:pPr>
-      <w:r>
-        <w:rPr>
-          <w:rFonts w:ascii="华文中宋" w:eastAsia="华文中宋" w:hAnsi="华文中宋" w:hint="eastAsia"/>
-          <w:snapToGrid w:val="0"/>
-          <w:kern w:val="0"/>
-        </w:rPr>
-        <w:t>【問】麻烦你帮我白话翻译一下『釋四伏難』四段文？第一段，弥勒请文殊回答大</w:t>
+          <w:rFonts w:ascii="华文中宋" w:eastAsia="华文中宋" w:hAnsi="华文中宋"/>
+          <w:snapToGrid w:val="0"/>
+          <w:kern w:val="0"/>
+        </w:rPr>
+      </w:pPr>
+      <w:r>
+        <w:rPr>
+          <w:rFonts w:ascii="华文中宋" w:eastAsia="华文中宋" w:hAnsi="华文中宋" w:hint="eastAsia"/>
+          <w:snapToGrid w:val="0"/>
+          <w:kern w:val="0"/>
+        </w:rPr>
+        <w:t>【問】麻烦你帮我白话翻译一下『釋四伏難』四段文？【答】第一段，弥勒请文殊</w:t>
       </w:r>
       <w:r>
         <w:rPr>
@@ -1046,7 +1046,7 @@
           <w:kern w:val="0"/>
         </w:rPr>
         <w:lastRenderedPageBreak/>
-        <w:t>众疑惑。文殊内心反驳说大众并没有疑惑，如果大众有疑惑应该发问才是。大众既没有疑惑，我又何须答疑呢？弥勒就说，大众都在看着您与我。看着我，是希望我能够发问；看着您，是希望您能够回答。第二段，文殊内心说，既然大众都有疑惑，那就不容易回答。不如等佛出定后亲自回答，大众自然明白。弥勒催促说，既然大众疑惑、忧心，应该及时回答。还不知道佛什么时候会出定呢？第三段，文殊内心说，我与您两个都是佛的学生，想要猜测老师佛的意思，应该共同细心思维，让我一个人回答，道理上也说不过去。弥勒就说，我确实也在细心思维，进退维谷，是佛将要宣讲《妙法莲华经》？是佛将要给大众弟子授未来成佛之记？第四段，文殊内心说，如您所说，那大众的疑惑就已经解除了，何须我再回答什么呢？弥勒说，岂能以我这种没有十分把握的猜测而判说这样的大事因缘？文殊内心不再反驳弥勒，弥勒就乘机说，文殊您应该明白，大众都在看着您、望您答疑呢，接下来佛该说何经法呢？</w:t>
+        <w:t>回答大众疑惑。文殊内心反驳说大众并没有疑惑，如果大众有疑惑应该发问才是。大众既没有疑惑，我又何须答疑呢？弥勒就说，大众都在看着您与我。看着我，是希望我能够发问；看着您，是希望您能够回答。第二段，文殊内心说，既然大众都有疑惑，那就不容易回答。不如等佛出定后亲自回答，大众自然明白。弥勒催促说，既然大众疑惑、忧心，应该及时回答。还不知道佛什么时候会出定呢？第三段，文殊内心说，我与您两个都是佛的学生，想要猜测老师佛的意思，应该共同细心思维，让我一个人回答，道理上也说不过去。弥勒就说，我确实也在细心思维，进退维谷，是佛将要宣讲《妙法莲华经》？是佛将要给大众弟子授未来成佛之记？第四段，文殊内心说，如您所说，那大众的疑惑就已经解除了，何须我再回答什么呢？弥勒说，岂能以我这种没有十分把握的猜测而判说这样的大事因缘？文殊内心不再反驳弥勒，弥勒就乘机说，文殊您应该明白，大众都在看着您、望您答疑呢，接下来佛该说何经法呢？</w:t>
       </w:r>
     </w:p>
     <w:p>
@@ -1993,7 +1993,7 @@
 </file>
 
 <file path=customXml/itemProps1.xml><?xml version="1.0" encoding="utf-8"?>
-<ds:datastoreItem xmlns:ds="http://schemas.openxmlformats.org/officeDocument/2006/customXml" ds:itemID="{5AFFBF2C-FBAD-4C4F-A22E-B68BA282705D}">
+<ds:datastoreItem xmlns:ds="http://schemas.openxmlformats.org/officeDocument/2006/customXml" ds:itemID="{1B911D0F-BAF6-4965-ABDF-8D6FA6B4F9A1}">
   <ds:schemaRefs>
     <ds:schemaRef ds:uri="http://schemas.openxmlformats.org/officeDocument/2006/bibliography"/>
   </ds:schemaRefs>

--- a/《法華文句記輯注》慧航法師答問記.docx
+++ b/《法華文句記輯注》慧航法師答問記.docx
@@ -1026,7 +1026,7 @@
         <w:spacing w:beforeLines="50"/>
         <w:ind w:left="993" w:hanging="993"/>
         <w:rPr>
-          <w:rFonts w:ascii="华文中宋" w:eastAsia="华文中宋" w:hAnsi="华文中宋"/>
+          <w:rFonts w:ascii="华文中宋" w:eastAsia="华文中宋" w:hAnsi="华文中宋" w:hint="eastAsia"/>
           <w:snapToGrid w:val="0"/>
           <w:kern w:val="0"/>
         </w:rPr>
@@ -1047,6 +1047,49 @@
         </w:rPr>
         <w:lastRenderedPageBreak/>
         <w:t>回答大众疑惑。文殊内心反驳说大众并没有疑惑，如果大众有疑惑应该发问才是。大众既没有疑惑，我又何须答疑呢？弥勒就说，大众都在看着您与我。看着我，是希望我能够发问；看着您，是希望您能够回答。第二段，文殊内心说，既然大众都有疑惑，那就不容易回答。不如等佛出定后亲自回答，大众自然明白。弥勒催促说，既然大众疑惑、忧心，应该及时回答。还不知道佛什么时候会出定呢？第三段，文殊内心说，我与您两个都是佛的学生，想要猜测老师佛的意思，应该共同细心思维，让我一个人回答，道理上也说不过去。弥勒就说，我确实也在细心思维，进退维谷，是佛将要宣讲《妙法莲华经》？是佛将要给大众弟子授未来成佛之记？第四段，文殊内心说，如您所说，那大众的疑惑就已经解除了，何须我再回答什么呢？弥勒说，岂能以我这种没有十分把握的猜测而判说这样的大事因缘？文殊内心不再反驳弥勒，弥勒就乘机说，文殊您应该明白，大众都在看着您、望您答疑呢，接下来佛该说何经法呢？</w:t>
+      </w:r>
+    </w:p>
+    <w:p>
+      <w:pPr>
+        <w:pStyle w:val="a3"/>
+        <w:numPr>
+          <w:ilvl w:val="0"/>
+          <w:numId w:val="2"/>
+        </w:numPr>
+        <w:adjustRightInd w:val="0"/>
+        <w:spacing w:beforeLines="50"/>
+        <w:ind w:left="993" w:hanging="993"/>
+        <w:rPr>
+          <w:rFonts w:ascii="华文中宋" w:eastAsia="华文中宋" w:hAnsi="华文中宋"/>
+          <w:snapToGrid w:val="0"/>
+          <w:kern w:val="0"/>
+        </w:rPr>
+      </w:pPr>
+      <w:r>
+        <w:rPr>
+          <w:rFonts w:ascii="华文中宋" w:eastAsia="华文中宋" w:hAnsi="华文中宋" w:hint="eastAsia"/>
+          <w:snapToGrid w:val="0"/>
+          <w:kern w:val="0"/>
+        </w:rPr>
+        <w:t>【問】请翻译一下『</w:t>
+      </w:r>
+      <w:r>
+        <w:rPr>
+          <w:rFonts w:ascii="华文中宋" w:eastAsia="华文中宋" w:hAnsi="华文中宋" w:hint="eastAsia"/>
+          <w:b/>
+          <w:snapToGrid w:val="0"/>
+          <w:kern w:val="0"/>
+          <w:u w:val="single"/>
+        </w:rPr>
+        <w:t>夫以下測上，止可罔像卜度，惟昔儔今 ，不可頓決，所以初從髣髴；次引略見；略見未周，更引廣見；以多證一，爾乃分判。</w:t>
+      </w:r>
+      <w:r>
+        <w:rPr>
+          <w:rFonts w:ascii="华文中宋" w:eastAsia="华文中宋" w:hAnsi="华文中宋" w:hint="eastAsia"/>
+          <w:snapToGrid w:val="0"/>
+          <w:kern w:val="0"/>
+        </w:rPr>
+        <w:t>』一段。【答】以文殊等觉位，来猜测佛妙觉位，以下位测上位，只能够依稀仿佛，猜个大概而已。回忆往昔旧事，而来比较目前所发生之事，不能一下子决定是否如此。所以文殊从一开始的大概猜测，到随后的回忆过去略略曾经见到过相似的情景。略略曾经见过的情景还不够详细，文殊又再回忆了过去详细的相似的情景。文殊以智慧推断，并以往昔时的详略不同的多种见闻，来作证明，确定现在释迦佛确实如同往昔时的日月灯明佛一样，即将宣讲《妙法莲华经》。</w:t>
       </w:r>
     </w:p>
     <w:p>
@@ -1993,7 +2036,7 @@
 </file>
 
 <file path=customXml/itemProps1.xml><?xml version="1.0" encoding="utf-8"?>
-<ds:datastoreItem xmlns:ds="http://schemas.openxmlformats.org/officeDocument/2006/customXml" ds:itemID="{1B911D0F-BAF6-4965-ABDF-8D6FA6B4F9A1}">
+<ds:datastoreItem xmlns:ds="http://schemas.openxmlformats.org/officeDocument/2006/customXml" ds:itemID="{4B74AABD-4B2B-4814-A2B3-2C7F72B4719A}">
   <ds:schemaRefs>
     <ds:schemaRef ds:uri="http://schemas.openxmlformats.org/officeDocument/2006/bibliography"/>
   </ds:schemaRefs>

--- a/《法華文句記輯注》慧航法師答問記.docx
+++ b/《法華文句記輯注》慧航法師答問記.docx
@@ -1026,7 +1026,7 @@
         <w:spacing w:beforeLines="50"/>
         <w:ind w:left="993" w:hanging="993"/>
         <w:rPr>
-          <w:rFonts w:ascii="华文中宋" w:eastAsia="华文中宋" w:hAnsi="华文中宋" w:hint="eastAsia"/>
+          <w:rFonts w:ascii="华文中宋" w:eastAsia="华文中宋" w:hAnsi="华文中宋"/>
           <w:snapToGrid w:val="0"/>
           <w:kern w:val="0"/>
         </w:rPr>
@@ -1103,7 +1103,7 @@
         <w:spacing w:beforeLines="50"/>
         <w:ind w:left="993" w:hanging="993"/>
         <w:rPr>
-          <w:rFonts w:ascii="华文中宋" w:eastAsia="华文中宋" w:hAnsi="华文中宋"/>
+          <w:rFonts w:ascii="华文中宋" w:eastAsia="华文中宋" w:hAnsi="华文中宋" w:hint="eastAsia"/>
           <w:snapToGrid w:val="0"/>
           <w:kern w:val="0"/>
         </w:rPr>
@@ -1133,6 +1133,32 @@
           <w:kern w:val="0"/>
         </w:rPr>
         <w:t>』一段。【答】现在智者大师明白地宣布，不用光宅法师“法说”（光宅以“欲说大法”、“演大法义”两句为“法说”，以“雨大法雨”等三句为“譬说”）的说法（只取光宅“譬说”的说法）。为什么呢？迹门（前十四品）与本门（后十四品），两门的“别序”缘由各不相同。迹门的“别序”缘由，起源于弥勒生疑、文殊为弥勒解释。本门的“别序”缘由此时还没有生起（本门在第十五品《从地涌出品》后），弥勒此时哪里谈得上因本门起疑呢？文殊此时又哪里谈得上为弥勒解释本门的缘由呢？如果这里已经是文殊为弥勒解释本门“开近显远”的疑惑的话，那么后面第十五品《从地涌出品》中“地裂、众涌”，弥勒为何再次起疑呢？如果弥勒后面再次起疑，那么这种疑惑就没有什么道理（前面文殊已经解释疑惑，后面弥勒又再次起疑，所以这种再次起疑显得没有道理）。如果弥勒后面的疑惑没有道理，那么释迦后面的解释也同样没有道理。释迦后面的解释如果没有意义，文殊前面的解释也就同样没有作用。光宅法师的这种说法大有妨碍，所以智者大师不用这种说法。光宅法师的“譬说”只譬了迹门，而“法说”竟然同时指迹门与本门。现在只是迹门“别序”，与本门“别序”毫无关系。所以智者大师不用光宅法师“法说”的说法。</w:t>
+      </w:r>
+    </w:p>
+    <w:p>
+      <w:pPr>
+        <w:pStyle w:val="a3"/>
+        <w:numPr>
+          <w:ilvl w:val="0"/>
+          <w:numId w:val="2"/>
+        </w:numPr>
+        <w:adjustRightInd w:val="0"/>
+        <w:spacing w:beforeLines="50"/>
+        <w:ind w:left="993" w:hanging="993"/>
+        <w:rPr>
+          <w:rFonts w:ascii="华文中宋" w:eastAsia="华文中宋" w:hAnsi="华文中宋"/>
+          <w:snapToGrid w:val="0"/>
+          <w:kern w:val="0"/>
+        </w:rPr>
+      </w:pPr>
+      <w:r>
+        <w:rPr>
+          <w:rFonts w:ascii="华文中宋" w:eastAsia="华文中宋" w:hAnsi="华文中宋" w:hint="eastAsia"/>
+          <w:snapToGrid w:val="0"/>
+          <w:kern w:val="0"/>
+        </w:rPr>
+        <w:lastRenderedPageBreak/>
+        <w:t>【問】『南無大有義，或言度我。』“南无”意思是：“度我”义只可施众生，这个好理解，但后面说“惊怖者，正可施佛也”，弟子不解何意，为何惊怖可以施佛？【答】佛见众生处于三界火宅，故而惊怖。“施佛”二字意为“用在佛那里”，相对于“度我”二字用在众生那里。《法华经》：“长者见是大火从四面起，即大惊怖。”【問】“若佛答诸佛”时，也是“惊怖”义吗？【答】佛没必要让诸佛“度我”，因为“惊怖”于众生火宅之难，故而用诸佛所施权教方便法门，令众生出于三界火宅。</w:t>
       </w:r>
     </w:p>
     <w:sectPr>
@@ -2036,7 +2062,7 @@
 </file>
 
 <file path=customXml/itemProps1.xml><?xml version="1.0" encoding="utf-8"?>
-<ds:datastoreItem xmlns:ds="http://schemas.openxmlformats.org/officeDocument/2006/customXml" ds:itemID="{4B74AABD-4B2B-4814-A2B3-2C7F72B4719A}">
+<ds:datastoreItem xmlns:ds="http://schemas.openxmlformats.org/officeDocument/2006/customXml" ds:itemID="{9BDF5612-16AA-46A3-8290-DB2EEAAF2D46}">
   <ds:schemaRefs>
     <ds:schemaRef ds:uri="http://schemas.openxmlformats.org/officeDocument/2006/bibliography"/>
   </ds:schemaRefs>

--- a/《法華文句記輯注》慧航法師答問記.docx
+++ b/《法華文句記輯注》慧航法師答問記.docx
@@ -1037,7 +1037,25 @@
           <w:snapToGrid w:val="0"/>
           <w:kern w:val="0"/>
         </w:rPr>
-        <w:t>【問】麻烦你帮我白话翻译一下『釋四伏難』四段文？【答】第一段，弥勒请文殊</w:t>
+        <w:t>【問】麻烦你帮我白话翻译一下『</w:t>
+      </w:r>
+      <w:r>
+        <w:rPr>
+          <w:rFonts w:ascii="华文中宋" w:eastAsia="华文中宋" w:hAnsi="华文中宋" w:hint="eastAsia"/>
+          <w:b/>
+          <w:snapToGrid w:val="0"/>
+          <w:kern w:val="0"/>
+          <w:u w:val="single"/>
+        </w:rPr>
+        <w:t>釋四伏難</w:t>
+      </w:r>
+      <w:r>
+        <w:rPr>
+          <w:rFonts w:ascii="华文中宋" w:eastAsia="华文中宋" w:hAnsi="华文中宋" w:hint="eastAsia"/>
+          <w:snapToGrid w:val="0"/>
+          <w:kern w:val="0"/>
+        </w:rPr>
+        <w:t>』四段文？【答】第一段，弥勒请文殊</w:t>
       </w:r>
       <w:r>
         <w:rPr>
@@ -1103,7 +1121,7 @@
         <w:spacing w:beforeLines="50"/>
         <w:ind w:left="993" w:hanging="993"/>
         <w:rPr>
-          <w:rFonts w:ascii="华文中宋" w:eastAsia="华文中宋" w:hAnsi="华文中宋" w:hint="eastAsia"/>
+          <w:rFonts w:ascii="华文中宋" w:eastAsia="华文中宋" w:hAnsi="华文中宋"/>
           <w:snapToGrid w:val="0"/>
           <w:kern w:val="0"/>
         </w:rPr>
@@ -1146,7 +1164,7 @@
         <w:spacing w:beforeLines="50"/>
         <w:ind w:left="993" w:hanging="993"/>
         <w:rPr>
-          <w:rFonts w:ascii="华文中宋" w:eastAsia="华文中宋" w:hAnsi="华文中宋"/>
+          <w:rFonts w:ascii="华文中宋" w:eastAsia="华文中宋" w:hAnsi="华文中宋" w:hint="eastAsia"/>
           <w:snapToGrid w:val="0"/>
           <w:kern w:val="0"/>
         </w:rPr>
@@ -1158,7 +1176,68 @@
           <w:kern w:val="0"/>
         </w:rPr>
         <w:lastRenderedPageBreak/>
-        <w:t>【問】『南無大有義，或言度我。』“南无”意思是：“度我”义只可施众生，这个好理解，但后面说“惊怖者，正可施佛也”，弟子不解何意，为何惊怖可以施佛？【答】佛见众生处于三界火宅，故而惊怖。“施佛”二字意为“用在佛那里”，相对于“度我”二字用在众生那里。《法华经》：“长者见是大火从四面起，即大惊怖。”【問】“若佛答诸佛”时，也是“惊怖”义吗？【答】佛没必要让诸佛“度我”，因为“惊怖”于众生火宅之难，故而用诸佛所施权教方便法门，令众生出于三界火宅。</w:t>
+        <w:t>【問】『</w:t>
+      </w:r>
+      <w:r>
+        <w:rPr>
+          <w:rFonts w:ascii="华文中宋" w:eastAsia="华文中宋" w:hAnsi="华文中宋" w:hint="eastAsia"/>
+          <w:b/>
+          <w:snapToGrid w:val="0"/>
+          <w:kern w:val="0"/>
+          <w:u w:val="single"/>
+        </w:rPr>
+        <w:t>束四教三</w:t>
+      </w:r>
+      <w:r>
+        <w:rPr>
+          <w:rFonts w:ascii="华文中宋" w:eastAsia="华文中宋" w:hAnsi="华文中宋" w:hint="eastAsia"/>
+          <w:snapToGrid w:val="0"/>
+          <w:kern w:val="0"/>
+        </w:rPr>
+        <w:t>』如何理解呢？【答】第一重：藏教是化他（方便）；通教不被别教、圆教接则是化他（方便），通教被别教、圆教接时是自行（真实）；别教教道是化他（方便），别教证道是自行（真实）；圆教是自行（真实）。第二重：藏教、通教是界内教，是化他；别教教道是化他，别教证道是自行；圆教是自行。第三重：藏通别三教，无论权实都是化他；圆教无论权实都是自行。以藏通别三教相对而分“自他”。</w:t>
+      </w:r>
+    </w:p>
+    <w:p>
+      <w:pPr>
+        <w:pStyle w:val="a3"/>
+        <w:numPr>
+          <w:ilvl w:val="0"/>
+          <w:numId w:val="2"/>
+        </w:numPr>
+        <w:adjustRightInd w:val="0"/>
+        <w:spacing w:beforeLines="50"/>
+        <w:ind w:left="993" w:hanging="993"/>
+        <w:rPr>
+          <w:rFonts w:ascii="华文中宋" w:eastAsia="华文中宋" w:hAnsi="华文中宋"/>
+          <w:snapToGrid w:val="0"/>
+          <w:kern w:val="0"/>
+        </w:rPr>
+      </w:pPr>
+      <w:r>
+        <w:rPr>
+          <w:rFonts w:ascii="华文中宋" w:eastAsia="华文中宋" w:hAnsi="华文中宋" w:hint="eastAsia"/>
+          <w:snapToGrid w:val="0"/>
+          <w:kern w:val="0"/>
+        </w:rPr>
+        <w:t>【問】『</w:t>
+      </w:r>
+      <w:r>
+        <w:rPr>
+          <w:rFonts w:ascii="华文中宋" w:eastAsia="华文中宋" w:hAnsi="华文中宋" w:hint="eastAsia"/>
+          <w:b/>
+          <w:snapToGrid w:val="0"/>
+          <w:kern w:val="0"/>
+          <w:u w:val="single"/>
+        </w:rPr>
+        <w:t>南無大有義，或言度我。</w:t>
+      </w:r>
+      <w:r>
+        <w:rPr>
+          <w:rFonts w:ascii="华文中宋" w:eastAsia="华文中宋" w:hAnsi="华文中宋" w:hint="eastAsia"/>
+          <w:snapToGrid w:val="0"/>
+          <w:kern w:val="0"/>
+        </w:rPr>
+        <w:t>』“南无”意思是：“度我”义只可施众生，这个好理解，但后面说“惊怖者，正可施佛也”，弟子不解何意，为何惊怖可以施佛？【答】佛见众生处于三界火宅，故而惊怖。“施佛”二字意为“用在佛那里”，相对于“度我”二字用在众生那里。《法华经》：“长者见是大火从四面起，即大惊怖。”【問】“若佛答诸佛”时，也是“惊怖”义吗？【答】佛没必要让诸佛“度我”，因为“惊怖”于众生火宅之难，故而用诸佛所施权教方便法门，令众生出于三界火宅。</w:t>
       </w:r>
     </w:p>
     <w:sectPr>
@@ -2062,7 +2141,7 @@
 </file>
 
 <file path=customXml/itemProps1.xml><?xml version="1.0" encoding="utf-8"?>
-<ds:datastoreItem xmlns:ds="http://schemas.openxmlformats.org/officeDocument/2006/customXml" ds:itemID="{9BDF5612-16AA-46A3-8290-DB2EEAAF2D46}">
+<ds:datastoreItem xmlns:ds="http://schemas.openxmlformats.org/officeDocument/2006/customXml" ds:itemID="{01DD6639-25B4-4F60-831D-1F13FA160C67}">
   <ds:schemaRefs>
     <ds:schemaRef ds:uri="http://schemas.openxmlformats.org/officeDocument/2006/bibliography"/>
   </ds:schemaRefs>

--- a/《法華文句記輯注》慧航法師答問記.docx
+++ b/《法華文句記輯注》慧航法師答問記.docx
@@ -1176,6 +1176,49 @@
           <w:kern w:val="0"/>
         </w:rPr>
         <w:lastRenderedPageBreak/>
+        <w:t>【問】『</w:t>
+      </w:r>
+      <w:r>
+        <w:rPr>
+          <w:rFonts w:ascii="华文中宋" w:eastAsia="华文中宋" w:hAnsi="华文中宋" w:hint="eastAsia"/>
+          <w:b/>
+          <w:snapToGrid w:val="0"/>
+          <w:kern w:val="0"/>
+          <w:u w:val="single"/>
+        </w:rPr>
+        <w:t>復次如來自證權實俱不可說，愍念眾生，說自證之權為門，於物非宜，眾生不能得入。</w:t>
+      </w:r>
+      <w:r>
+        <w:rPr>
+          <w:rFonts w:ascii="华文中宋" w:eastAsia="华文中宋" w:hAnsi="华文中宋" w:hint="eastAsia"/>
+          <w:snapToGrid w:val="0"/>
+          <w:kern w:val="0"/>
+        </w:rPr>
+        <w:t>』断句应如何？【答】“復次如來自證權實俱不可說，愍念眾生，說自證之權為門。於物非宜，眾生不能得入故。自證亦不可說，說別權實為門，利者得入，鈍者不入。於物非宜，別權實亦不可說，說三藏權實為門，利者密入，鈍者亦不入。於物非宜，亦不可說，說三種化他權實為門，利者得入，鈍亦不入。於物非宜，亦不可說，說二種化他權實為門，於利者得入，鈍亦不入。亦不可說，於物非宜，捨三種化他權實，但說自行之權，於利者鈍者俱得入。”【問】“復次如來自證權實俱不可說，愍念眾生，說自證之權為門。於物非宜，眾生不能得入故。自證亦不可說，說別權實為門，利者得入，鈍者不入。”，“於物非宜，別權實亦不可說”这句话放到上句可否？【答】不能。</w:t>
+      </w:r>
+    </w:p>
+    <w:p>
+      <w:pPr>
+        <w:pStyle w:val="a3"/>
+        <w:numPr>
+          <w:ilvl w:val="0"/>
+          <w:numId w:val="2"/>
+        </w:numPr>
+        <w:adjustRightInd w:val="0"/>
+        <w:spacing w:beforeLines="50"/>
+        <w:ind w:left="993" w:hanging="993"/>
+        <w:rPr>
+          <w:rFonts w:ascii="华文中宋" w:eastAsia="华文中宋" w:hAnsi="华文中宋"/>
+          <w:snapToGrid w:val="0"/>
+          <w:kern w:val="0"/>
+        </w:rPr>
+      </w:pPr>
+      <w:r>
+        <w:rPr>
+          <w:rFonts w:ascii="华文中宋" w:eastAsia="华文中宋" w:hAnsi="华文中宋" w:hint="eastAsia"/>
+          <w:snapToGrid w:val="0"/>
+          <w:kern w:val="0"/>
+        </w:rPr>
         <w:t>【問】『</w:t>
       </w:r>
       <w:r>
@@ -2141,7 +2184,7 @@
 </file>
 
 <file path=customXml/itemProps1.xml><?xml version="1.0" encoding="utf-8"?>
-<ds:datastoreItem xmlns:ds="http://schemas.openxmlformats.org/officeDocument/2006/customXml" ds:itemID="{01DD6639-25B4-4F60-831D-1F13FA160C67}">
+<ds:datastoreItem xmlns:ds="http://schemas.openxmlformats.org/officeDocument/2006/customXml" ds:itemID="{0B78CAF9-9BE9-4E21-BF73-7B0F817C48E2}">
   <ds:schemaRefs>
     <ds:schemaRef ds:uri="http://schemas.openxmlformats.org/officeDocument/2006/bibliography"/>
   </ds:schemaRefs>

--- a/《法華文句記輯注》慧航法師答問記.docx
+++ b/《法華文句記輯注》慧航法師答問記.docx
@@ -1164,7 +1164,7 @@
         <w:spacing w:beforeLines="50"/>
         <w:ind w:left="993" w:hanging="993"/>
         <w:rPr>
-          <w:rFonts w:ascii="华文中宋" w:eastAsia="华文中宋" w:hAnsi="华文中宋" w:hint="eastAsia"/>
+          <w:rFonts w:ascii="华文中宋" w:eastAsia="华文中宋" w:hAnsi="华文中宋"/>
           <w:snapToGrid w:val="0"/>
           <w:kern w:val="0"/>
         </w:rPr>
@@ -1194,7 +1194,7 @@
           <w:snapToGrid w:val="0"/>
           <w:kern w:val="0"/>
         </w:rPr>
-        <w:t>』断句应如何？【答】“復次如來自證權實俱不可說，愍念眾生，說自證之權為門。於物非宜，眾生不能得入故。自證亦不可說，說別權實為門，利者得入，鈍者不入。於物非宜，別權實亦不可說，說三藏權實為門，利者密入，鈍者亦不入。於物非宜，亦不可說，說三種化他權實為門，利者得入，鈍亦不入。於物非宜，亦不可說，說二種化他權實為門，於利者得入，鈍亦不入。亦不可說，於物非宜，捨三種化他權實，但說自行之權，於利者鈍者俱得入。”【問】“復次如來自證權實俱不可說，愍念眾生，說自證之權為門。於物非宜，眾生不能得入故。自證亦不可說，說別權實為門，利者得入，鈍者不入。”，“於物非宜，別權實亦不可說”这句话放到上句可否？【答】不能。</w:t>
+        <w:t>』断句应如何？【答】“復次如來自證權實俱不可說，愍念眾生，說自證之權為門。於物非宜，眾生不能得入故。自證亦不可說，說別權實為門，利者得入，鈍者不入。於物非宜，別權實亦不可說，說三藏權實為門，利者密入，鈍者亦不入。於物非宜，亦不可說，說三種化他權實為門，利者得入，鈍亦不入。於物非宜，亦不可說，說二種化他權實為門，於利者得入，鈍亦不入。亦不可說，於物非宜，捨三種化他權實，但說自行之權，於利者鈍者俱得入。”【問】“復次如來自證權實俱不可說，愍念眾生，說自證之權為門。於物非宜，眾生不能得入故。自證亦不可說，說別權實為門，利者得入，鈍者不入。”，“於物非宜，別權實亦不可說”这句话放到上句可否？【答】不能。华严经别权实不可说，才说阿含经。</w:t>
       </w:r>
     </w:p>
     <w:p>
@@ -2184,7 +2184,7 @@
 </file>
 
 <file path=customXml/itemProps1.xml><?xml version="1.0" encoding="utf-8"?>
-<ds:datastoreItem xmlns:ds="http://schemas.openxmlformats.org/officeDocument/2006/customXml" ds:itemID="{0B78CAF9-9BE9-4E21-BF73-7B0F817C48E2}">
+<ds:datastoreItem xmlns:ds="http://schemas.openxmlformats.org/officeDocument/2006/customXml" ds:itemID="{81D6AFBC-B386-4D00-9957-7944488539D1}">
   <ds:schemaRefs>
     <ds:schemaRef ds:uri="http://schemas.openxmlformats.org/officeDocument/2006/bibliography"/>
   </ds:schemaRefs>

--- a/《法華文句記輯注》慧航法師答問記.docx
+++ b/《法華文句記輯注》慧航法師答問記.docx
@@ -52,7 +52,7 @@
         <w:spacing w:beforeLines="50"/>
         <w:ind w:left="851" w:hanging="851"/>
         <w:rPr>
-          <w:rFonts w:ascii="华文中宋" w:eastAsia="华文中宋" w:hAnsi="华文中宋"/>
+          <w:rFonts w:ascii="华文中宋" w:eastAsia="华文中宋" w:hAnsi="华文中宋" w:hint="eastAsia"/>
           <w:snapToGrid w:val="0"/>
           <w:kern w:val="0"/>
         </w:rPr>
@@ -97,7 +97,70 @@
           <w:snapToGrid w:val="0"/>
           <w:kern w:val="0"/>
         </w:rPr>
-        <w:t>？【答】“上師弟施化”指前面所说的佛（师）与弟子（弟）施法药度化众生，是本地（过去）证法身后的自在所为（如观音三十二应）。对学者而言，如果不修相应的观法，那么就不会有什么解脱的利益。只是空头理论而已。【問】后面的十善数又是什么意思？【答】如同穷人数别人的财宝，如同盲人手上拿着烛火。并无用处。百法中，五十一心所，其中有十善数。心所又名心数。数，即心所。“五十一心所：大乘唯识家所立心所之数。即触、作意、受、想、思（以上属遍行）、欲、胜解、念、定、慧（以上属别境）、信、精进、惭、愧、无贪、无嗔、无痴、轻安、不放逸、行舍、不害（以上属善）、贪、嗔、痴、慢、疑、恶见（以上属烦恼）、忿、恨、恼、覆、诳、谄、憍、害、嫉、悭、无惭、无愧、不信、懈怠、放逸、惛沈、掉举、失念、不正知、散乱（以上属随烦恼）、悔、眠、寻、伺（以上属不定）。” 翻译稍有不同。</w:t>
+        <w:t>？</w:t>
+      </w:r>
+    </w:p>
+    <w:p>
+      <w:pPr>
+        <w:pStyle w:val="a3"/>
+        <w:adjustRightInd w:val="0"/>
+        <w:spacing w:beforeLines="50"/>
+        <w:ind w:left="851"/>
+        <w:rPr>
+          <w:rFonts w:ascii="华文中宋" w:eastAsia="华文中宋" w:hAnsi="华文中宋" w:hint="eastAsia"/>
+          <w:snapToGrid w:val="0"/>
+          <w:kern w:val="0"/>
+        </w:rPr>
+      </w:pPr>
+      <w:r>
+        <w:rPr>
+          <w:rFonts w:ascii="华文中宋" w:eastAsia="华文中宋" w:hAnsi="华文中宋" w:hint="eastAsia"/>
+          <w:snapToGrid w:val="0"/>
+          <w:kern w:val="0"/>
+        </w:rPr>
+        <w:t>【答】“上師弟施化”指前面所说的佛（师）与弟子（弟）施法药度化众生，是本地（过去）证法身后的自在所为（如观音三十二应）。对学者而言，如果不修相应的观法，那么就不会有什么解脱的利益。只是空头理论而已。</w:t>
+      </w:r>
+    </w:p>
+    <w:p>
+      <w:pPr>
+        <w:pStyle w:val="a3"/>
+        <w:adjustRightInd w:val="0"/>
+        <w:spacing w:beforeLines="50"/>
+        <w:ind w:left="851"/>
+        <w:rPr>
+          <w:rFonts w:ascii="华文中宋" w:eastAsia="华文中宋" w:hAnsi="华文中宋" w:hint="eastAsia"/>
+          <w:snapToGrid w:val="0"/>
+          <w:kern w:val="0"/>
+        </w:rPr>
+      </w:pPr>
+      <w:r>
+        <w:rPr>
+          <w:rFonts w:ascii="华文中宋" w:eastAsia="华文中宋" w:hAnsi="华文中宋" w:hint="eastAsia"/>
+          <w:snapToGrid w:val="0"/>
+          <w:kern w:val="0"/>
+        </w:rPr>
+        <w:t>【問】后面的十善数又是什么意思？</w:t>
+      </w:r>
+    </w:p>
+    <w:p>
+      <w:pPr>
+        <w:pStyle w:val="a3"/>
+        <w:adjustRightInd w:val="0"/>
+        <w:spacing w:beforeLines="50"/>
+        <w:ind w:left="851"/>
+        <w:rPr>
+          <w:rFonts w:ascii="华文中宋" w:eastAsia="华文中宋" w:hAnsi="华文中宋"/>
+          <w:snapToGrid w:val="0"/>
+          <w:kern w:val="0"/>
+        </w:rPr>
+      </w:pPr>
+      <w:r>
+        <w:rPr>
+          <w:rFonts w:ascii="华文中宋" w:eastAsia="华文中宋" w:hAnsi="华文中宋" w:hint="eastAsia"/>
+          <w:snapToGrid w:val="0"/>
+          <w:kern w:val="0"/>
+        </w:rPr>
+        <w:t>【答】如同穷人数别人的财宝，如同盲人手上拿着烛火。并无用处。百法中，五十一心所，其中有十善数。心所又名心数。数，即心所。“五十一心所：大乘唯识家所立心所之数。即触、作意、受、想、思（以上属遍行）、欲、胜解、念、定、慧（以上属别境）、信、精进、惭、愧、无贪、无嗔、无痴、轻安、不放逸、行舍、不害（以上属善）、贪、嗔、痴、慢、疑、恶见（以上属烦恼）、忿、恨、恼、覆、诳、谄、憍、害、嫉、悭、无惭、无愧、不信、懈怠、放逸、惛沈、掉举、失念、不正知、散乱（以上属随烦恼）、悔、眠、寻、伺（以上属不定）。” 翻译稍有不同。</w:t>
       </w:r>
     </w:p>
     <w:p>
@@ -111,7 +174,7 @@
         <w:spacing w:beforeLines="50"/>
         <w:ind w:left="851" w:hanging="851"/>
         <w:rPr>
-          <w:rFonts w:ascii="华文中宋" w:eastAsia="华文中宋" w:hAnsi="华文中宋"/>
+          <w:rFonts w:ascii="华文中宋" w:eastAsia="华文中宋" w:hAnsi="华文中宋" w:hint="eastAsia"/>
           <w:snapToGrid w:val="0"/>
           <w:kern w:val="0"/>
         </w:rPr>
@@ -156,7 +219,70 @@
           <w:snapToGrid w:val="0"/>
           <w:kern w:val="0"/>
         </w:rPr>
-        <w:t>？【答】生师说：般若的无相空理，是大乘的根本。小乘根性之人，局限于三乘教法已经很久，如果一下子对他们说没有三乘（唯一佛乘）的道理，那么他们是无法接受的。【問】生师和观师是罗什大师门下的谁？【答】观师，是指“南三北七”中“南三”第三师其中的“道场观师”。生师是道生。</w:t>
+        <w:t>？</w:t>
+      </w:r>
+    </w:p>
+    <w:p>
+      <w:pPr>
+        <w:pStyle w:val="a3"/>
+        <w:adjustRightInd w:val="0"/>
+        <w:spacing w:beforeLines="50"/>
+        <w:ind w:left="851"/>
+        <w:rPr>
+          <w:rFonts w:ascii="华文中宋" w:eastAsia="华文中宋" w:hAnsi="华文中宋" w:hint="eastAsia"/>
+          <w:snapToGrid w:val="0"/>
+          <w:kern w:val="0"/>
+        </w:rPr>
+      </w:pPr>
+      <w:r>
+        <w:rPr>
+          <w:rFonts w:ascii="华文中宋" w:eastAsia="华文中宋" w:hAnsi="华文中宋" w:hint="eastAsia"/>
+          <w:snapToGrid w:val="0"/>
+          <w:kern w:val="0"/>
+        </w:rPr>
+        <w:t>【答】生师说：般若的无相空理，是大乘的根本。小乘根性之人，局限于三乘教法已经很久，如果一下子对他们说没有三乘（唯一佛乘）的道理，那么他们是无法接受的。</w:t>
+      </w:r>
+    </w:p>
+    <w:p>
+      <w:pPr>
+        <w:pStyle w:val="a3"/>
+        <w:adjustRightInd w:val="0"/>
+        <w:spacing w:beforeLines="50"/>
+        <w:ind w:left="851"/>
+        <w:rPr>
+          <w:rFonts w:ascii="华文中宋" w:eastAsia="华文中宋" w:hAnsi="华文中宋" w:hint="eastAsia"/>
+          <w:snapToGrid w:val="0"/>
+          <w:kern w:val="0"/>
+        </w:rPr>
+      </w:pPr>
+      <w:r>
+        <w:rPr>
+          <w:rFonts w:ascii="华文中宋" w:eastAsia="华文中宋" w:hAnsi="华文中宋" w:hint="eastAsia"/>
+          <w:snapToGrid w:val="0"/>
+          <w:kern w:val="0"/>
+        </w:rPr>
+        <w:t>【問】生师和观师是罗什大师门下的谁？</w:t>
+      </w:r>
+    </w:p>
+    <w:p>
+      <w:pPr>
+        <w:pStyle w:val="a3"/>
+        <w:adjustRightInd w:val="0"/>
+        <w:spacing w:beforeLines="50"/>
+        <w:ind w:left="851"/>
+        <w:rPr>
+          <w:rFonts w:ascii="华文中宋" w:eastAsia="华文中宋" w:hAnsi="华文中宋"/>
+          <w:snapToGrid w:val="0"/>
+          <w:kern w:val="0"/>
+        </w:rPr>
+      </w:pPr>
+      <w:r>
+        <w:rPr>
+          <w:rFonts w:ascii="华文中宋" w:eastAsia="华文中宋" w:hAnsi="华文中宋" w:hint="eastAsia"/>
+          <w:snapToGrid w:val="0"/>
+          <w:kern w:val="0"/>
+        </w:rPr>
+        <w:t>【答】观师，是指“南三北七”中“南三”第三师其中的“道场观师”。生师是道生。</w:t>
       </w:r>
     </w:p>
     <w:p>
@@ -170,7 +296,7 @@
         <w:spacing w:beforeLines="50"/>
         <w:ind w:left="851" w:hanging="851"/>
         <w:rPr>
-          <w:rFonts w:ascii="华文中宋" w:eastAsia="华文中宋" w:hAnsi="华文中宋"/>
+          <w:rFonts w:ascii="华文中宋" w:eastAsia="华文中宋" w:hAnsi="华文中宋" w:hint="eastAsia"/>
           <w:snapToGrid w:val="0"/>
           <w:kern w:val="0"/>
         </w:rPr>
@@ -199,7 +325,28 @@
           <w:snapToGrid w:val="0"/>
           <w:kern w:val="0"/>
         </w:rPr>
-        <w:t>』这句什么意思？【答】如果是这样，那么般若、维摩等经也都是说无相的，也同样可以作为《法华经》的序，为何单独拿《无量义经》的无相来作《法华经》的序呢？今难，即智者大师反问，即否定生师之意。生师说《无量义经》无相，可以破除三乘的执着，为《法华经》作序，扫除小乘根性接受《法华经》的障碍。智者大师就反驳了。智者大师反驳说：如果是这样，那么般若、维摩等经也都是说无相的，也同样可以作为《法华经》的序，为何单独拿《无量义经》的无相来作《法华经》的序呢？</w:t>
+        <w:t>』这句什么意思？</w:t>
+      </w:r>
+    </w:p>
+    <w:p>
+      <w:pPr>
+        <w:pStyle w:val="a3"/>
+        <w:adjustRightInd w:val="0"/>
+        <w:spacing w:beforeLines="50"/>
+        <w:ind w:left="851"/>
+        <w:rPr>
+          <w:rFonts w:ascii="华文中宋" w:eastAsia="华文中宋" w:hAnsi="华文中宋"/>
+          <w:snapToGrid w:val="0"/>
+          <w:kern w:val="0"/>
+        </w:rPr>
+      </w:pPr>
+      <w:r>
+        <w:rPr>
+          <w:rFonts w:ascii="华文中宋" w:eastAsia="华文中宋" w:hAnsi="华文中宋" w:hint="eastAsia"/>
+          <w:snapToGrid w:val="0"/>
+          <w:kern w:val="0"/>
+        </w:rPr>
+        <w:t>【答】如果是这样，那么般若、维摩等经也都是说无相的，也同样可以作为《法华经》的序，为何单独拿《无量义经》的无相来作《法华经》的序呢？今难，即智者大师反问，即否定生师之意。生师说《无量义经》无相，可以破除三乘的执着，为《法华经》作序，扫除小乘根性接受《法华经》的障碍。智者大师就反驳了。智者大师反驳说：如果是这样，那么般若、维摩等经也都是说无相的，也同样可以作为《法华经》的序，为何单独拿《无量义经》的无相来作《法华经》的序呢？</w:t>
       </w:r>
     </w:p>
     <w:p>
@@ -213,7 +360,7 @@
         <w:spacing w:beforeLines="50"/>
         <w:ind w:left="851" w:hanging="851"/>
         <w:rPr>
-          <w:rFonts w:ascii="华文中宋" w:eastAsia="华文中宋" w:hAnsi="华文中宋"/>
+          <w:rFonts w:ascii="华文中宋" w:eastAsia="华文中宋" w:hAnsi="华文中宋" w:hint="eastAsia"/>
           <w:snapToGrid w:val="0"/>
           <w:kern w:val="0"/>
         </w:rPr>
@@ -242,7 +389,28 @@
           <w:snapToGrid w:val="0"/>
           <w:kern w:val="0"/>
         </w:rPr>
-        <w:t>』【答】彼，就是生师。生师他也有自己的理由（救），他说《无量义经》刚好在《法华经》前面，般若、维摩等经时间隔得较远，所以应该以《无量义经》作为《法华经》之序。</w:t>
+        <w:t>』</w:t>
+      </w:r>
+    </w:p>
+    <w:p>
+      <w:pPr>
+        <w:pStyle w:val="a3"/>
+        <w:adjustRightInd w:val="0"/>
+        <w:spacing w:beforeLines="50"/>
+        <w:ind w:left="851"/>
+        <w:rPr>
+          <w:rFonts w:ascii="华文中宋" w:eastAsia="华文中宋" w:hAnsi="华文中宋"/>
+          <w:snapToGrid w:val="0"/>
+          <w:kern w:val="0"/>
+        </w:rPr>
+      </w:pPr>
+      <w:r>
+        <w:rPr>
+          <w:rFonts w:ascii="华文中宋" w:eastAsia="华文中宋" w:hAnsi="华文中宋" w:hint="eastAsia"/>
+          <w:snapToGrid w:val="0"/>
+          <w:kern w:val="0"/>
+        </w:rPr>
+        <w:t>【答】彼，就是生师。生师他也有自己的理由（救），他说《无量义经》刚好在《法华经》前面，般若、维摩等经时间隔得较远，所以应该以《无量义经》作为《法华经》之序。</w:t>
       </w:r>
     </w:p>
     <w:p>
@@ -256,7 +424,7 @@
         <w:spacing w:beforeLines="50"/>
         <w:ind w:left="851" w:hanging="851"/>
         <w:rPr>
-          <w:rFonts w:ascii="华文中宋" w:eastAsia="华文中宋" w:hAnsi="华文中宋"/>
+          <w:rFonts w:ascii="华文中宋" w:eastAsia="华文中宋" w:hAnsi="华文中宋" w:hint="eastAsia"/>
           <w:snapToGrid w:val="0"/>
           <w:kern w:val="0"/>
         </w:rPr>
@@ -285,7 +453,29 @@
           <w:snapToGrid w:val="0"/>
           <w:kern w:val="0"/>
         </w:rPr>
-        <w:t>』【答】智者大师再次反驳：如此说来，那么五时前后次第，前面的经都可以作后面的经之序。这样《无量义经》作为《法华经》的“别序”，也就不成立了。如阿含在方等前面，难道阿含就成了方等之别序？可见这种说法来说明《无量义经》作《法华经》别序的理由不成立。</w:t>
+        <w:t>』</w:t>
+      </w:r>
+    </w:p>
+    <w:p>
+      <w:pPr>
+        <w:pStyle w:val="a3"/>
+        <w:adjustRightInd w:val="0"/>
+        <w:spacing w:beforeLines="50"/>
+        <w:ind w:left="851"/>
+        <w:rPr>
+          <w:rFonts w:ascii="华文中宋" w:eastAsia="华文中宋" w:hAnsi="华文中宋"/>
+          <w:snapToGrid w:val="0"/>
+          <w:kern w:val="0"/>
+        </w:rPr>
+      </w:pPr>
+      <w:r>
+        <w:rPr>
+          <w:rFonts w:ascii="华文中宋" w:eastAsia="华文中宋" w:hAnsi="华文中宋" w:hint="eastAsia"/>
+          <w:snapToGrid w:val="0"/>
+          <w:kern w:val="0"/>
+        </w:rPr>
+        <w:lastRenderedPageBreak/>
+        <w:t>【答】智者大师再次反驳：如此说来，那么五时前后次第，前面的经都可以作后面的经之序。这样《无量义经》作为《法华经》的“别序”，也就不成立了。如阿含在方等前面，难道阿含就成了方等之别序？可见这种说法来说明《无量义经》作《法华经》别序的理由不成立。</w:t>
       </w:r>
     </w:p>
     <w:p>
@@ -299,7 +489,7 @@
         <w:spacing w:beforeLines="50"/>
         <w:ind w:left="851" w:hanging="851"/>
         <w:rPr>
-          <w:rFonts w:ascii="华文中宋" w:eastAsia="华文中宋" w:hAnsi="华文中宋"/>
+          <w:rFonts w:ascii="华文中宋" w:eastAsia="华文中宋" w:hAnsi="华文中宋" w:hint="eastAsia"/>
           <w:snapToGrid w:val="0"/>
           <w:kern w:val="0"/>
         </w:rPr>
@@ -328,16 +518,28 @@
           <w:snapToGrid w:val="0"/>
           <w:kern w:val="0"/>
         </w:rPr>
-        <w:t>』【答】印师说，阿含的有相善无法成佛，《无量义经》的无相善才能成佛。所以应该以《无量义经》作为《法华经》之序。他认为《无量义经》与《大品般若》的无相不同。他认为《大品》</w:t>
-      </w:r>
-      <w:r>
-        <w:rPr>
-          <w:rFonts w:ascii="华文中宋" w:eastAsia="华文中宋" w:hAnsi="华文中宋" w:hint="eastAsia"/>
-          <w:snapToGrid w:val="0"/>
-          <w:kern w:val="0"/>
-        </w:rPr>
-        <w:lastRenderedPageBreak/>
-        <w:t>虽说无相，但是却说有三乘、无三乘；而无量义经却不说有三乘、无三乘。</w:t>
+        <w:t>』</w:t>
+      </w:r>
+    </w:p>
+    <w:p>
+      <w:pPr>
+        <w:pStyle w:val="a3"/>
+        <w:adjustRightInd w:val="0"/>
+        <w:spacing w:beforeLines="50"/>
+        <w:ind w:left="851"/>
+        <w:rPr>
+          <w:rFonts w:ascii="华文中宋" w:eastAsia="华文中宋" w:hAnsi="华文中宋"/>
+          <w:snapToGrid w:val="0"/>
+          <w:kern w:val="0"/>
+        </w:rPr>
+      </w:pPr>
+      <w:r>
+        <w:rPr>
+          <w:rFonts w:ascii="华文中宋" w:eastAsia="华文中宋" w:hAnsi="华文中宋" w:hint="eastAsia"/>
+          <w:snapToGrid w:val="0"/>
+          <w:kern w:val="0"/>
+        </w:rPr>
+        <w:t>【答】印师说，阿含的有相善无法成佛，《无量义经》的无相善才能成佛。所以应该以《无量义经》作为《法华经》之序。他认为《无量义经》与《大品般若》的无相不同。他认为《大品》虽说无相，但是却说有三乘、无三乘；而无量义经却不说有三乘、无三乘。</w:t>
       </w:r>
     </w:p>
     <w:p>
@@ -351,7 +553,7 @@
         <w:spacing w:beforeLines="50"/>
         <w:ind w:left="851" w:hanging="851"/>
         <w:rPr>
-          <w:rFonts w:ascii="华文中宋" w:eastAsia="华文中宋" w:hAnsi="华文中宋"/>
+          <w:rFonts w:ascii="华文中宋" w:eastAsia="华文中宋" w:hAnsi="华文中宋" w:hint="eastAsia"/>
           <w:snapToGrid w:val="0"/>
           <w:kern w:val="0"/>
         </w:rPr>
@@ -396,7 +598,28 @@
           <w:snapToGrid w:val="0"/>
           <w:kern w:val="0"/>
         </w:rPr>
-        <w:t>意思？【答】他以为《法华经》所指的《无量义经》还没有翻译到秦地（中国）。《无量义经》说二三（三乘）从无相（无三乘）出，也就是说有三乘、无三乘。显然，他的说法不对。《无量义经》也已经翻译。古人也并没有拿《大品般若》来作《法华经》之序。他这种批评古人（以为古人以《大品般若》为《法华经》序），也就没有对象了。</w:t>
+        <w:t>意思？</w:t>
+      </w:r>
+    </w:p>
+    <w:p>
+      <w:pPr>
+        <w:pStyle w:val="a3"/>
+        <w:adjustRightInd w:val="0"/>
+        <w:spacing w:beforeLines="50"/>
+        <w:ind w:left="851"/>
+        <w:rPr>
+          <w:rFonts w:ascii="华文中宋" w:eastAsia="华文中宋" w:hAnsi="华文中宋"/>
+          <w:snapToGrid w:val="0"/>
+          <w:kern w:val="0"/>
+        </w:rPr>
+      </w:pPr>
+      <w:r>
+        <w:rPr>
+          <w:rFonts w:ascii="华文中宋" w:eastAsia="华文中宋" w:hAnsi="华文中宋" w:hint="eastAsia"/>
+          <w:snapToGrid w:val="0"/>
+          <w:kern w:val="0"/>
+        </w:rPr>
+        <w:t>【答】他以为《法华经》所指的《无量义经》还没有翻译到秦地（中国）。《无量义经》说二三（三乘）从无相（无三乘）出，也就是说有三乘、无三乘。显然，他的说法不对。《无量义经》也已经翻译。古人也并没有拿《大品般若》来作《法华经》之序。他这种批评古人（以为古人以《大品般若》为《法华经》序），也就没有对象了。</w:t>
       </w:r>
     </w:p>
     <w:p>
@@ -410,7 +633,7 @@
         <w:spacing w:beforeLines="50"/>
         <w:ind w:left="851" w:hanging="851"/>
         <w:rPr>
-          <w:rFonts w:ascii="华文中宋" w:eastAsia="华文中宋" w:hAnsi="华文中宋"/>
+          <w:rFonts w:ascii="华文中宋" w:eastAsia="华文中宋" w:hAnsi="华文中宋" w:hint="eastAsia"/>
           <w:snapToGrid w:val="0"/>
           <w:kern w:val="0"/>
         </w:rPr>
@@ -439,7 +662,28 @@
           <w:snapToGrid w:val="0"/>
           <w:kern w:val="0"/>
         </w:rPr>
-        <w:t>』【答】光宅说，《无量义经》万善同归。既是万善同归，那么二三（三乘）归不归？二三归的话，那么《无量义经》与《法华经》就没有什么区别了。也就谈不上谁为谁作序了。《法华》无二无三，也就无万善，那《无量义经》“万善同归”为《法华经》作序也就没有意义了。</w:t>
+        <w:t>』</w:t>
+      </w:r>
+    </w:p>
+    <w:p>
+      <w:pPr>
+        <w:pStyle w:val="a3"/>
+        <w:adjustRightInd w:val="0"/>
+        <w:spacing w:beforeLines="50"/>
+        <w:ind w:left="851"/>
+        <w:rPr>
+          <w:rFonts w:ascii="华文中宋" w:eastAsia="华文中宋" w:hAnsi="华文中宋"/>
+          <w:snapToGrid w:val="0"/>
+          <w:kern w:val="0"/>
+        </w:rPr>
+      </w:pPr>
+      <w:r>
+        <w:rPr>
+          <w:rFonts w:ascii="华文中宋" w:eastAsia="华文中宋" w:hAnsi="华文中宋" w:hint="eastAsia"/>
+          <w:snapToGrid w:val="0"/>
+          <w:kern w:val="0"/>
+        </w:rPr>
+        <w:t>【答】光宅说，《无量义经》万善同归。既是万善同归，那么二三（三乘）归不归？二三归的话，那么《无量义经》与《法华经》就没有什么区别了。也就谈不上谁为谁作序了。《法华》无二无三，也就无万善，那《无量义经》“万善同归”为《法华经》作序也就没有意义了。</w:t>
       </w:r>
     </w:p>
     <w:p>
@@ -453,7 +697,7 @@
         <w:spacing w:beforeLines="50"/>
         <w:ind w:left="851" w:hanging="851"/>
         <w:rPr>
-          <w:rFonts w:ascii="华文中宋" w:eastAsia="华文中宋" w:hAnsi="华文中宋"/>
+          <w:rFonts w:ascii="华文中宋" w:eastAsia="华文中宋" w:hAnsi="华文中宋" w:hint="eastAsia"/>
           <w:snapToGrid w:val="0"/>
           <w:kern w:val="0"/>
         </w:rPr>
@@ -482,7 +726,28 @@
           <w:snapToGrid w:val="0"/>
           <w:kern w:val="0"/>
         </w:rPr>
-        <w:t>』【答】他说无相含义很多，含义多即是有相，与他说的无相自相矛盾。</w:t>
+        <w:t>』</w:t>
+      </w:r>
+    </w:p>
+    <w:p>
+      <w:pPr>
+        <w:pStyle w:val="a3"/>
+        <w:adjustRightInd w:val="0"/>
+        <w:spacing w:beforeLines="50"/>
+        <w:ind w:left="851"/>
+        <w:rPr>
+          <w:rFonts w:ascii="华文中宋" w:eastAsia="华文中宋" w:hAnsi="华文中宋"/>
+          <w:snapToGrid w:val="0"/>
+          <w:kern w:val="0"/>
+        </w:rPr>
+      </w:pPr>
+      <w:r>
+        <w:rPr>
+          <w:rFonts w:ascii="华文中宋" w:eastAsia="华文中宋" w:hAnsi="华文中宋" w:hint="eastAsia"/>
+          <w:snapToGrid w:val="0"/>
+          <w:kern w:val="0"/>
+        </w:rPr>
+        <w:t>【答】他说无相含义很多，含义多即是有相，与他说的无相自相矛盾。</w:t>
       </w:r>
     </w:p>
     <w:p>
@@ -496,7 +761,7 @@
         <w:spacing w:beforeLines="50"/>
         <w:ind w:left="851" w:hanging="851"/>
         <w:rPr>
-          <w:rFonts w:ascii="华文中宋" w:eastAsia="华文中宋" w:hAnsi="华文中宋"/>
+          <w:rFonts w:ascii="华文中宋" w:eastAsia="华文中宋" w:hAnsi="华文中宋" w:hint="eastAsia"/>
           <w:snapToGrid w:val="0"/>
           <w:kern w:val="0"/>
         </w:rPr>
@@ -525,7 +790,28 @@
           <w:snapToGrid w:val="0"/>
           <w:kern w:val="0"/>
         </w:rPr>
-        <w:t>』不太明白其中的意思。四众当同成一因为什么是出三藏义未出通意，四众同是菩萨因为什么是出通一未出别意？【答】四众当同成一因，即（通教）三乘共十地，与三藏三乘各别不同，所以出（超出）三藏之义，但未出（没有超出）通教之义；四众同是菩萨因，即（别教）唯有菩萨乘，没有声闻、缘觉二乘，所以出（超出）通教之义，未出（没有超出）别教之义。通教“三因大同”，指通教三乘同以体空观断见思二惑。所以叫“同成一因”。别教“从初发心不共小故”，即“四众同是菩萨因”。别教没有二乘，只有菩萨乘。“出”字是“超出”的意思。容易误解。</w:t>
+        <w:t>』不太明白其中的意思。四众当同成一因为什么是出三藏义未出通意，四众同是菩萨因为什么是出通一未出别意？</w:t>
+      </w:r>
+    </w:p>
+    <w:p>
+      <w:pPr>
+        <w:pStyle w:val="a3"/>
+        <w:adjustRightInd w:val="0"/>
+        <w:spacing w:beforeLines="50"/>
+        <w:ind w:left="851"/>
+        <w:rPr>
+          <w:rFonts w:ascii="华文中宋" w:eastAsia="华文中宋" w:hAnsi="华文中宋"/>
+          <w:snapToGrid w:val="0"/>
+          <w:kern w:val="0"/>
+        </w:rPr>
+      </w:pPr>
+      <w:r>
+        <w:rPr>
+          <w:rFonts w:ascii="华文中宋" w:eastAsia="华文中宋" w:hAnsi="华文中宋" w:hint="eastAsia"/>
+          <w:snapToGrid w:val="0"/>
+          <w:kern w:val="0"/>
+        </w:rPr>
+        <w:t>【答】四众当同成一因，即（通教）三乘共十地，与三藏三乘各别不同，所以出（超出）三藏之义，但未出（没有超出）通教之义；四众同是菩萨因，即（别教）唯有菩萨乘，没有声闻、缘觉二乘，所以出（超出）通教之义，未出（没有超出）别教之义。通教“三因大同”，指通教三乘同以体空观断见思二惑。所以叫“同成一因”。别教“从初发心不共小故”，即“四众同是菩萨因”。别教没有二乘，只有菩萨乘。“出”字是“超出”的意思。容易误解。</w:t>
       </w:r>
     </w:p>
     <w:p>
@@ -539,7 +825,7 @@
         <w:spacing w:beforeLines="50"/>
         <w:ind w:left="851" w:hanging="851"/>
         <w:rPr>
-          <w:rFonts w:ascii="华文中宋" w:eastAsia="华文中宋" w:hAnsi="华文中宋"/>
+          <w:rFonts w:ascii="华文中宋" w:eastAsia="华文中宋" w:hAnsi="华文中宋" w:hint="eastAsia"/>
           <w:snapToGrid w:val="0"/>
           <w:kern w:val="0"/>
         </w:rPr>
@@ -568,7 +854,28 @@
           <w:snapToGrid w:val="0"/>
           <w:kern w:val="0"/>
         </w:rPr>
-        <w:t>』地动中三乘六执是什么？【答】三乘因、果六执。三乘因执为三，三乘果执为三。加起来就是六执。如三乘因，声闻因为四谛，缘觉因为十二因缘，菩萨因为六度；三乘果，声闻果为四果，缘觉果为支佛，菩萨果为佛。</w:t>
+        <w:t>』地动中三乘六执是什么？</w:t>
+      </w:r>
+    </w:p>
+    <w:p>
+      <w:pPr>
+        <w:pStyle w:val="a3"/>
+        <w:adjustRightInd w:val="0"/>
+        <w:spacing w:beforeLines="50"/>
+        <w:ind w:left="851"/>
+        <w:rPr>
+          <w:rFonts w:ascii="华文中宋" w:eastAsia="华文中宋" w:hAnsi="华文中宋"/>
+          <w:snapToGrid w:val="0"/>
+          <w:kern w:val="0"/>
+        </w:rPr>
+      </w:pPr>
+      <w:r>
+        <w:rPr>
+          <w:rFonts w:ascii="华文中宋" w:eastAsia="华文中宋" w:hAnsi="华文中宋" w:hint="eastAsia"/>
+          <w:snapToGrid w:val="0"/>
+          <w:kern w:val="0"/>
+        </w:rPr>
+        <w:t>【答】三乘因、果六执。三乘因执为三，三乘果执为三。加起来就是六执。如三乘因，声闻因为四谛，缘觉因为十二因缘，菩萨因为六度；三乘果，声闻果为四果，缘觉果为支佛，菩萨果为佛。</w:t>
       </w:r>
     </w:p>
     <w:p>
@@ -582,17 +889,18 @@
         <w:spacing w:beforeLines="50"/>
         <w:ind w:left="851" w:hanging="851"/>
         <w:rPr>
-          <w:rFonts w:ascii="华文中宋" w:eastAsia="华文中宋" w:hAnsi="华文中宋"/>
-          <w:snapToGrid w:val="0"/>
-          <w:kern w:val="0"/>
-        </w:rPr>
-      </w:pPr>
-      <w:r>
-        <w:rPr>
-          <w:rFonts w:ascii="华文中宋" w:eastAsia="华文中宋" w:hAnsi="华文中宋" w:hint="eastAsia"/>
-          <w:snapToGrid w:val="0"/>
-          <w:kern w:val="0"/>
-        </w:rPr>
+          <w:rFonts w:ascii="华文中宋" w:eastAsia="华文中宋" w:hAnsi="华文中宋" w:hint="eastAsia"/>
+          <w:snapToGrid w:val="0"/>
+          <w:kern w:val="0"/>
+        </w:rPr>
+      </w:pPr>
+      <w:r>
+        <w:rPr>
+          <w:rFonts w:ascii="华文中宋" w:eastAsia="华文中宋" w:hAnsi="华文中宋" w:hint="eastAsia"/>
+          <w:snapToGrid w:val="0"/>
+          <w:kern w:val="0"/>
+        </w:rPr>
+        <w:lastRenderedPageBreak/>
         <w:t>【問】『</w:t>
       </w:r>
       <w:r>
@@ -627,7 +935,70 @@
           <w:snapToGrid w:val="0"/>
           <w:kern w:val="0"/>
         </w:rPr>
-        <w:t>？【答】约法，三乘同是体空观，因同；三乘同断见思惑，果同。约人，三乘因是四谛、十二因缘、六度，因异；三乘果是声闻果、支佛果、佛果，果异。以上都被天台所破。而古人只破三藏教，未破通教。【問】旧师认为别教无三乘就无六执了吗？这怎么理解？他们认为菩萨就没有因执和果执了？【答】三法，即法身、般若、解脱。别教三法纵横，圆教三法非纵非横。古人认为六种震动是破三乘因果六执，别教既无三乘因果，自然不必破六执。但天台认为别教自有别教的六执，就是别教因时三法纵横、果时三法纵横。也算六执。</w:t>
+        <w:t>？</w:t>
+      </w:r>
+    </w:p>
+    <w:p>
+      <w:pPr>
+        <w:pStyle w:val="a3"/>
+        <w:adjustRightInd w:val="0"/>
+        <w:spacing w:beforeLines="50"/>
+        <w:ind w:left="851"/>
+        <w:rPr>
+          <w:rFonts w:ascii="华文中宋" w:eastAsia="华文中宋" w:hAnsi="华文中宋" w:hint="eastAsia"/>
+          <w:snapToGrid w:val="0"/>
+          <w:kern w:val="0"/>
+        </w:rPr>
+      </w:pPr>
+      <w:r>
+        <w:rPr>
+          <w:rFonts w:ascii="华文中宋" w:eastAsia="华文中宋" w:hAnsi="华文中宋" w:hint="eastAsia"/>
+          <w:snapToGrid w:val="0"/>
+          <w:kern w:val="0"/>
+        </w:rPr>
+        <w:t>【答】约法，三乘同是体空观，因同；三乘同断见思惑，果同。约人，三乘因是四谛、十二因缘、六度，因异；三乘果是声闻果、支佛果、佛果，果异。以上都被天台所破。而古人只破三藏教，未破通教。</w:t>
+      </w:r>
+    </w:p>
+    <w:p>
+      <w:pPr>
+        <w:pStyle w:val="a3"/>
+        <w:adjustRightInd w:val="0"/>
+        <w:spacing w:beforeLines="50"/>
+        <w:ind w:left="851"/>
+        <w:rPr>
+          <w:rFonts w:ascii="华文中宋" w:eastAsia="华文中宋" w:hAnsi="华文中宋" w:hint="eastAsia"/>
+          <w:snapToGrid w:val="0"/>
+          <w:kern w:val="0"/>
+        </w:rPr>
+      </w:pPr>
+      <w:r>
+        <w:rPr>
+          <w:rFonts w:ascii="华文中宋" w:eastAsia="华文中宋" w:hAnsi="华文中宋" w:hint="eastAsia"/>
+          <w:snapToGrid w:val="0"/>
+          <w:kern w:val="0"/>
+        </w:rPr>
+        <w:t>【問】旧师认为别教无三乘就无六执了吗？这怎么理解？他们认为菩萨就没有因执和果执了？</w:t>
+      </w:r>
+    </w:p>
+    <w:p>
+      <w:pPr>
+        <w:pStyle w:val="a3"/>
+        <w:adjustRightInd w:val="0"/>
+        <w:spacing w:beforeLines="50"/>
+        <w:ind w:left="851"/>
+        <w:rPr>
+          <w:rFonts w:ascii="华文中宋" w:eastAsia="华文中宋" w:hAnsi="华文中宋"/>
+          <w:snapToGrid w:val="0"/>
+          <w:kern w:val="0"/>
+        </w:rPr>
+      </w:pPr>
+      <w:r>
+        <w:rPr>
+          <w:rFonts w:ascii="华文中宋" w:eastAsia="华文中宋" w:hAnsi="华文中宋" w:hint="eastAsia"/>
+          <w:snapToGrid w:val="0"/>
+          <w:kern w:val="0"/>
+        </w:rPr>
+        <w:t>【答】三法，即法身、般若、解脱。别教三法纵横，圆教三法非纵非横。古人认为六种震动是破三乘因果六执，别教既无三乘因果，自然不必破六执。但天台认为别教自有别教的六执，就是别教因时三法纵横、果时三法纵横。也算六执。</w:t>
       </w:r>
     </w:p>
     <w:p>
@@ -641,7 +1012,7 @@
         <w:spacing w:beforeLines="50"/>
         <w:ind w:left="851" w:hanging="851"/>
         <w:rPr>
-          <w:rFonts w:ascii="华文中宋" w:eastAsia="华文中宋" w:hAnsi="华文中宋"/>
+          <w:rFonts w:ascii="华文中宋" w:eastAsia="华文中宋" w:hAnsi="华文中宋" w:hint="eastAsia"/>
           <w:snapToGrid w:val="0"/>
           <w:kern w:val="0"/>
         </w:rPr>
@@ -670,7 +1041,28 @@
           <w:snapToGrid w:val="0"/>
           <w:kern w:val="0"/>
         </w:rPr>
-        <w:t>』不太明白【答】旧师认为照东方一方义理已经足够，天台认为你既承认光照十方，又只以东方表法，那其余九方难道就毫无意义？</w:t>
+        <w:t>』不太明白</w:t>
+      </w:r>
+    </w:p>
+    <w:p>
+      <w:pPr>
+        <w:pStyle w:val="a3"/>
+        <w:adjustRightInd w:val="0"/>
+        <w:spacing w:beforeLines="50"/>
+        <w:ind w:left="851"/>
+        <w:rPr>
+          <w:rFonts w:ascii="华文中宋" w:eastAsia="华文中宋" w:hAnsi="华文中宋"/>
+          <w:snapToGrid w:val="0"/>
+          <w:kern w:val="0"/>
+        </w:rPr>
+      </w:pPr>
+      <w:r>
+        <w:rPr>
+          <w:rFonts w:ascii="华文中宋" w:eastAsia="华文中宋" w:hAnsi="华文中宋" w:hint="eastAsia"/>
+          <w:snapToGrid w:val="0"/>
+          <w:kern w:val="0"/>
+        </w:rPr>
+        <w:t>【答】旧师认为照东方一方义理已经足够，天台认为你既承认光照十方，又只以东方表法，那其余九方难道就毫无意义？</w:t>
       </w:r>
     </w:p>
     <w:p>
@@ -684,7 +1076,7 @@
         <w:spacing w:beforeLines="50"/>
         <w:ind w:left="851" w:hanging="851"/>
         <w:rPr>
-          <w:rFonts w:ascii="华文中宋" w:eastAsia="华文中宋" w:hAnsi="华文中宋"/>
+          <w:rFonts w:ascii="华文中宋" w:eastAsia="华文中宋" w:hAnsi="华文中宋" w:hint="eastAsia"/>
           <w:snapToGrid w:val="0"/>
           <w:kern w:val="0"/>
         </w:rPr>
@@ -729,16 +1121,28 @@
           <w:snapToGrid w:val="0"/>
           <w:kern w:val="0"/>
         </w:rPr>
-        <w:t>？【答】钝根声闻在法华之前，没有开圆教之慧（佛慧），现在机缘成熟说法华经，应该为他</w:t>
-      </w:r>
-      <w:r>
-        <w:rPr>
-          <w:rFonts w:ascii="华文中宋" w:eastAsia="华文中宋" w:hAnsi="华文中宋" w:hint="eastAsia"/>
-          <w:snapToGrid w:val="0"/>
-          <w:kern w:val="0"/>
-        </w:rPr>
-        <w:lastRenderedPageBreak/>
-        <w:t>们开圆教实相佛慧了。所以先用万八千等数来表法、作序。</w:t>
+        <w:t>？</w:t>
+      </w:r>
+    </w:p>
+    <w:p>
+      <w:pPr>
+        <w:pStyle w:val="a3"/>
+        <w:adjustRightInd w:val="0"/>
+        <w:spacing w:beforeLines="50"/>
+        <w:ind w:left="851"/>
+        <w:rPr>
+          <w:rFonts w:ascii="华文中宋" w:eastAsia="华文中宋" w:hAnsi="华文中宋"/>
+          <w:snapToGrid w:val="0"/>
+          <w:kern w:val="0"/>
+        </w:rPr>
+      </w:pPr>
+      <w:r>
+        <w:rPr>
+          <w:rFonts w:ascii="华文中宋" w:eastAsia="华文中宋" w:hAnsi="华文中宋" w:hint="eastAsia"/>
+          <w:snapToGrid w:val="0"/>
+          <w:kern w:val="0"/>
+        </w:rPr>
+        <w:t>【答】钝根声闻在法华之前，没有开圆教之慧（佛慧），现在机缘成熟说法华经，应该为他们开圆教实相佛慧了。所以先用万八千等数来表法、作序。</w:t>
       </w:r>
     </w:p>
     <w:p>
@@ -752,7 +1156,7 @@
         <w:spacing w:beforeLines="50"/>
         <w:ind w:left="851" w:hanging="851"/>
         <w:rPr>
-          <w:rFonts w:ascii="华文中宋" w:eastAsia="华文中宋" w:hAnsi="华文中宋"/>
+          <w:rFonts w:ascii="华文中宋" w:eastAsia="华文中宋" w:hAnsi="华文中宋" w:hint="eastAsia"/>
           <w:snapToGrid w:val="0"/>
           <w:kern w:val="0"/>
         </w:rPr>
@@ -797,7 +1201,28 @@
           <w:snapToGrid w:val="0"/>
           <w:kern w:val="0"/>
         </w:rPr>
-        <w:t>？【答】共有三同，法华前，释迦及弟子与光中所现他方诸佛及弟子是同，法华为诸弟子授记作佛也同，法华后释迦涅槃、起塔等与他方诸佛也同。但现在法华经刚开始讲，弟子们对授记之事尚未确定，所以说现在只有二同，而非三同。今同，仍然未确定（隐）。只有已同、当同等二同。</w:t>
+        <w:t>？</w:t>
+      </w:r>
+    </w:p>
+    <w:p>
+      <w:pPr>
+        <w:pStyle w:val="a3"/>
+        <w:adjustRightInd w:val="0"/>
+        <w:spacing w:beforeLines="50"/>
+        <w:ind w:left="851"/>
+        <w:rPr>
+          <w:rFonts w:ascii="华文中宋" w:eastAsia="华文中宋" w:hAnsi="华文中宋"/>
+          <w:snapToGrid w:val="0"/>
+          <w:kern w:val="0"/>
+        </w:rPr>
+      </w:pPr>
+      <w:r>
+        <w:rPr>
+          <w:rFonts w:ascii="华文中宋" w:eastAsia="华文中宋" w:hAnsi="华文中宋" w:hint="eastAsia"/>
+          <w:snapToGrid w:val="0"/>
+          <w:kern w:val="0"/>
+        </w:rPr>
+        <w:t>【答】共有三同，法华前，释迦及弟子与光中所现他方诸佛及弟子是同，法华为诸弟子授记作佛也同，法华后释迦涅槃、起塔等与他方诸佛也同。但现在法华经刚开始讲，弟子们对授记之事尚未确定，所以说现在只有二同，而非三同。今同，仍然未确定（隐）。只有已同、当同等二同。</w:t>
       </w:r>
     </w:p>
     <w:p>
@@ -811,7 +1236,7 @@
         <w:spacing w:beforeLines="50"/>
         <w:ind w:left="851" w:hanging="851"/>
         <w:rPr>
-          <w:rFonts w:ascii="华文中宋" w:eastAsia="华文中宋" w:hAnsi="华文中宋"/>
+          <w:rFonts w:ascii="华文中宋" w:eastAsia="华文中宋" w:hAnsi="华文中宋" w:hint="eastAsia"/>
           <w:snapToGrid w:val="0"/>
           <w:kern w:val="0"/>
         </w:rPr>
@@ -840,7 +1265,28 @@
           <w:snapToGrid w:val="0"/>
           <w:kern w:val="0"/>
         </w:rPr>
-        <w:t>』何解？仰慕地看着您文殊（仁者）以及我弥勒。</w:t>
+        <w:t>』何解？</w:t>
+      </w:r>
+    </w:p>
+    <w:p>
+      <w:pPr>
+        <w:pStyle w:val="a3"/>
+        <w:adjustRightInd w:val="0"/>
+        <w:spacing w:beforeLines="50"/>
+        <w:ind w:left="851"/>
+        <w:rPr>
+          <w:rFonts w:ascii="华文中宋" w:eastAsia="华文中宋" w:hAnsi="华文中宋"/>
+          <w:snapToGrid w:val="0"/>
+          <w:kern w:val="0"/>
+        </w:rPr>
+      </w:pPr>
+      <w:r>
+        <w:rPr>
+          <w:rFonts w:ascii="华文中宋" w:eastAsia="华文中宋" w:hAnsi="华文中宋" w:hint="eastAsia"/>
+          <w:snapToGrid w:val="0"/>
+          <w:kern w:val="0"/>
+        </w:rPr>
+        <w:t>【答】仰慕地看着您文殊（仁者）以及我弥勒。</w:t>
       </w:r>
     </w:p>
     <w:p>
@@ -854,7 +1300,7 @@
         <w:spacing w:beforeLines="50"/>
         <w:ind w:left="851" w:hanging="851"/>
         <w:rPr>
-          <w:rFonts w:ascii="华文中宋" w:eastAsia="华文中宋" w:hAnsi="华文中宋"/>
+          <w:rFonts w:ascii="华文中宋" w:eastAsia="华文中宋" w:hAnsi="华文中宋" w:hint="eastAsia"/>
           <w:snapToGrid w:val="0"/>
           <w:kern w:val="0"/>
         </w:rPr>
@@ -883,7 +1329,28 @@
           <w:snapToGrid w:val="0"/>
           <w:kern w:val="0"/>
         </w:rPr>
-        <w:t>』这句什么意思？【答】别教菩萨与别教佛有差距，两者可分为:别教菩萨是大乘意义上的有漏（五通），别教佛是大乘意义上的无漏（五通加漏尽通，即六通）。荆溪尊者云“亦可让于初地以上”，意思是也可以说别教登地前是有漏（五通），别教登地后分得（分证）无漏（即六通）。圆教初（名字位）后（究竟位），从圆教理论上而言，都是无漏，“六即佛”，六即皆是佛嘛。如果从实而言，别教初地、圆教初住分得（分证）无漏通（六通）。</w:t>
+        <w:t>』这句什么意思？</w:t>
+      </w:r>
+    </w:p>
+    <w:p>
+      <w:pPr>
+        <w:pStyle w:val="a3"/>
+        <w:adjustRightInd w:val="0"/>
+        <w:spacing w:beforeLines="50"/>
+        <w:ind w:left="851"/>
+        <w:rPr>
+          <w:rFonts w:ascii="华文中宋" w:eastAsia="华文中宋" w:hAnsi="华文中宋"/>
+          <w:snapToGrid w:val="0"/>
+          <w:kern w:val="0"/>
+        </w:rPr>
+      </w:pPr>
+      <w:r>
+        <w:rPr>
+          <w:rFonts w:ascii="华文中宋" w:eastAsia="华文中宋" w:hAnsi="华文中宋" w:hint="eastAsia"/>
+          <w:snapToGrid w:val="0"/>
+          <w:kern w:val="0"/>
+        </w:rPr>
+        <w:t>【答】别教菩萨与别教佛有差距，两者可分为:别教菩萨是大乘意义上的有漏（五通），别教佛是大乘意义上的无漏（五通加漏尽通，即六通）。荆溪尊者云“亦可让于初地以上”，意思是也可以说别教登地前是有漏（五通），别教登地后分得（分证）无漏（即六通）。圆教初（名字位）后（究竟位），从圆教理论上而言，都是无漏，“六即佛”，六即皆是佛嘛。如果从实而言，别教初地、圆教初住分得（分证）无漏通（六通）。</w:t>
       </w:r>
     </w:p>
     <w:p>
@@ -897,7 +1364,7 @@
         <w:spacing w:beforeLines="50"/>
         <w:ind w:left="851" w:hanging="851"/>
         <w:rPr>
-          <w:rFonts w:ascii="华文中宋" w:eastAsia="华文中宋" w:hAnsi="华文中宋"/>
+          <w:rFonts w:ascii="华文中宋" w:eastAsia="华文中宋" w:hAnsi="华文中宋" w:hint="eastAsia"/>
           <w:snapToGrid w:val="0"/>
           <w:kern w:val="0"/>
         </w:rPr>
@@ -926,7 +1393,79 @@
           <w:snapToGrid w:val="0"/>
           <w:kern w:val="0"/>
         </w:rPr>
-        <w:t>』智者大师这句话什么意思？【答】欲界有一种定叫做“未到地定”（相当于欲界第六天“他化自在天”之定），欲界“未到地定”慧多、定少；四无色定（相当于无色界“四空天”之定）定多、慧少；四禅（相当于色界“四禅天”之定）定、慧基本相等。【問】这里是问菩萨化他，说这些未到定是什么意思呢？【答】智者大师先以四禅定慧具足为比况，实际上指别教初地、圆教初住定慧具足，所以能够化他无碍。荆溪尊者云：“今從極說，故展轉比，乃至地、住，方乃具足。”</w:t>
+        <w:t>』智者大师这句话什么意思？</w:t>
+      </w:r>
+    </w:p>
+    <w:p>
+      <w:pPr>
+        <w:pStyle w:val="a3"/>
+        <w:adjustRightInd w:val="0"/>
+        <w:spacing w:beforeLines="50"/>
+        <w:ind w:left="851"/>
+        <w:rPr>
+          <w:rFonts w:ascii="华文中宋" w:eastAsia="华文中宋" w:hAnsi="华文中宋" w:hint="eastAsia"/>
+          <w:snapToGrid w:val="0"/>
+          <w:kern w:val="0"/>
+        </w:rPr>
+      </w:pPr>
+      <w:r>
+        <w:rPr>
+          <w:rFonts w:ascii="华文中宋" w:eastAsia="华文中宋" w:hAnsi="华文中宋" w:hint="eastAsia"/>
+          <w:snapToGrid w:val="0"/>
+          <w:kern w:val="0"/>
+        </w:rPr>
+        <w:t>【答】欲界有一种定叫做“未到地定”（相当于欲界第六天“他化自在天”之定），</w:t>
+      </w:r>
+      <w:r>
+        <w:rPr>
+          <w:rFonts w:ascii="华文中宋" w:eastAsia="华文中宋" w:hAnsi="华文中宋" w:hint="eastAsia"/>
+          <w:snapToGrid w:val="0"/>
+          <w:kern w:val="0"/>
+        </w:rPr>
+        <w:lastRenderedPageBreak/>
+        <w:t>欲界“未到地定”慧多、定少；四无色定（相当于无色界“四空天”之定）定多、慧少；四禅（相当于色界“四禅天”之定）定、慧基本相等。</w:t>
+      </w:r>
+    </w:p>
+    <w:p>
+      <w:pPr>
+        <w:pStyle w:val="a3"/>
+        <w:adjustRightInd w:val="0"/>
+        <w:spacing w:beforeLines="50"/>
+        <w:ind w:left="851"/>
+        <w:rPr>
+          <w:rFonts w:ascii="华文中宋" w:eastAsia="华文中宋" w:hAnsi="华文中宋" w:hint="eastAsia"/>
+          <w:snapToGrid w:val="0"/>
+          <w:kern w:val="0"/>
+        </w:rPr>
+      </w:pPr>
+      <w:r>
+        <w:rPr>
+          <w:rFonts w:ascii="华文中宋" w:eastAsia="华文中宋" w:hAnsi="华文中宋" w:hint="eastAsia"/>
+          <w:snapToGrid w:val="0"/>
+          <w:kern w:val="0"/>
+        </w:rPr>
+        <w:t>【問】这里是问菩萨化他，说这些未到定是什么意思呢？</w:t>
+      </w:r>
+    </w:p>
+    <w:p>
+      <w:pPr>
+        <w:pStyle w:val="a3"/>
+        <w:adjustRightInd w:val="0"/>
+        <w:spacing w:beforeLines="50"/>
+        <w:ind w:left="851"/>
+        <w:rPr>
+          <w:rFonts w:ascii="华文中宋" w:eastAsia="华文中宋" w:hAnsi="华文中宋"/>
+          <w:snapToGrid w:val="0"/>
+          <w:kern w:val="0"/>
+        </w:rPr>
+      </w:pPr>
+      <w:r>
+        <w:rPr>
+          <w:rFonts w:ascii="华文中宋" w:eastAsia="华文中宋" w:hAnsi="华文中宋" w:hint="eastAsia"/>
+          <w:snapToGrid w:val="0"/>
+          <w:kern w:val="0"/>
+        </w:rPr>
+        <w:t>【答】智者大师先以四禅定慧具足为比况，实际上指别教初地、圆教初住定慧具足，所以能够化他无碍。荆溪尊者云：“今從極說，故展轉比，乃至地、住，方乃具足。”</w:t>
       </w:r>
     </w:p>
     <w:p>
@@ -940,7 +1479,7 @@
         <w:spacing w:beforeLines="50"/>
         <w:ind w:left="851" w:hanging="851"/>
         <w:rPr>
-          <w:rFonts w:ascii="华文中宋" w:eastAsia="华文中宋" w:hAnsi="华文中宋"/>
+          <w:rFonts w:ascii="华文中宋" w:eastAsia="华文中宋" w:hAnsi="华文中宋" w:hint="eastAsia"/>
           <w:snapToGrid w:val="0"/>
           <w:kern w:val="0"/>
         </w:rPr>
@@ -969,7 +1508,28 @@
           <w:snapToGrid w:val="0"/>
           <w:kern w:val="0"/>
         </w:rPr>
-        <w:t>』此句何意？【答】“又见佛子，心无所著，以此妙慧，求无上道。”这里的“妙慧”之“妙”字，既可指般若时智慧，也可指法华时智慧。大众在佛光中只见到了他方佛世界修“妙慧”的“佛子”，却没有见到他方佛的整个法华法会（妙慧座席）。如果见到整个法华法会，就知道释迦佛与他方佛的法华法会相同。就没有什么可以疑问的。只见他方佛世界修“妙慧”的人（“佛子”），未见他方佛的整个法华法会，那么大众都心有疑问（释迦佛与他方佛的法华法会是否相同）。</w:t>
+        <w:t>』此句何意？</w:t>
+      </w:r>
+    </w:p>
+    <w:p>
+      <w:pPr>
+        <w:pStyle w:val="a3"/>
+        <w:adjustRightInd w:val="0"/>
+        <w:spacing w:beforeLines="50"/>
+        <w:ind w:left="851"/>
+        <w:rPr>
+          <w:rFonts w:ascii="华文中宋" w:eastAsia="华文中宋" w:hAnsi="华文中宋"/>
+          <w:snapToGrid w:val="0"/>
+          <w:kern w:val="0"/>
+        </w:rPr>
+      </w:pPr>
+      <w:r>
+        <w:rPr>
+          <w:rFonts w:ascii="华文中宋" w:eastAsia="华文中宋" w:hAnsi="华文中宋" w:hint="eastAsia"/>
+          <w:snapToGrid w:val="0"/>
+          <w:kern w:val="0"/>
+        </w:rPr>
+        <w:t>【答】“又见佛子，心无所著，以此妙慧，求无上道。”这里的“妙慧”之“妙”字，既可指般若时智慧，也可指法华时智慧。大众在佛光中只见到了他方佛世界修“妙慧”的“佛子”，却没有见到他方佛的整个法华法会（妙慧座席）。如果见到整个法华法会，就知道释迦佛与他方佛的法华法会相同。就没有什么可以疑问的。只见他方佛世界修“妙慧”的人（“佛子”），未见他方佛的整个法华法会，那么大众都心有疑问（释迦佛与他方佛的法华法会是否相同）。</w:t>
       </w:r>
     </w:p>
     <w:p>
@@ -983,7 +1543,7 @@
         <w:spacing w:beforeLines="50"/>
         <w:ind w:left="851" w:hanging="851"/>
         <w:rPr>
-          <w:rFonts w:ascii="华文中宋" w:eastAsia="华文中宋" w:hAnsi="华文中宋"/>
+          <w:rFonts w:ascii="华文中宋" w:eastAsia="华文中宋" w:hAnsi="华文中宋" w:hint="eastAsia"/>
           <w:snapToGrid w:val="0"/>
           <w:kern w:val="0"/>
         </w:rPr>
@@ -1012,7 +1572,28 @@
           <w:snapToGrid w:val="0"/>
           <w:kern w:val="0"/>
         </w:rPr>
-        <w:t>』这段不太明白什么意思？此四“伏难”内在的意思想说明什么？为什么用“伏难”二字？【答】文殊内心反驳，不肯及时回答弥勒，有三意。第一，瑞相稀有，不可随便有所判说；第二，在会大众智慧高超之士如海之多，文殊表示谦让；第三，故意宝爱珍惜、犹豫迟疑，生起大众的渴慕、仰望之心。所以文殊内心反驳，默默地拒绝回答。弥勒回复文殊的反驳，也有三意。第一，瑞相越大，疑问也越大。如果您不回答说明，大众忧心，妨碍听闻后面正宗分的内容；第二，智慧之士虽多，当机者却在您文殊；第三，大众都在看着您文殊，所以知道诚心专注、殷勤。</w:t>
+        <w:t>』这段不太明白什么意思？此四“伏难”内在的意思想说明什么？为什么用“伏难”二字？</w:t>
+      </w:r>
+    </w:p>
+    <w:p>
+      <w:pPr>
+        <w:pStyle w:val="a3"/>
+        <w:adjustRightInd w:val="0"/>
+        <w:spacing w:beforeLines="50"/>
+        <w:ind w:left="851"/>
+        <w:rPr>
+          <w:rFonts w:ascii="华文中宋" w:eastAsia="华文中宋" w:hAnsi="华文中宋"/>
+          <w:snapToGrid w:val="0"/>
+          <w:kern w:val="0"/>
+        </w:rPr>
+      </w:pPr>
+      <w:r>
+        <w:rPr>
+          <w:rFonts w:ascii="华文中宋" w:eastAsia="华文中宋" w:hAnsi="华文中宋" w:hint="eastAsia"/>
+          <w:snapToGrid w:val="0"/>
+          <w:kern w:val="0"/>
+        </w:rPr>
+        <w:t>【答】文殊内心反驳，不肯及时回答弥勒，有三意。第一，瑞相稀有，不可随便有所判说；第二，在会大众智慧高超之士如海之多，文殊表示谦让；第三，故意宝爱珍惜、犹豫迟疑，生起大众的渴慕、仰望之心。所以文殊内心反驳，默默地拒绝回答。弥勒回复文殊的反驳，也有三意。第一，瑞相越大，疑问也越大。如果您不回答说明，大众忧心，妨碍听闻后面正宗分的内容；第二，智慧之士虽多，当机者却在您文殊；第三，大众都在看着您文殊，所以知道诚心专注、殷勤。</w:t>
       </w:r>
     </w:p>
     <w:p>
@@ -1026,7 +1607,7 @@
         <w:spacing w:beforeLines="50"/>
         <w:ind w:left="993" w:hanging="993"/>
         <w:rPr>
-          <w:rFonts w:ascii="华文中宋" w:eastAsia="华文中宋" w:hAnsi="华文中宋"/>
+          <w:rFonts w:ascii="华文中宋" w:eastAsia="华文中宋" w:hAnsi="华文中宋" w:hint="eastAsia"/>
           <w:snapToGrid w:val="0"/>
           <w:kern w:val="0"/>
         </w:rPr>
@@ -1055,16 +1636,28 @@
           <w:snapToGrid w:val="0"/>
           <w:kern w:val="0"/>
         </w:rPr>
-        <w:t>』四段文？【答】第一段，弥勒请文殊</w:t>
-      </w:r>
-      <w:r>
-        <w:rPr>
-          <w:rFonts w:ascii="华文中宋" w:eastAsia="华文中宋" w:hAnsi="华文中宋" w:hint="eastAsia"/>
-          <w:snapToGrid w:val="0"/>
-          <w:kern w:val="0"/>
-        </w:rPr>
-        <w:lastRenderedPageBreak/>
-        <w:t>回答大众疑惑。文殊内心反驳说大众并没有疑惑，如果大众有疑惑应该发问才是。大众既没有疑惑，我又何须答疑呢？弥勒就说，大众都在看着您与我。看着我，是希望我能够发问；看着您，是希望您能够回答。第二段，文殊内心说，既然大众都有疑惑，那就不容易回答。不如等佛出定后亲自回答，大众自然明白。弥勒催促说，既然大众疑惑、忧心，应该及时回答。还不知道佛什么时候会出定呢？第三段，文殊内心说，我与您两个都是佛的学生，想要猜测老师佛的意思，应该共同细心思维，让我一个人回答，道理上也说不过去。弥勒就说，我确实也在细心思维，进退维谷，是佛将要宣讲《妙法莲华经》？是佛将要给大众弟子授未来成佛之记？第四段，文殊内心说，如您所说，那大众的疑惑就已经解除了，何须我再回答什么呢？弥勒说，岂能以我这种没有十分把握的猜测而判说这样的大事因缘？文殊内心不再反驳弥勒，弥勒就乘机说，文殊您应该明白，大众都在看着您、望您答疑呢，接下来佛该说何经法呢？</w:t>
+        <w:t>』四段文？</w:t>
+      </w:r>
+    </w:p>
+    <w:p>
+      <w:pPr>
+        <w:pStyle w:val="a3"/>
+        <w:adjustRightInd w:val="0"/>
+        <w:spacing w:beforeLines="50"/>
+        <w:ind w:left="993"/>
+        <w:rPr>
+          <w:rFonts w:ascii="华文中宋" w:eastAsia="华文中宋" w:hAnsi="华文中宋"/>
+          <w:snapToGrid w:val="0"/>
+          <w:kern w:val="0"/>
+        </w:rPr>
+      </w:pPr>
+      <w:r>
+        <w:rPr>
+          <w:rFonts w:ascii="华文中宋" w:eastAsia="华文中宋" w:hAnsi="华文中宋" w:hint="eastAsia"/>
+          <w:snapToGrid w:val="0"/>
+          <w:kern w:val="0"/>
+        </w:rPr>
+        <w:t>【答】第一段，弥勒请文殊回答大众疑惑。文殊内心反驳说大众并没有疑惑，如果大众有疑惑应该发问才是。大众既没有疑惑，我又何须答疑呢？弥勒就说，大众都在看着您与我。看着我，是希望我能够发问；看着您，是希望您能够回答。第二段，文殊内心说，既然大众都有疑惑，那就不容易回答。不如等佛出定后亲自回答，大众自然明白。弥勒催促说，既然大众疑惑、忧心，应该及时回答。还不知道佛什么时候会出定呢？第三段，文殊内心说，我与您两个都是佛的学生，想要猜测老师佛的意思，应该共同细心思维，让我一个人回答，道理上也说不过去。弥勒就说，我确实也在细心思维，进退维谷，是佛将要宣讲《妙法莲华经》？是佛将要给大众弟子授未来成佛之记？第四段，文殊内心说，如您所说，那大众的疑惑就已经解除了，何须我再回答什么呢？弥勒说，岂能以我这种没有十分把握的猜测而判说这样的大事因缘？文殊内心不再反驳弥勒，弥勒就乘机说，文殊您应该明白，大众都在看着您、望您答疑呢，接下来佛该说何经法呢？</w:t>
       </w:r>
     </w:p>
     <w:p>
@@ -1078,7 +1671,7 @@
         <w:spacing w:beforeLines="50"/>
         <w:ind w:left="993" w:hanging="993"/>
         <w:rPr>
-          <w:rFonts w:ascii="华文中宋" w:eastAsia="华文中宋" w:hAnsi="华文中宋"/>
+          <w:rFonts w:ascii="华文中宋" w:eastAsia="华文中宋" w:hAnsi="华文中宋" w:hint="eastAsia"/>
           <w:snapToGrid w:val="0"/>
           <w:kern w:val="0"/>
         </w:rPr>
@@ -1099,15 +1692,47 @@
           <w:kern w:val="0"/>
           <w:u w:val="single"/>
         </w:rPr>
-        <w:t>夫以下測上，止可罔像卜度，惟昔儔今 ，不可頓決，所以初從髣髴；次引略見；略見未周，更引廣見；以多證一，爾乃分判。</w:t>
-      </w:r>
-      <w:r>
-        <w:rPr>
-          <w:rFonts w:ascii="华文中宋" w:eastAsia="华文中宋" w:hAnsi="华文中宋" w:hint="eastAsia"/>
-          <w:snapToGrid w:val="0"/>
-          <w:kern w:val="0"/>
-        </w:rPr>
-        <w:t>』一段。【答】以文殊等觉位，来猜测佛妙觉位，以下位测上位，只能够依稀仿佛，猜个大概而已。回忆往昔旧事，而来比较目前所发生之事，不能一下子决定是否如此。所以文殊从一开始的大概猜测，到随后的回忆过去略略曾经见到过相似的情景。略略曾经见过的情景还不够详细，文殊又再回忆了过去详细的相似的情景。文殊以智慧推断，并以往昔时的详略不同的多种见闻，来作证明，确定现在释迦佛确实如同往昔时的日月灯明佛一样，即将宣讲《妙法莲华经》。</w:t>
+        <w:t>夫以下測上，止可罔像卜度，惟昔儔今 ，不可頓決，所以初從</w:t>
+      </w:r>
+      <w:r>
+        <w:rPr>
+          <w:rFonts w:ascii="华文中宋" w:eastAsia="华文中宋" w:hAnsi="华文中宋" w:hint="eastAsia"/>
+          <w:b/>
+          <w:snapToGrid w:val="0"/>
+          <w:kern w:val="0"/>
+          <w:u w:val="single"/>
+        </w:rPr>
+        <w:lastRenderedPageBreak/>
+        <w:t>髣髴；次引略見；略見未周，更引廣見；以多證一，爾乃分判。</w:t>
+      </w:r>
+      <w:r>
+        <w:rPr>
+          <w:rFonts w:ascii="华文中宋" w:eastAsia="华文中宋" w:hAnsi="华文中宋" w:hint="eastAsia"/>
+          <w:snapToGrid w:val="0"/>
+          <w:kern w:val="0"/>
+        </w:rPr>
+        <w:t>』一段。</w:t>
+      </w:r>
+    </w:p>
+    <w:p>
+      <w:pPr>
+        <w:pStyle w:val="a3"/>
+        <w:adjustRightInd w:val="0"/>
+        <w:spacing w:beforeLines="50"/>
+        <w:ind w:left="993"/>
+        <w:rPr>
+          <w:rFonts w:ascii="华文中宋" w:eastAsia="华文中宋" w:hAnsi="华文中宋"/>
+          <w:snapToGrid w:val="0"/>
+          <w:kern w:val="0"/>
+        </w:rPr>
+      </w:pPr>
+      <w:r>
+        <w:rPr>
+          <w:rFonts w:ascii="华文中宋" w:eastAsia="华文中宋" w:hAnsi="华文中宋" w:hint="eastAsia"/>
+          <w:snapToGrid w:val="0"/>
+          <w:kern w:val="0"/>
+        </w:rPr>
+        <w:t>【答】以文殊等觉位，来猜测佛妙觉位，以下位测上位，只能够依稀仿佛，猜个大概而已。回忆往昔旧事，而来比较目前所发生之事，不能一下子决定是否如此。所以文殊从一开始的大概猜测，到随后的回忆过去略略曾经见到过相似的情景。略略曾经见过的情景还不够详细，文殊又再回忆了过去详细的相似的情景。文殊以智慧推断，并以往昔时的详略不同的多种见闻，来作证明，确定现在释迦佛确实如同往昔时的日月灯明佛一样，即将宣讲《妙法莲华经》。</w:t>
       </w:r>
     </w:p>
     <w:p>
@@ -1121,7 +1746,7 @@
         <w:spacing w:beforeLines="50"/>
         <w:ind w:left="993" w:hanging="993"/>
         <w:rPr>
-          <w:rFonts w:ascii="华文中宋" w:eastAsia="华文中宋" w:hAnsi="华文中宋"/>
+          <w:rFonts w:ascii="华文中宋" w:eastAsia="华文中宋" w:hAnsi="华文中宋" w:hint="eastAsia"/>
           <w:snapToGrid w:val="0"/>
           <w:kern w:val="0"/>
         </w:rPr>
@@ -1150,7 +1775,28 @@
           <w:snapToGrid w:val="0"/>
           <w:kern w:val="0"/>
         </w:rPr>
-        <w:t>』一段。【答】现在智者大师明白地宣布，不用光宅法师“法说”（光宅以“欲说大法”、“演大法义”两句为“法说”，以“雨大法雨”等三句为“譬说”）的说法（只取光宅“譬说”的说法）。为什么呢？迹门（前十四品）与本门（后十四品），两门的“别序”缘由各不相同。迹门的“别序”缘由，起源于弥勒生疑、文殊为弥勒解释。本门的“别序”缘由此时还没有生起（本门在第十五品《从地涌出品》后），弥勒此时哪里谈得上因本门起疑呢？文殊此时又哪里谈得上为弥勒解释本门的缘由呢？如果这里已经是文殊为弥勒解释本门“开近显远”的疑惑的话，那么后面第十五品《从地涌出品》中“地裂、众涌”，弥勒为何再次起疑呢？如果弥勒后面再次起疑，那么这种疑惑就没有什么道理（前面文殊已经解释疑惑，后面弥勒又再次起疑，所以这种再次起疑显得没有道理）。如果弥勒后面的疑惑没有道理，那么释迦后面的解释也同样没有道理。释迦后面的解释如果没有意义，文殊前面的解释也就同样没有作用。光宅法师的这种说法大有妨碍，所以智者大师不用这种说法。光宅法师的“譬说”只譬了迹门，而“法说”竟然同时指迹门与本门。现在只是迹门“别序”，与本门“别序”毫无关系。所以智者大师不用光宅法师“法说”的说法。</w:t>
+        <w:t>』一段。</w:t>
+      </w:r>
+    </w:p>
+    <w:p>
+      <w:pPr>
+        <w:pStyle w:val="a3"/>
+        <w:adjustRightInd w:val="0"/>
+        <w:spacing w:beforeLines="50"/>
+        <w:ind w:left="993"/>
+        <w:rPr>
+          <w:rFonts w:ascii="华文中宋" w:eastAsia="华文中宋" w:hAnsi="华文中宋"/>
+          <w:snapToGrid w:val="0"/>
+          <w:kern w:val="0"/>
+        </w:rPr>
+      </w:pPr>
+      <w:r>
+        <w:rPr>
+          <w:rFonts w:ascii="华文中宋" w:eastAsia="华文中宋" w:hAnsi="华文中宋" w:hint="eastAsia"/>
+          <w:snapToGrid w:val="0"/>
+          <w:kern w:val="0"/>
+        </w:rPr>
+        <w:t>【答】现在智者大师明白地宣布，不用光宅法师“法说”（光宅以“欲说大法”、“演大法义”两句为“法说”，以“雨大法雨”等三句为“譬说”）的说法（只取光宅“譬说”的说法）。为什么呢？迹门（前十四品）与本门（后十四品），两门的“别序”缘由各不相同。迹门的“别序”缘由，起源于弥勒生疑、文殊为弥勒解释。本门的“别序”缘由此时还没有生起（本门在第十五品《从地涌出品》后），弥勒此时哪里谈得上因本门起疑呢？文殊此时又哪里谈得上为弥勒解释本门的缘由呢？如果这里已经是文殊为弥勒解释本门“开近显远”的疑惑的话，那么后面第十五品《从地涌出品》中“地裂、众涌”，弥勒为何再次起疑呢？如果弥勒后面再次起疑，那么这种疑惑就没有什么道理（前面文殊已经解释疑惑，后面弥勒又再次起疑，所以这种再次起疑显得没有道理）。如果弥勒后面的疑惑没有道理，那么释迦后面的解释也同样没有道理。释迦后面的解释如果没有意义，文殊前面的解释也就同样没有作用。光宅法师的这种说法大有妨碍，所以智者大师不用这种说法。光宅法师的“譬说”只譬了迹门，而“法说”竟然同时指迹门与本门。现在只是迹门“别序”，与本门“别序”毫无关系。所以智者大师不用光宅法师“法说”的说法。</w:t>
       </w:r>
     </w:p>
     <w:p>
@@ -1164,11 +1810,184 @@
         <w:spacing w:beforeLines="50"/>
         <w:ind w:left="993" w:hanging="993"/>
         <w:rPr>
-          <w:rFonts w:ascii="华文中宋" w:eastAsia="华文中宋" w:hAnsi="华文中宋"/>
-          <w:snapToGrid w:val="0"/>
-          <w:kern w:val="0"/>
-        </w:rPr>
-      </w:pPr>
+          <w:rFonts w:ascii="华文中宋" w:eastAsia="华文中宋" w:hAnsi="华文中宋" w:hint="eastAsia"/>
+          <w:snapToGrid w:val="0"/>
+          <w:kern w:val="0"/>
+        </w:rPr>
+      </w:pPr>
+      <w:r>
+        <w:rPr>
+          <w:rFonts w:ascii="华文中宋" w:eastAsia="华文中宋" w:hAnsi="华文中宋" w:hint="eastAsia"/>
+          <w:snapToGrid w:val="0"/>
+          <w:kern w:val="0"/>
+        </w:rPr>
+        <w:t>【問】『</w:t>
+      </w:r>
+      <w:r>
+        <w:rPr>
+          <w:rFonts w:ascii="华文中宋" w:eastAsia="华文中宋" w:hAnsi="华文中宋" w:hint="eastAsia"/>
+          <w:b/>
+          <w:snapToGrid w:val="0"/>
+          <w:kern w:val="0"/>
+          <w:u w:val="single"/>
+        </w:rPr>
+        <w:t>復次如來自證權實俱不可說，愍念眾生，說自證之權為門，於物非宜，眾生不能得入。</w:t>
+      </w:r>
+      <w:r>
+        <w:rPr>
+          <w:rFonts w:ascii="华文中宋" w:eastAsia="华文中宋" w:hAnsi="华文中宋" w:hint="eastAsia"/>
+          <w:snapToGrid w:val="0"/>
+          <w:kern w:val="0"/>
+        </w:rPr>
+        <w:t>』断句应如何？</w:t>
+      </w:r>
+    </w:p>
+    <w:p>
+      <w:pPr>
+        <w:pStyle w:val="a3"/>
+        <w:adjustRightInd w:val="0"/>
+        <w:spacing w:beforeLines="50"/>
+        <w:ind w:left="993"/>
+        <w:rPr>
+          <w:rFonts w:ascii="华文中宋" w:eastAsia="华文中宋" w:hAnsi="华文中宋" w:hint="eastAsia"/>
+          <w:snapToGrid w:val="0"/>
+          <w:kern w:val="0"/>
+        </w:rPr>
+      </w:pPr>
+      <w:r>
+        <w:rPr>
+          <w:rFonts w:ascii="华文中宋" w:eastAsia="华文中宋" w:hAnsi="华文中宋" w:hint="eastAsia"/>
+          <w:snapToGrid w:val="0"/>
+          <w:kern w:val="0"/>
+        </w:rPr>
+        <w:t>【答】復次如來自證權實俱不可說，愍念眾生，說自證之權為門。</w:t>
+      </w:r>
+    </w:p>
+    <w:p>
+      <w:pPr>
+        <w:pStyle w:val="a3"/>
+        <w:adjustRightInd w:val="0"/>
+        <w:spacing w:beforeLines="50"/>
+        <w:ind w:left="993"/>
+        <w:rPr>
+          <w:rFonts w:ascii="华文中宋" w:eastAsia="华文中宋" w:hAnsi="华文中宋" w:hint="eastAsia"/>
+          <w:snapToGrid w:val="0"/>
+          <w:kern w:val="0"/>
+        </w:rPr>
+      </w:pPr>
+      <w:r>
+        <w:rPr>
+          <w:rFonts w:ascii="华文中宋" w:eastAsia="华文中宋" w:hAnsi="华文中宋" w:hint="eastAsia"/>
+          <w:snapToGrid w:val="0"/>
+          <w:kern w:val="0"/>
+        </w:rPr>
+        <w:t>於物非宜，眾生不能得入故。自證亦不可說，說別權實為門，利者得入，鈍者不入。</w:t>
+      </w:r>
+    </w:p>
+    <w:p>
+      <w:pPr>
+        <w:pStyle w:val="a3"/>
+        <w:adjustRightInd w:val="0"/>
+        <w:spacing w:beforeLines="50"/>
+        <w:ind w:left="993"/>
+        <w:rPr>
+          <w:rFonts w:ascii="华文中宋" w:eastAsia="华文中宋" w:hAnsi="华文中宋" w:hint="eastAsia"/>
+          <w:snapToGrid w:val="0"/>
+          <w:kern w:val="0"/>
+        </w:rPr>
+      </w:pPr>
+      <w:r>
+        <w:rPr>
+          <w:rFonts w:ascii="华文中宋" w:eastAsia="华文中宋" w:hAnsi="华文中宋" w:hint="eastAsia"/>
+          <w:snapToGrid w:val="0"/>
+          <w:kern w:val="0"/>
+        </w:rPr>
+        <w:t>於物非宜，別權實亦不可說，說三藏權實為門，利者密入，鈍者亦不入。</w:t>
+      </w:r>
+    </w:p>
+    <w:p>
+      <w:pPr>
+        <w:pStyle w:val="a3"/>
+        <w:adjustRightInd w:val="0"/>
+        <w:spacing w:beforeLines="50"/>
+        <w:ind w:left="993"/>
+        <w:rPr>
+          <w:rFonts w:ascii="华文中宋" w:eastAsia="华文中宋" w:hAnsi="华文中宋" w:hint="eastAsia"/>
+          <w:snapToGrid w:val="0"/>
+          <w:kern w:val="0"/>
+        </w:rPr>
+      </w:pPr>
+      <w:r>
+        <w:rPr>
+          <w:rFonts w:ascii="华文中宋" w:eastAsia="华文中宋" w:hAnsi="华文中宋" w:hint="eastAsia"/>
+          <w:snapToGrid w:val="0"/>
+          <w:kern w:val="0"/>
+        </w:rPr>
+        <w:t>於物非宜，亦不可說，說三種化他權實為門，利者得入，鈍亦不入。</w:t>
+      </w:r>
+    </w:p>
+    <w:p>
+      <w:pPr>
+        <w:pStyle w:val="a3"/>
+        <w:adjustRightInd w:val="0"/>
+        <w:spacing w:beforeLines="50"/>
+        <w:ind w:left="993"/>
+        <w:rPr>
+          <w:rFonts w:ascii="华文中宋" w:eastAsia="华文中宋" w:hAnsi="华文中宋" w:hint="eastAsia"/>
+          <w:snapToGrid w:val="0"/>
+          <w:kern w:val="0"/>
+        </w:rPr>
+      </w:pPr>
+      <w:r>
+        <w:rPr>
+          <w:rFonts w:ascii="华文中宋" w:eastAsia="华文中宋" w:hAnsi="华文中宋" w:hint="eastAsia"/>
+          <w:snapToGrid w:val="0"/>
+          <w:kern w:val="0"/>
+        </w:rPr>
+        <w:t>於物非宜，亦不可說，說二種化他權實為門，於利者得入，鈍亦不入。</w:t>
+      </w:r>
+    </w:p>
+    <w:p>
+      <w:pPr>
+        <w:pStyle w:val="a3"/>
+        <w:adjustRightInd w:val="0"/>
+        <w:spacing w:beforeLines="50"/>
+        <w:ind w:left="993"/>
+        <w:rPr>
+          <w:rFonts w:ascii="华文中宋" w:eastAsia="华文中宋" w:hAnsi="华文中宋" w:hint="eastAsia"/>
+          <w:snapToGrid w:val="0"/>
+          <w:kern w:val="0"/>
+        </w:rPr>
+      </w:pPr>
+      <w:r>
+        <w:rPr>
+          <w:rFonts w:ascii="华文中宋" w:eastAsia="华文中宋" w:hAnsi="华文中宋" w:hint="eastAsia"/>
+          <w:snapToGrid w:val="0"/>
+          <w:kern w:val="0"/>
+        </w:rPr>
+        <w:t>亦不可說，於物非宜，捨三種化他權實，但說自行之權，於利者鈍者俱得入。</w:t>
+      </w:r>
+    </w:p>
+    <w:p>
+      <w:pPr>
+        <w:pStyle w:val="a3"/>
+        <w:adjustRightInd w:val="0"/>
+        <w:spacing w:beforeLines="50"/>
+        <w:ind w:left="993"/>
+        <w:rPr>
+          <w:rFonts w:ascii="华文中宋" w:eastAsia="华文中宋" w:hAnsi="华文中宋" w:hint="eastAsia"/>
+          <w:snapToGrid w:val="0"/>
+          <w:kern w:val="0"/>
+        </w:rPr>
+      </w:pPr>
+      <w:r>
+        <w:rPr>
+          <w:rFonts w:ascii="华文中宋" w:eastAsia="华文中宋" w:hAnsi="华文中宋" w:hint="eastAsia"/>
+          <w:snapToGrid w:val="0"/>
+          <w:kern w:val="0"/>
+        </w:rPr>
+        <w:t>【問】“復次如來自證權實俱不可說，愍念眾生，說自證之權為門。於物非宜，眾</w:t>
+      </w:r>
       <w:r>
         <w:rPr>
           <w:rFonts w:ascii="华文中宋" w:eastAsia="华文中宋" w:hAnsi="华文中宋" w:hint="eastAsia"/>
@@ -1176,25 +1995,49 @@
           <w:kern w:val="0"/>
         </w:rPr>
         <w:lastRenderedPageBreak/>
-        <w:t>【問】『</w:t>
-      </w:r>
-      <w:r>
-        <w:rPr>
-          <w:rFonts w:ascii="华文中宋" w:eastAsia="华文中宋" w:hAnsi="华文中宋" w:hint="eastAsia"/>
-          <w:b/>
-          <w:snapToGrid w:val="0"/>
-          <w:kern w:val="0"/>
-          <w:u w:val="single"/>
-        </w:rPr>
-        <w:t>復次如來自證權實俱不可說，愍念眾生，說自證之權為門，於物非宜，眾生不能得入。</w:t>
-      </w:r>
-      <w:r>
-        <w:rPr>
-          <w:rFonts w:ascii="华文中宋" w:eastAsia="华文中宋" w:hAnsi="华文中宋" w:hint="eastAsia"/>
-          <w:snapToGrid w:val="0"/>
-          <w:kern w:val="0"/>
-        </w:rPr>
-        <w:t>』断句应如何？【答】“復次如來自證權實俱不可說，愍念眾生，說自證之權為門。於物非宜，眾生不能得入故。自證亦不可說，說別權實為門，利者得入，鈍者不入。於物非宜，別權實亦不可說，說三藏權實為門，利者密入，鈍者亦不入。於物非宜，亦不可說，說三種化他權實為門，利者得入，鈍亦不入。於物非宜，亦不可說，說二種化他權實為門，於利者得入，鈍亦不入。亦不可說，於物非宜，捨三種化他權實，但說自行之權，於利者鈍者俱得入。”【問】“復次如來自證權實俱不可說，愍念眾生，說自證之權為門。於物非宜，眾生不能得入故。自證亦不可說，說別權實為門，利者得入，鈍者不入。”，“於物非宜，別權實亦不可說”这句话放到上句可否？【答】不能。华严经别权实不可说，才说阿含经。</w:t>
+        <w:t>生不能得入故。自證亦不可說，說別權實為門，利者得入，鈍者不入。”</w:t>
+      </w:r>
+    </w:p>
+    <w:p>
+      <w:pPr>
+        <w:pStyle w:val="a3"/>
+        <w:adjustRightInd w:val="0"/>
+        <w:spacing w:beforeLines="50"/>
+        <w:ind w:left="993"/>
+        <w:rPr>
+          <w:rFonts w:ascii="华文中宋" w:eastAsia="华文中宋" w:hAnsi="华文中宋" w:hint="eastAsia"/>
+          <w:snapToGrid w:val="0"/>
+          <w:kern w:val="0"/>
+        </w:rPr>
+      </w:pPr>
+      <w:r>
+        <w:rPr>
+          <w:rFonts w:ascii="华文中宋" w:eastAsia="华文中宋" w:hAnsi="华文中宋" w:hint="eastAsia"/>
+          <w:snapToGrid w:val="0"/>
+          <w:kern w:val="0"/>
+        </w:rPr>
+        <w:t>“於物非宜，別權實亦不可說”这句话放到上句可否？</w:t>
+      </w:r>
+    </w:p>
+    <w:p>
+      <w:pPr>
+        <w:pStyle w:val="a3"/>
+        <w:adjustRightInd w:val="0"/>
+        <w:spacing w:beforeLines="50"/>
+        <w:ind w:left="993"/>
+        <w:rPr>
+          <w:rFonts w:ascii="华文中宋" w:eastAsia="华文中宋" w:hAnsi="华文中宋"/>
+          <w:snapToGrid w:val="0"/>
+          <w:kern w:val="0"/>
+        </w:rPr>
+      </w:pPr>
+      <w:r>
+        <w:rPr>
+          <w:rFonts w:ascii="华文中宋" w:eastAsia="华文中宋" w:hAnsi="华文中宋" w:hint="eastAsia"/>
+          <w:snapToGrid w:val="0"/>
+          <w:kern w:val="0"/>
+        </w:rPr>
+        <w:t>【答】不能。华严经别权实不可说，才说阿含经。</w:t>
       </w:r>
     </w:p>
     <w:p>
@@ -1208,7 +2051,7 @@
         <w:spacing w:beforeLines="50"/>
         <w:ind w:left="993" w:hanging="993"/>
         <w:rPr>
-          <w:rFonts w:ascii="华文中宋" w:eastAsia="华文中宋" w:hAnsi="华文中宋"/>
+          <w:rFonts w:ascii="华文中宋" w:eastAsia="华文中宋" w:hAnsi="华文中宋" w:hint="eastAsia"/>
           <w:snapToGrid w:val="0"/>
           <w:kern w:val="0"/>
         </w:rPr>
@@ -1237,7 +2080,28 @@
           <w:snapToGrid w:val="0"/>
           <w:kern w:val="0"/>
         </w:rPr>
-        <w:t>』如何理解呢？【答】第一重：藏教是化他（方便）；通教不被别教、圆教接则是化他（方便），通教被别教、圆教接时是自行（真实）；别教教道是化他（方便），别教证道是自行（真实）；圆教是自行（真实）。第二重：藏教、通教是界内教，是化他；别教教道是化他，别教证道是自行；圆教是自行。第三重：藏通别三教，无论权实都是化他；圆教无论权实都是自行。以藏通别三教相对而分“自他”。</w:t>
+        <w:t>』如何理解呢？</w:t>
+      </w:r>
+    </w:p>
+    <w:p>
+      <w:pPr>
+        <w:pStyle w:val="a3"/>
+        <w:adjustRightInd w:val="0"/>
+        <w:spacing w:beforeLines="50"/>
+        <w:ind w:left="993"/>
+        <w:rPr>
+          <w:rFonts w:ascii="华文中宋" w:eastAsia="华文中宋" w:hAnsi="华文中宋"/>
+          <w:snapToGrid w:val="0"/>
+          <w:kern w:val="0"/>
+        </w:rPr>
+      </w:pPr>
+      <w:r>
+        <w:rPr>
+          <w:rFonts w:ascii="华文中宋" w:eastAsia="华文中宋" w:hAnsi="华文中宋" w:hint="eastAsia"/>
+          <w:snapToGrid w:val="0"/>
+          <w:kern w:val="0"/>
+        </w:rPr>
+        <w:t>【答】第一重：藏教是化他（方便）；通教不被别教、圆教接则是化他（方便），通教被别教、圆教接时是自行（真实）；别教教道是化他（方便），别教证道是自行（真实）；圆教是自行（真实）。第二重：藏教、通教是界内教，是化他；别教教道是化他，别教证道是自行；圆教是自行。第三重：藏通别三教，无论权实都是化他；圆教无论权实都是自行。以藏通别三教相对而分“自他”。</w:t>
       </w:r>
     </w:p>
     <w:p>
@@ -1251,7 +2115,7 @@
         <w:spacing w:beforeLines="50"/>
         <w:ind w:left="993" w:hanging="993"/>
         <w:rPr>
-          <w:rFonts w:ascii="华文中宋" w:eastAsia="华文中宋" w:hAnsi="华文中宋"/>
+          <w:rFonts w:ascii="华文中宋" w:eastAsia="华文中宋" w:hAnsi="华文中宋" w:hint="eastAsia"/>
           <w:snapToGrid w:val="0"/>
           <w:kern w:val="0"/>
         </w:rPr>
@@ -1280,8 +2144,84 @@
           <w:snapToGrid w:val="0"/>
           <w:kern w:val="0"/>
         </w:rPr>
-        <w:t>』“南无”意思是：“度我”义只可施众生，这个好理解，但后面说“惊怖者，正可施佛也”，弟子不解何意，为何惊怖可以施佛？【答】佛见众生处于三界火宅，故而惊怖。“施佛”二字意为“用在佛那里”，相对于“度我”二字用在众生那里。《法华经》：“长者见是大火从四面起，即大惊怖。”【問】“若佛答诸佛”时，也是“惊怖”义吗？【答】佛没必要让诸佛“度我”，因为“惊怖”于众生火宅之难，故而用诸佛所施权教方便法门，令众生出于三界火宅。</w:t>
-      </w:r>
+        <w:t>』“南无”意思是：“度我”义只可施众生，这个好理解，但后面说“惊怖者，正可施佛也”，弟子不解何意，为何惊怖可以施佛？</w:t>
+      </w:r>
+    </w:p>
+    <w:p>
+      <w:pPr>
+        <w:pStyle w:val="a3"/>
+        <w:adjustRightInd w:val="0"/>
+        <w:spacing w:beforeLines="50"/>
+        <w:ind w:left="993"/>
+        <w:rPr>
+          <w:rFonts w:ascii="华文中宋" w:eastAsia="华文中宋" w:hAnsi="华文中宋" w:hint="eastAsia"/>
+          <w:snapToGrid w:val="0"/>
+          <w:kern w:val="0"/>
+        </w:rPr>
+      </w:pPr>
+      <w:r>
+        <w:rPr>
+          <w:rFonts w:ascii="华文中宋" w:eastAsia="华文中宋" w:hAnsi="华文中宋" w:hint="eastAsia"/>
+          <w:snapToGrid w:val="0"/>
+          <w:kern w:val="0"/>
+        </w:rPr>
+        <w:t>【答】佛见众生处于三界火宅，故而惊怖。“施佛”二字意为“用在佛那里”，相对于“度我”二字用在众生那里。《法华经》：“长者见是大火从四面起，即大惊怖。”</w:t>
+      </w:r>
+    </w:p>
+    <w:p>
+      <w:pPr>
+        <w:pStyle w:val="a3"/>
+        <w:adjustRightInd w:val="0"/>
+        <w:spacing w:beforeLines="50"/>
+        <w:ind w:left="993"/>
+        <w:rPr>
+          <w:rFonts w:ascii="华文中宋" w:eastAsia="华文中宋" w:hAnsi="华文中宋" w:hint="eastAsia"/>
+          <w:snapToGrid w:val="0"/>
+          <w:kern w:val="0"/>
+        </w:rPr>
+      </w:pPr>
+      <w:r>
+        <w:rPr>
+          <w:rFonts w:ascii="华文中宋" w:eastAsia="华文中宋" w:hAnsi="华文中宋" w:hint="eastAsia"/>
+          <w:snapToGrid w:val="0"/>
+          <w:kern w:val="0"/>
+        </w:rPr>
+        <w:t>【問】“若佛答诸佛”时，也是“惊怖”义吗？</w:t>
+      </w:r>
+    </w:p>
+    <w:p>
+      <w:pPr>
+        <w:pStyle w:val="a3"/>
+        <w:adjustRightInd w:val="0"/>
+        <w:spacing w:beforeLines="50"/>
+        <w:ind w:left="993"/>
+        <w:rPr>
+          <w:rFonts w:ascii="华文中宋" w:eastAsia="华文中宋" w:hAnsi="华文中宋" w:hint="eastAsia"/>
+          <w:snapToGrid w:val="0"/>
+          <w:kern w:val="0"/>
+        </w:rPr>
+      </w:pPr>
+      <w:r>
+        <w:rPr>
+          <w:rFonts w:ascii="华文中宋" w:eastAsia="华文中宋" w:hAnsi="华文中宋" w:hint="eastAsia"/>
+          <w:snapToGrid w:val="0"/>
+          <w:kern w:val="0"/>
+        </w:rPr>
+        <w:t>【答】佛没必要让诸佛“度我”，因为“惊怖”于众生火宅之难，故而用诸佛所施权教方便法门，令众生出于三界火宅。</w:t>
+      </w:r>
+    </w:p>
+    <w:p>
+      <w:pPr>
+        <w:pStyle w:val="a3"/>
+        <w:adjustRightInd w:val="0"/>
+        <w:spacing w:beforeLines="50"/>
+        <w:ind w:left="993"/>
+        <w:rPr>
+          <w:rFonts w:ascii="华文中宋" w:eastAsia="华文中宋" w:hAnsi="华文中宋"/>
+          <w:snapToGrid w:val="0"/>
+          <w:kern w:val="0"/>
+        </w:rPr>
+      </w:pPr>
     </w:p>
     <w:sectPr>
       <w:headerReference w:type="even" r:id="rId8"/>
@@ -2184,7 +3124,7 @@
 </file>
 
 <file path=customXml/itemProps1.xml><?xml version="1.0" encoding="utf-8"?>
-<ds:datastoreItem xmlns:ds="http://schemas.openxmlformats.org/officeDocument/2006/customXml" ds:itemID="{81D6AFBC-B386-4D00-9957-7944488539D1}">
+<ds:datastoreItem xmlns:ds="http://schemas.openxmlformats.org/officeDocument/2006/customXml" ds:itemID="{F5B5CE28-CA5B-4DAE-8A11-3C0A40895DC2}">
   <ds:schemaRefs>
     <ds:schemaRef ds:uri="http://schemas.openxmlformats.org/officeDocument/2006/bibliography"/>
   </ds:schemaRefs>

--- a/《法華文句記輯注》慧航法師答問記.docx
+++ b/《法華文句記輯注》慧航法師答問記.docx
@@ -52,18 +52,18 @@
         <w:spacing w:beforeLines="50"/>
         <w:ind w:left="851" w:hanging="851"/>
         <w:rPr>
-          <w:rFonts w:ascii="华文中宋" w:eastAsia="华文中宋" w:hAnsi="华文中宋" w:hint="eastAsia"/>
-          <w:snapToGrid w:val="0"/>
-          <w:kern w:val="0"/>
-        </w:rPr>
-      </w:pPr>
-      <w:r>
-        <w:rPr>
-          <w:rFonts w:ascii="华文中宋" w:eastAsia="华文中宋" w:hAnsi="华文中宋" w:hint="eastAsia"/>
-          <w:snapToGrid w:val="0"/>
-          <w:kern w:val="0"/>
-        </w:rPr>
-        <w:t>【問】『</w:t>
+          <w:rFonts w:ascii="华文中宋" w:eastAsia="华文中宋" w:hAnsi="华文中宋"/>
+          <w:snapToGrid w:val="0"/>
+          <w:kern w:val="0"/>
+        </w:rPr>
+      </w:pPr>
+      <w:r>
+        <w:rPr>
+          <w:rFonts w:ascii="华文中宋" w:eastAsia="华文中宋" w:hAnsi="华文中宋" w:hint="eastAsia"/>
+          <w:snapToGrid w:val="0"/>
+          <w:kern w:val="0"/>
+        </w:rPr>
+        <w:t>【问】『</w:t>
       </w:r>
       <w:r>
         <w:rPr>
@@ -107,7 +107,7 @@
         <w:spacing w:beforeLines="50"/>
         <w:ind w:left="851"/>
         <w:rPr>
-          <w:rFonts w:ascii="华文中宋" w:eastAsia="华文中宋" w:hAnsi="华文中宋" w:hint="eastAsia"/>
+          <w:rFonts w:ascii="华文中宋" w:eastAsia="华文中宋" w:hAnsi="华文中宋"/>
           <w:snapToGrid w:val="0"/>
           <w:kern w:val="0"/>
         </w:rPr>
@@ -128,18 +128,18 @@
         <w:spacing w:beforeLines="50"/>
         <w:ind w:left="851"/>
         <w:rPr>
-          <w:rFonts w:ascii="华文中宋" w:eastAsia="华文中宋" w:hAnsi="华文中宋" w:hint="eastAsia"/>
-          <w:snapToGrid w:val="0"/>
-          <w:kern w:val="0"/>
-        </w:rPr>
-      </w:pPr>
-      <w:r>
-        <w:rPr>
-          <w:rFonts w:ascii="华文中宋" w:eastAsia="华文中宋" w:hAnsi="华文中宋" w:hint="eastAsia"/>
-          <w:snapToGrid w:val="0"/>
-          <w:kern w:val="0"/>
-        </w:rPr>
-        <w:t>【問】后面的十善数又是什么意思？</w:t>
+          <w:rFonts w:ascii="华文中宋" w:eastAsia="华文中宋" w:hAnsi="华文中宋"/>
+          <w:snapToGrid w:val="0"/>
+          <w:kern w:val="0"/>
+        </w:rPr>
+      </w:pPr>
+      <w:r>
+        <w:rPr>
+          <w:rFonts w:ascii="华文中宋" w:eastAsia="华文中宋" w:hAnsi="华文中宋" w:hint="eastAsia"/>
+          <w:snapToGrid w:val="0"/>
+          <w:kern w:val="0"/>
+        </w:rPr>
+        <w:t>【问】后面的十善数又是什么意思？</w:t>
       </w:r>
     </w:p>
     <w:p>
@@ -174,18 +174,18 @@
         <w:spacing w:beforeLines="50"/>
         <w:ind w:left="851" w:hanging="851"/>
         <w:rPr>
-          <w:rFonts w:ascii="华文中宋" w:eastAsia="华文中宋" w:hAnsi="华文中宋" w:hint="eastAsia"/>
-          <w:snapToGrid w:val="0"/>
-          <w:kern w:val="0"/>
-        </w:rPr>
-      </w:pPr>
-      <w:r>
-        <w:rPr>
-          <w:rFonts w:ascii="华文中宋" w:eastAsia="华文中宋" w:hAnsi="华文中宋" w:hint="eastAsia"/>
-          <w:snapToGrid w:val="0"/>
-          <w:kern w:val="0"/>
-        </w:rPr>
-        <w:t>【問】『</w:t>
+          <w:rFonts w:ascii="华文中宋" w:eastAsia="华文中宋" w:hAnsi="华文中宋"/>
+          <w:snapToGrid w:val="0"/>
+          <w:kern w:val="0"/>
+        </w:rPr>
+      </w:pPr>
+      <w:r>
+        <w:rPr>
+          <w:rFonts w:ascii="华文中宋" w:eastAsia="华文中宋" w:hAnsi="华文中宋" w:hint="eastAsia"/>
+          <w:snapToGrid w:val="0"/>
+          <w:kern w:val="0"/>
+        </w:rPr>
+        <w:t>【问】『</w:t>
       </w:r>
       <w:r>
         <w:rPr>
@@ -229,7 +229,7 @@
         <w:spacing w:beforeLines="50"/>
         <w:ind w:left="851"/>
         <w:rPr>
-          <w:rFonts w:ascii="华文中宋" w:eastAsia="华文中宋" w:hAnsi="华文中宋" w:hint="eastAsia"/>
+          <w:rFonts w:ascii="华文中宋" w:eastAsia="华文中宋" w:hAnsi="华文中宋"/>
           <w:snapToGrid w:val="0"/>
           <w:kern w:val="0"/>
         </w:rPr>
@@ -250,18 +250,18 @@
         <w:spacing w:beforeLines="50"/>
         <w:ind w:left="851"/>
         <w:rPr>
-          <w:rFonts w:ascii="华文中宋" w:eastAsia="华文中宋" w:hAnsi="华文中宋" w:hint="eastAsia"/>
-          <w:snapToGrid w:val="0"/>
-          <w:kern w:val="0"/>
-        </w:rPr>
-      </w:pPr>
-      <w:r>
-        <w:rPr>
-          <w:rFonts w:ascii="华文中宋" w:eastAsia="华文中宋" w:hAnsi="华文中宋" w:hint="eastAsia"/>
-          <w:snapToGrid w:val="0"/>
-          <w:kern w:val="0"/>
-        </w:rPr>
-        <w:t>【問】生师和观师是罗什大师门下的谁？</w:t>
+          <w:rFonts w:ascii="华文中宋" w:eastAsia="华文中宋" w:hAnsi="华文中宋"/>
+          <w:snapToGrid w:val="0"/>
+          <w:kern w:val="0"/>
+        </w:rPr>
+      </w:pPr>
+      <w:r>
+        <w:rPr>
+          <w:rFonts w:ascii="华文中宋" w:eastAsia="华文中宋" w:hAnsi="华文中宋" w:hint="eastAsia"/>
+          <w:snapToGrid w:val="0"/>
+          <w:kern w:val="0"/>
+        </w:rPr>
+        <w:t>【问】生师和观师是罗什大师门下的谁？</w:t>
       </w:r>
     </w:p>
     <w:p>
@@ -296,18 +296,18 @@
         <w:spacing w:beforeLines="50"/>
         <w:ind w:left="851" w:hanging="851"/>
         <w:rPr>
-          <w:rFonts w:ascii="华文中宋" w:eastAsia="华文中宋" w:hAnsi="华文中宋" w:hint="eastAsia"/>
-          <w:snapToGrid w:val="0"/>
-          <w:kern w:val="0"/>
-        </w:rPr>
-      </w:pPr>
-      <w:r>
-        <w:rPr>
-          <w:rFonts w:ascii="华文中宋" w:eastAsia="华文中宋" w:hAnsi="华文中宋" w:hint="eastAsia"/>
-          <w:snapToGrid w:val="0"/>
-          <w:kern w:val="0"/>
-        </w:rPr>
-        <w:t>【問】请解释一下『</w:t>
+          <w:rFonts w:ascii="华文中宋" w:eastAsia="华文中宋" w:hAnsi="华文中宋"/>
+          <w:snapToGrid w:val="0"/>
+          <w:kern w:val="0"/>
+        </w:rPr>
+      </w:pPr>
+      <w:r>
+        <w:rPr>
+          <w:rFonts w:ascii="华文中宋" w:eastAsia="华文中宋" w:hAnsi="华文中宋" w:hint="eastAsia"/>
+          <w:snapToGrid w:val="0"/>
+          <w:kern w:val="0"/>
+        </w:rPr>
+        <w:t>【问】请解释一下『</w:t>
       </w:r>
       <w:r>
         <w:rPr>
@@ -360,18 +360,18 @@
         <w:spacing w:beforeLines="50"/>
         <w:ind w:left="851" w:hanging="851"/>
         <w:rPr>
-          <w:rFonts w:ascii="华文中宋" w:eastAsia="华文中宋" w:hAnsi="华文中宋" w:hint="eastAsia"/>
-          <w:snapToGrid w:val="0"/>
-          <w:kern w:val="0"/>
-        </w:rPr>
-      </w:pPr>
-      <w:r>
-        <w:rPr>
-          <w:rFonts w:ascii="华文中宋" w:eastAsia="华文中宋" w:hAnsi="华文中宋" w:hint="eastAsia"/>
-          <w:snapToGrid w:val="0"/>
-          <w:kern w:val="0"/>
-        </w:rPr>
-        <w:t>【問】请解释一下『</w:t>
+          <w:rFonts w:ascii="华文中宋" w:eastAsia="华文中宋" w:hAnsi="华文中宋"/>
+          <w:snapToGrid w:val="0"/>
+          <w:kern w:val="0"/>
+        </w:rPr>
+      </w:pPr>
+      <w:r>
+        <w:rPr>
+          <w:rFonts w:ascii="华文中宋" w:eastAsia="华文中宋" w:hAnsi="华文中宋" w:hint="eastAsia"/>
+          <w:snapToGrid w:val="0"/>
+          <w:kern w:val="0"/>
+        </w:rPr>
+        <w:t>【问】请解释一下『</w:t>
       </w:r>
       <w:r>
         <w:rPr>
@@ -424,18 +424,18 @@
         <w:spacing w:beforeLines="50"/>
         <w:ind w:left="851" w:hanging="851"/>
         <w:rPr>
-          <w:rFonts w:ascii="华文中宋" w:eastAsia="华文中宋" w:hAnsi="华文中宋" w:hint="eastAsia"/>
-          <w:snapToGrid w:val="0"/>
-          <w:kern w:val="0"/>
-        </w:rPr>
-      </w:pPr>
-      <w:r>
-        <w:rPr>
-          <w:rFonts w:ascii="华文中宋" w:eastAsia="华文中宋" w:hAnsi="华文中宋" w:hint="eastAsia"/>
-          <w:snapToGrid w:val="0"/>
-          <w:kern w:val="0"/>
-        </w:rPr>
-        <w:t>【問】请解释一下『</w:t>
+          <w:rFonts w:ascii="华文中宋" w:eastAsia="华文中宋" w:hAnsi="华文中宋"/>
+          <w:snapToGrid w:val="0"/>
+          <w:kern w:val="0"/>
+        </w:rPr>
+      </w:pPr>
+      <w:r>
+        <w:rPr>
+          <w:rFonts w:ascii="华文中宋" w:eastAsia="华文中宋" w:hAnsi="华文中宋" w:hint="eastAsia"/>
+          <w:snapToGrid w:val="0"/>
+          <w:kern w:val="0"/>
+        </w:rPr>
+        <w:t>【问】请解释一下『</w:t>
       </w:r>
       <w:r>
         <w:rPr>
@@ -489,18 +489,18 @@
         <w:spacing w:beforeLines="50"/>
         <w:ind w:left="851" w:hanging="851"/>
         <w:rPr>
-          <w:rFonts w:ascii="华文中宋" w:eastAsia="华文中宋" w:hAnsi="华文中宋" w:hint="eastAsia"/>
-          <w:snapToGrid w:val="0"/>
-          <w:kern w:val="0"/>
-        </w:rPr>
-      </w:pPr>
-      <w:r>
-        <w:rPr>
-          <w:rFonts w:ascii="华文中宋" w:eastAsia="华文中宋" w:hAnsi="华文中宋" w:hint="eastAsia"/>
-          <w:snapToGrid w:val="0"/>
-          <w:kern w:val="0"/>
-        </w:rPr>
-        <w:t>【問】请解释一下『</w:t>
+          <w:rFonts w:ascii="华文中宋" w:eastAsia="华文中宋" w:hAnsi="华文中宋"/>
+          <w:snapToGrid w:val="0"/>
+          <w:kern w:val="0"/>
+        </w:rPr>
+      </w:pPr>
+      <w:r>
+        <w:rPr>
+          <w:rFonts w:ascii="华文中宋" w:eastAsia="华文中宋" w:hAnsi="华文中宋" w:hint="eastAsia"/>
+          <w:snapToGrid w:val="0"/>
+          <w:kern w:val="0"/>
+        </w:rPr>
+        <w:t>【问】请解释一下『</w:t>
       </w:r>
       <w:r>
         <w:rPr>
@@ -553,18 +553,18 @@
         <w:spacing w:beforeLines="50"/>
         <w:ind w:left="851" w:hanging="851"/>
         <w:rPr>
-          <w:rFonts w:ascii="华文中宋" w:eastAsia="华文中宋" w:hAnsi="华文中宋" w:hint="eastAsia"/>
-          <w:snapToGrid w:val="0"/>
-          <w:kern w:val="0"/>
-        </w:rPr>
-      </w:pPr>
-      <w:r>
-        <w:rPr>
-          <w:rFonts w:ascii="华文中宋" w:eastAsia="华文中宋" w:hAnsi="华文中宋" w:hint="eastAsia"/>
-          <w:snapToGrid w:val="0"/>
-          <w:kern w:val="0"/>
-        </w:rPr>
-        <w:t>【問】『</w:t>
+          <w:rFonts w:ascii="华文中宋" w:eastAsia="华文中宋" w:hAnsi="华文中宋"/>
+          <w:snapToGrid w:val="0"/>
+          <w:kern w:val="0"/>
+        </w:rPr>
+      </w:pPr>
+      <w:r>
+        <w:rPr>
+          <w:rFonts w:ascii="华文中宋" w:eastAsia="华文中宋" w:hAnsi="华文中宋" w:hint="eastAsia"/>
+          <w:snapToGrid w:val="0"/>
+          <w:kern w:val="0"/>
+        </w:rPr>
+        <w:t>【问】『</w:t>
       </w:r>
       <w:r>
         <w:rPr>
@@ -633,18 +633,18 @@
         <w:spacing w:beforeLines="50"/>
         <w:ind w:left="851" w:hanging="851"/>
         <w:rPr>
-          <w:rFonts w:ascii="华文中宋" w:eastAsia="华文中宋" w:hAnsi="华文中宋" w:hint="eastAsia"/>
-          <w:snapToGrid w:val="0"/>
-          <w:kern w:val="0"/>
-        </w:rPr>
-      </w:pPr>
-      <w:r>
-        <w:rPr>
-          <w:rFonts w:ascii="华文中宋" w:eastAsia="华文中宋" w:hAnsi="华文中宋" w:hint="eastAsia"/>
-          <w:snapToGrid w:val="0"/>
-          <w:kern w:val="0"/>
-        </w:rPr>
-        <w:t>【問】请解一下『</w:t>
+          <w:rFonts w:ascii="华文中宋" w:eastAsia="华文中宋" w:hAnsi="华文中宋"/>
+          <w:snapToGrid w:val="0"/>
+          <w:kern w:val="0"/>
+        </w:rPr>
+      </w:pPr>
+      <w:r>
+        <w:rPr>
+          <w:rFonts w:ascii="华文中宋" w:eastAsia="华文中宋" w:hAnsi="华文中宋" w:hint="eastAsia"/>
+          <w:snapToGrid w:val="0"/>
+          <w:kern w:val="0"/>
+        </w:rPr>
+        <w:t>【问】请解一下『</w:t>
       </w:r>
       <w:r>
         <w:rPr>
@@ -697,18 +697,18 @@
         <w:spacing w:beforeLines="50"/>
         <w:ind w:left="851" w:hanging="851"/>
         <w:rPr>
-          <w:rFonts w:ascii="华文中宋" w:eastAsia="华文中宋" w:hAnsi="华文中宋" w:hint="eastAsia"/>
-          <w:snapToGrid w:val="0"/>
-          <w:kern w:val="0"/>
-        </w:rPr>
-      </w:pPr>
-      <w:r>
-        <w:rPr>
-          <w:rFonts w:ascii="华文中宋" w:eastAsia="华文中宋" w:hAnsi="华文中宋" w:hint="eastAsia"/>
-          <w:snapToGrid w:val="0"/>
-          <w:kern w:val="0"/>
-        </w:rPr>
-        <w:t>【問】请解一下『</w:t>
+          <w:rFonts w:ascii="华文中宋" w:eastAsia="华文中宋" w:hAnsi="华文中宋"/>
+          <w:snapToGrid w:val="0"/>
+          <w:kern w:val="0"/>
+        </w:rPr>
+      </w:pPr>
+      <w:r>
+        <w:rPr>
+          <w:rFonts w:ascii="华文中宋" w:eastAsia="华文中宋" w:hAnsi="华文中宋" w:hint="eastAsia"/>
+          <w:snapToGrid w:val="0"/>
+          <w:kern w:val="0"/>
+        </w:rPr>
+        <w:t>【问】请解一下『</w:t>
       </w:r>
       <w:r>
         <w:rPr>
@@ -761,18 +761,18 @@
         <w:spacing w:beforeLines="50"/>
         <w:ind w:left="851" w:hanging="851"/>
         <w:rPr>
-          <w:rFonts w:ascii="华文中宋" w:eastAsia="华文中宋" w:hAnsi="华文中宋" w:hint="eastAsia"/>
-          <w:snapToGrid w:val="0"/>
-          <w:kern w:val="0"/>
-        </w:rPr>
-      </w:pPr>
-      <w:r>
-        <w:rPr>
-          <w:rFonts w:ascii="华文中宋" w:eastAsia="华文中宋" w:hAnsi="华文中宋" w:hint="eastAsia"/>
-          <w:snapToGrid w:val="0"/>
-          <w:kern w:val="0"/>
-        </w:rPr>
-        <w:t>【問】『</w:t>
+          <w:rFonts w:ascii="华文中宋" w:eastAsia="华文中宋" w:hAnsi="华文中宋"/>
+          <w:snapToGrid w:val="0"/>
+          <w:kern w:val="0"/>
+        </w:rPr>
+      </w:pPr>
+      <w:r>
+        <w:rPr>
+          <w:rFonts w:ascii="华文中宋" w:eastAsia="华文中宋" w:hAnsi="华文中宋" w:hint="eastAsia"/>
+          <w:snapToGrid w:val="0"/>
+          <w:kern w:val="0"/>
+        </w:rPr>
+        <w:t>【问】『</w:t>
       </w:r>
       <w:r>
         <w:rPr>
@@ -825,18 +825,18 @@
         <w:spacing w:beforeLines="50"/>
         <w:ind w:left="851" w:hanging="851"/>
         <w:rPr>
-          <w:rFonts w:ascii="华文中宋" w:eastAsia="华文中宋" w:hAnsi="华文中宋" w:hint="eastAsia"/>
-          <w:snapToGrid w:val="0"/>
-          <w:kern w:val="0"/>
-        </w:rPr>
-      </w:pPr>
-      <w:r>
-        <w:rPr>
-          <w:rFonts w:ascii="华文中宋" w:eastAsia="华文中宋" w:hAnsi="华文中宋" w:hint="eastAsia"/>
-          <w:snapToGrid w:val="0"/>
-          <w:kern w:val="0"/>
-        </w:rPr>
-        <w:t>【問】『</w:t>
+          <w:rFonts w:ascii="华文中宋" w:eastAsia="华文中宋" w:hAnsi="华文中宋"/>
+          <w:snapToGrid w:val="0"/>
+          <w:kern w:val="0"/>
+        </w:rPr>
+      </w:pPr>
+      <w:r>
+        <w:rPr>
+          <w:rFonts w:ascii="华文中宋" w:eastAsia="华文中宋" w:hAnsi="华文中宋" w:hint="eastAsia"/>
+          <w:snapToGrid w:val="0"/>
+          <w:kern w:val="0"/>
+        </w:rPr>
+        <w:t>【问】『</w:t>
       </w:r>
       <w:r>
         <w:rPr>
@@ -889,7 +889,7 @@
         <w:spacing w:beforeLines="50"/>
         <w:ind w:left="851" w:hanging="851"/>
         <w:rPr>
-          <w:rFonts w:ascii="华文中宋" w:eastAsia="华文中宋" w:hAnsi="华文中宋" w:hint="eastAsia"/>
+          <w:rFonts w:ascii="华文中宋" w:eastAsia="华文中宋" w:hAnsi="华文中宋"/>
           <w:snapToGrid w:val="0"/>
           <w:kern w:val="0"/>
         </w:rPr>
@@ -901,7 +901,7 @@
           <w:kern w:val="0"/>
         </w:rPr>
         <w:lastRenderedPageBreak/>
-        <w:t>【問】『</w:t>
+        <w:t>【问】『</w:t>
       </w:r>
       <w:r>
         <w:rPr>
@@ -945,7 +945,7 @@
         <w:spacing w:beforeLines="50"/>
         <w:ind w:left="851"/>
         <w:rPr>
-          <w:rFonts w:ascii="华文中宋" w:eastAsia="华文中宋" w:hAnsi="华文中宋" w:hint="eastAsia"/>
+          <w:rFonts w:ascii="华文中宋" w:eastAsia="华文中宋" w:hAnsi="华文中宋"/>
           <w:snapToGrid w:val="0"/>
           <w:kern w:val="0"/>
         </w:rPr>
@@ -966,18 +966,18 @@
         <w:spacing w:beforeLines="50"/>
         <w:ind w:left="851"/>
         <w:rPr>
-          <w:rFonts w:ascii="华文中宋" w:eastAsia="华文中宋" w:hAnsi="华文中宋" w:hint="eastAsia"/>
-          <w:snapToGrid w:val="0"/>
-          <w:kern w:val="0"/>
-        </w:rPr>
-      </w:pPr>
-      <w:r>
-        <w:rPr>
-          <w:rFonts w:ascii="华文中宋" w:eastAsia="华文中宋" w:hAnsi="华文中宋" w:hint="eastAsia"/>
-          <w:snapToGrid w:val="0"/>
-          <w:kern w:val="0"/>
-        </w:rPr>
-        <w:t>【問】旧师认为别教无三乘就无六执了吗？这怎么理解？他们认为菩萨就没有因执和果执了？</w:t>
+          <w:rFonts w:ascii="华文中宋" w:eastAsia="华文中宋" w:hAnsi="华文中宋"/>
+          <w:snapToGrid w:val="0"/>
+          <w:kern w:val="0"/>
+        </w:rPr>
+      </w:pPr>
+      <w:r>
+        <w:rPr>
+          <w:rFonts w:ascii="华文中宋" w:eastAsia="华文中宋" w:hAnsi="华文中宋" w:hint="eastAsia"/>
+          <w:snapToGrid w:val="0"/>
+          <w:kern w:val="0"/>
+        </w:rPr>
+        <w:t>【问】旧师认为别教无三乘就无六执了吗？这怎么理解？他们认为菩萨就没有因执和果执了？</w:t>
       </w:r>
     </w:p>
     <w:p>
@@ -1012,18 +1012,18 @@
         <w:spacing w:beforeLines="50"/>
         <w:ind w:left="851" w:hanging="851"/>
         <w:rPr>
-          <w:rFonts w:ascii="华文中宋" w:eastAsia="华文中宋" w:hAnsi="华文中宋" w:hint="eastAsia"/>
-          <w:snapToGrid w:val="0"/>
-          <w:kern w:val="0"/>
-        </w:rPr>
-      </w:pPr>
-      <w:r>
-        <w:rPr>
-          <w:rFonts w:ascii="华文中宋" w:eastAsia="华文中宋" w:hAnsi="华文中宋" w:hint="eastAsia"/>
-          <w:snapToGrid w:val="0"/>
-          <w:kern w:val="0"/>
-        </w:rPr>
-        <w:t>【問】『</w:t>
+          <w:rFonts w:ascii="华文中宋" w:eastAsia="华文中宋" w:hAnsi="华文中宋"/>
+          <w:snapToGrid w:val="0"/>
+          <w:kern w:val="0"/>
+        </w:rPr>
+      </w:pPr>
+      <w:r>
+        <w:rPr>
+          <w:rFonts w:ascii="华文中宋" w:eastAsia="华文中宋" w:hAnsi="华文中宋" w:hint="eastAsia"/>
+          <w:snapToGrid w:val="0"/>
+          <w:kern w:val="0"/>
+        </w:rPr>
+        <w:t>【问】『</w:t>
       </w:r>
       <w:r>
         <w:rPr>
@@ -1076,18 +1076,18 @@
         <w:spacing w:beforeLines="50"/>
         <w:ind w:left="851" w:hanging="851"/>
         <w:rPr>
-          <w:rFonts w:ascii="华文中宋" w:eastAsia="华文中宋" w:hAnsi="华文中宋" w:hint="eastAsia"/>
-          <w:snapToGrid w:val="0"/>
-          <w:kern w:val="0"/>
-        </w:rPr>
-      </w:pPr>
-      <w:r>
-        <w:rPr>
-          <w:rFonts w:ascii="华文中宋" w:eastAsia="华文中宋" w:hAnsi="华文中宋" w:hint="eastAsia"/>
-          <w:snapToGrid w:val="0"/>
-          <w:kern w:val="0"/>
-        </w:rPr>
-        <w:t>【問】『</w:t>
+          <w:rFonts w:ascii="华文中宋" w:eastAsia="华文中宋" w:hAnsi="华文中宋"/>
+          <w:snapToGrid w:val="0"/>
+          <w:kern w:val="0"/>
+        </w:rPr>
+      </w:pPr>
+      <w:r>
+        <w:rPr>
+          <w:rFonts w:ascii="华文中宋" w:eastAsia="华文中宋" w:hAnsi="华文中宋" w:hint="eastAsia"/>
+          <w:snapToGrid w:val="0"/>
+          <w:kern w:val="0"/>
+        </w:rPr>
+        <w:t>【问】『</w:t>
       </w:r>
       <w:r>
         <w:rPr>
@@ -1156,18 +1156,18 @@
         <w:spacing w:beforeLines="50"/>
         <w:ind w:left="851" w:hanging="851"/>
         <w:rPr>
-          <w:rFonts w:ascii="华文中宋" w:eastAsia="华文中宋" w:hAnsi="华文中宋" w:hint="eastAsia"/>
-          <w:snapToGrid w:val="0"/>
-          <w:kern w:val="0"/>
-        </w:rPr>
-      </w:pPr>
-      <w:r>
-        <w:rPr>
-          <w:rFonts w:ascii="华文中宋" w:eastAsia="华文中宋" w:hAnsi="华文中宋" w:hint="eastAsia"/>
-          <w:snapToGrid w:val="0"/>
-          <w:kern w:val="0"/>
-        </w:rPr>
-        <w:t>【問】『</w:t>
+          <w:rFonts w:ascii="华文中宋" w:eastAsia="华文中宋" w:hAnsi="华文中宋"/>
+          <w:snapToGrid w:val="0"/>
+          <w:kern w:val="0"/>
+        </w:rPr>
+      </w:pPr>
+      <w:r>
+        <w:rPr>
+          <w:rFonts w:ascii="华文中宋" w:eastAsia="华文中宋" w:hAnsi="华文中宋" w:hint="eastAsia"/>
+          <w:snapToGrid w:val="0"/>
+          <w:kern w:val="0"/>
+        </w:rPr>
+        <w:t>【问】『</w:t>
       </w:r>
       <w:r>
         <w:rPr>
@@ -1236,18 +1236,18 @@
         <w:spacing w:beforeLines="50"/>
         <w:ind w:left="851" w:hanging="851"/>
         <w:rPr>
-          <w:rFonts w:ascii="华文中宋" w:eastAsia="华文中宋" w:hAnsi="华文中宋" w:hint="eastAsia"/>
-          <w:snapToGrid w:val="0"/>
-          <w:kern w:val="0"/>
-        </w:rPr>
-      </w:pPr>
-      <w:r>
-        <w:rPr>
-          <w:rFonts w:ascii="华文中宋" w:eastAsia="华文中宋" w:hAnsi="华文中宋" w:hint="eastAsia"/>
-          <w:snapToGrid w:val="0"/>
-          <w:kern w:val="0"/>
-        </w:rPr>
-        <w:t>【問】『</w:t>
+          <w:rFonts w:ascii="华文中宋" w:eastAsia="华文中宋" w:hAnsi="华文中宋"/>
+          <w:snapToGrid w:val="0"/>
+          <w:kern w:val="0"/>
+        </w:rPr>
+      </w:pPr>
+      <w:r>
+        <w:rPr>
+          <w:rFonts w:ascii="华文中宋" w:eastAsia="华文中宋" w:hAnsi="华文中宋" w:hint="eastAsia"/>
+          <w:snapToGrid w:val="0"/>
+          <w:kern w:val="0"/>
+        </w:rPr>
+        <w:t>【问】『</w:t>
       </w:r>
       <w:r>
         <w:rPr>
@@ -1300,18 +1300,18 @@
         <w:spacing w:beforeLines="50"/>
         <w:ind w:left="851" w:hanging="851"/>
         <w:rPr>
-          <w:rFonts w:ascii="华文中宋" w:eastAsia="华文中宋" w:hAnsi="华文中宋" w:hint="eastAsia"/>
-          <w:snapToGrid w:val="0"/>
-          <w:kern w:val="0"/>
-        </w:rPr>
-      </w:pPr>
-      <w:r>
-        <w:rPr>
-          <w:rFonts w:ascii="华文中宋" w:eastAsia="华文中宋" w:hAnsi="华文中宋" w:hint="eastAsia"/>
-          <w:snapToGrid w:val="0"/>
-          <w:kern w:val="0"/>
-        </w:rPr>
-        <w:t>【問】『</w:t>
+          <w:rFonts w:ascii="华文中宋" w:eastAsia="华文中宋" w:hAnsi="华文中宋"/>
+          <w:snapToGrid w:val="0"/>
+          <w:kern w:val="0"/>
+        </w:rPr>
+      </w:pPr>
+      <w:r>
+        <w:rPr>
+          <w:rFonts w:ascii="华文中宋" w:eastAsia="华文中宋" w:hAnsi="华文中宋" w:hint="eastAsia"/>
+          <w:snapToGrid w:val="0"/>
+          <w:kern w:val="0"/>
+        </w:rPr>
+        <w:t>【问】『</w:t>
       </w:r>
       <w:r>
         <w:rPr>
@@ -1364,18 +1364,18 @@
         <w:spacing w:beforeLines="50"/>
         <w:ind w:left="851" w:hanging="851"/>
         <w:rPr>
-          <w:rFonts w:ascii="华文中宋" w:eastAsia="华文中宋" w:hAnsi="华文中宋" w:hint="eastAsia"/>
-          <w:snapToGrid w:val="0"/>
-          <w:kern w:val="0"/>
-        </w:rPr>
-      </w:pPr>
-      <w:r>
-        <w:rPr>
-          <w:rFonts w:ascii="华文中宋" w:eastAsia="华文中宋" w:hAnsi="华文中宋" w:hint="eastAsia"/>
-          <w:snapToGrid w:val="0"/>
-          <w:kern w:val="0"/>
-        </w:rPr>
-        <w:t>【問】问化他：『</w:t>
+          <w:rFonts w:ascii="华文中宋" w:eastAsia="华文中宋" w:hAnsi="华文中宋"/>
+          <w:snapToGrid w:val="0"/>
+          <w:kern w:val="0"/>
+        </w:rPr>
+      </w:pPr>
+      <w:r>
+        <w:rPr>
+          <w:rFonts w:ascii="华文中宋" w:eastAsia="华文中宋" w:hAnsi="华文中宋" w:hint="eastAsia"/>
+          <w:snapToGrid w:val="0"/>
+          <w:kern w:val="0"/>
+        </w:rPr>
+        <w:t>【问】问化他：『</w:t>
       </w:r>
       <w:r>
         <w:rPr>
@@ -1403,7 +1403,7 @@
         <w:spacing w:beforeLines="50"/>
         <w:ind w:left="851"/>
         <w:rPr>
-          <w:rFonts w:ascii="华文中宋" w:eastAsia="华文中宋" w:hAnsi="华文中宋" w:hint="eastAsia"/>
+          <w:rFonts w:ascii="华文中宋" w:eastAsia="华文中宋" w:hAnsi="华文中宋"/>
           <w:snapToGrid w:val="0"/>
           <w:kern w:val="0"/>
         </w:rPr>
@@ -1433,18 +1433,18 @@
         <w:spacing w:beforeLines="50"/>
         <w:ind w:left="851"/>
         <w:rPr>
-          <w:rFonts w:ascii="华文中宋" w:eastAsia="华文中宋" w:hAnsi="华文中宋" w:hint="eastAsia"/>
-          <w:snapToGrid w:val="0"/>
-          <w:kern w:val="0"/>
-        </w:rPr>
-      </w:pPr>
-      <w:r>
-        <w:rPr>
-          <w:rFonts w:ascii="华文中宋" w:eastAsia="华文中宋" w:hAnsi="华文中宋" w:hint="eastAsia"/>
-          <w:snapToGrid w:val="0"/>
-          <w:kern w:val="0"/>
-        </w:rPr>
-        <w:t>【問】这里是问菩萨化他，说这些未到定是什么意思呢？</w:t>
+          <w:rFonts w:ascii="华文中宋" w:eastAsia="华文中宋" w:hAnsi="华文中宋"/>
+          <w:snapToGrid w:val="0"/>
+          <w:kern w:val="0"/>
+        </w:rPr>
+      </w:pPr>
+      <w:r>
+        <w:rPr>
+          <w:rFonts w:ascii="华文中宋" w:eastAsia="华文中宋" w:hAnsi="华文中宋" w:hint="eastAsia"/>
+          <w:snapToGrid w:val="0"/>
+          <w:kern w:val="0"/>
+        </w:rPr>
+        <w:t>【问】这里是问菩萨化他，说这些未到定是什么意思呢？</w:t>
       </w:r>
     </w:p>
     <w:p>
@@ -1479,18 +1479,18 @@
         <w:spacing w:beforeLines="50"/>
         <w:ind w:left="851" w:hanging="851"/>
         <w:rPr>
-          <w:rFonts w:ascii="华文中宋" w:eastAsia="华文中宋" w:hAnsi="华文中宋" w:hint="eastAsia"/>
-          <w:snapToGrid w:val="0"/>
-          <w:kern w:val="0"/>
-        </w:rPr>
-      </w:pPr>
-      <w:r>
-        <w:rPr>
-          <w:rFonts w:ascii="华文中宋" w:eastAsia="华文中宋" w:hAnsi="华文中宋" w:hint="eastAsia"/>
-          <w:snapToGrid w:val="0"/>
-          <w:kern w:val="0"/>
-        </w:rPr>
-        <w:t>【問】『</w:t>
+          <w:rFonts w:ascii="华文中宋" w:eastAsia="华文中宋" w:hAnsi="华文中宋"/>
+          <w:snapToGrid w:val="0"/>
+          <w:kern w:val="0"/>
+        </w:rPr>
+      </w:pPr>
+      <w:r>
+        <w:rPr>
+          <w:rFonts w:ascii="华文中宋" w:eastAsia="华文中宋" w:hAnsi="华文中宋" w:hint="eastAsia"/>
+          <w:snapToGrid w:val="0"/>
+          <w:kern w:val="0"/>
+        </w:rPr>
+        <w:t>【问】『</w:t>
       </w:r>
       <w:r>
         <w:rPr>
@@ -1543,18 +1543,18 @@
         <w:spacing w:beforeLines="50"/>
         <w:ind w:left="851" w:hanging="851"/>
         <w:rPr>
-          <w:rFonts w:ascii="华文中宋" w:eastAsia="华文中宋" w:hAnsi="华文中宋" w:hint="eastAsia"/>
-          <w:snapToGrid w:val="0"/>
-          <w:kern w:val="0"/>
-        </w:rPr>
-      </w:pPr>
-      <w:r>
-        <w:rPr>
-          <w:rFonts w:ascii="华文中宋" w:eastAsia="华文中宋" w:hAnsi="华文中宋" w:hint="eastAsia"/>
-          <w:snapToGrid w:val="0"/>
-          <w:kern w:val="0"/>
-        </w:rPr>
-        <w:t>【問】『</w:t>
+          <w:rFonts w:ascii="华文中宋" w:eastAsia="华文中宋" w:hAnsi="华文中宋"/>
+          <w:snapToGrid w:val="0"/>
+          <w:kern w:val="0"/>
+        </w:rPr>
+      </w:pPr>
+      <w:r>
+        <w:rPr>
+          <w:rFonts w:ascii="华文中宋" w:eastAsia="华文中宋" w:hAnsi="华文中宋" w:hint="eastAsia"/>
+          <w:snapToGrid w:val="0"/>
+          <w:kern w:val="0"/>
+        </w:rPr>
+        <w:t>【问】『</w:t>
       </w:r>
       <w:r>
         <w:rPr>
@@ -1607,18 +1607,18 @@
         <w:spacing w:beforeLines="50"/>
         <w:ind w:left="993" w:hanging="993"/>
         <w:rPr>
-          <w:rFonts w:ascii="华文中宋" w:eastAsia="华文中宋" w:hAnsi="华文中宋" w:hint="eastAsia"/>
-          <w:snapToGrid w:val="0"/>
-          <w:kern w:val="0"/>
-        </w:rPr>
-      </w:pPr>
-      <w:r>
-        <w:rPr>
-          <w:rFonts w:ascii="华文中宋" w:eastAsia="华文中宋" w:hAnsi="华文中宋" w:hint="eastAsia"/>
-          <w:snapToGrid w:val="0"/>
-          <w:kern w:val="0"/>
-        </w:rPr>
-        <w:t>【問】麻烦你帮我白话翻译一下『</w:t>
+          <w:rFonts w:ascii="华文中宋" w:eastAsia="华文中宋" w:hAnsi="华文中宋"/>
+          <w:snapToGrid w:val="0"/>
+          <w:kern w:val="0"/>
+        </w:rPr>
+      </w:pPr>
+      <w:r>
+        <w:rPr>
+          <w:rFonts w:ascii="华文中宋" w:eastAsia="华文中宋" w:hAnsi="华文中宋" w:hint="eastAsia"/>
+          <w:snapToGrid w:val="0"/>
+          <w:kern w:val="0"/>
+        </w:rPr>
+        <w:t>【问】麻烦你帮我白话翻译一下『</w:t>
       </w:r>
       <w:r>
         <w:rPr>
@@ -1671,18 +1671,18 @@
         <w:spacing w:beforeLines="50"/>
         <w:ind w:left="993" w:hanging="993"/>
         <w:rPr>
-          <w:rFonts w:ascii="华文中宋" w:eastAsia="华文中宋" w:hAnsi="华文中宋" w:hint="eastAsia"/>
-          <w:snapToGrid w:val="0"/>
-          <w:kern w:val="0"/>
-        </w:rPr>
-      </w:pPr>
-      <w:r>
-        <w:rPr>
-          <w:rFonts w:ascii="华文中宋" w:eastAsia="华文中宋" w:hAnsi="华文中宋" w:hint="eastAsia"/>
-          <w:snapToGrid w:val="0"/>
-          <w:kern w:val="0"/>
-        </w:rPr>
-        <w:t>【問】请翻译一下『</w:t>
+          <w:rFonts w:ascii="华文中宋" w:eastAsia="华文中宋" w:hAnsi="华文中宋"/>
+          <w:snapToGrid w:val="0"/>
+          <w:kern w:val="0"/>
+        </w:rPr>
+      </w:pPr>
+      <w:r>
+        <w:rPr>
+          <w:rFonts w:ascii="华文中宋" w:eastAsia="华文中宋" w:hAnsi="华文中宋" w:hint="eastAsia"/>
+          <w:snapToGrid w:val="0"/>
+          <w:kern w:val="0"/>
+        </w:rPr>
+        <w:t>【问】请翻译一下『</w:t>
       </w:r>
       <w:r>
         <w:rPr>
@@ -1746,18 +1746,18 @@
         <w:spacing w:beforeLines="50"/>
         <w:ind w:left="993" w:hanging="993"/>
         <w:rPr>
-          <w:rFonts w:ascii="华文中宋" w:eastAsia="华文中宋" w:hAnsi="华文中宋" w:hint="eastAsia"/>
-          <w:snapToGrid w:val="0"/>
-          <w:kern w:val="0"/>
-        </w:rPr>
-      </w:pPr>
-      <w:r>
-        <w:rPr>
-          <w:rFonts w:ascii="华文中宋" w:eastAsia="华文中宋" w:hAnsi="华文中宋" w:hint="eastAsia"/>
-          <w:snapToGrid w:val="0"/>
-          <w:kern w:val="0"/>
-        </w:rPr>
-        <w:t>【問】请翻译一下『</w:t>
+          <w:rFonts w:ascii="华文中宋" w:eastAsia="华文中宋" w:hAnsi="华文中宋"/>
+          <w:snapToGrid w:val="0"/>
+          <w:kern w:val="0"/>
+        </w:rPr>
+      </w:pPr>
+      <w:r>
+        <w:rPr>
+          <w:rFonts w:ascii="华文中宋" w:eastAsia="华文中宋" w:hAnsi="华文中宋" w:hint="eastAsia"/>
+          <w:snapToGrid w:val="0"/>
+          <w:kern w:val="0"/>
+        </w:rPr>
+        <w:t>【问】请翻译一下『</w:t>
       </w:r>
       <w:r>
         <w:rPr>
@@ -1810,18 +1810,18 @@
         <w:spacing w:beforeLines="50"/>
         <w:ind w:left="993" w:hanging="993"/>
         <w:rPr>
-          <w:rFonts w:ascii="华文中宋" w:eastAsia="华文中宋" w:hAnsi="华文中宋" w:hint="eastAsia"/>
-          <w:snapToGrid w:val="0"/>
-          <w:kern w:val="0"/>
-        </w:rPr>
-      </w:pPr>
-      <w:r>
-        <w:rPr>
-          <w:rFonts w:ascii="华文中宋" w:eastAsia="华文中宋" w:hAnsi="华文中宋" w:hint="eastAsia"/>
-          <w:snapToGrid w:val="0"/>
-          <w:kern w:val="0"/>
-        </w:rPr>
-        <w:t>【問】『</w:t>
+          <w:rFonts w:ascii="华文中宋" w:eastAsia="华文中宋" w:hAnsi="华文中宋"/>
+          <w:snapToGrid w:val="0"/>
+          <w:kern w:val="0"/>
+        </w:rPr>
+      </w:pPr>
+      <w:r>
+        <w:rPr>
+          <w:rFonts w:ascii="华文中宋" w:eastAsia="华文中宋" w:hAnsi="华文中宋" w:hint="eastAsia"/>
+          <w:snapToGrid w:val="0"/>
+          <w:kern w:val="0"/>
+        </w:rPr>
+        <w:t>【问】『</w:t>
       </w:r>
       <w:r>
         <w:rPr>
@@ -1849,7 +1849,7 @@
         <w:spacing w:beforeLines="50"/>
         <w:ind w:left="993"/>
         <w:rPr>
-          <w:rFonts w:ascii="华文中宋" w:eastAsia="华文中宋" w:hAnsi="华文中宋" w:hint="eastAsia"/>
+          <w:rFonts w:ascii="华文中宋" w:eastAsia="华文中宋" w:hAnsi="华文中宋"/>
           <w:snapToGrid w:val="0"/>
           <w:kern w:val="0"/>
         </w:rPr>
@@ -1870,7 +1870,7 @@
         <w:spacing w:beforeLines="50"/>
         <w:ind w:left="993"/>
         <w:rPr>
-          <w:rFonts w:ascii="华文中宋" w:eastAsia="华文中宋" w:hAnsi="华文中宋" w:hint="eastAsia"/>
+          <w:rFonts w:ascii="华文中宋" w:eastAsia="华文中宋" w:hAnsi="华文中宋"/>
           <w:snapToGrid w:val="0"/>
           <w:kern w:val="0"/>
         </w:rPr>
@@ -1891,7 +1891,7 @@
         <w:spacing w:beforeLines="50"/>
         <w:ind w:left="993"/>
         <w:rPr>
-          <w:rFonts w:ascii="华文中宋" w:eastAsia="华文中宋" w:hAnsi="华文中宋" w:hint="eastAsia"/>
+          <w:rFonts w:ascii="华文中宋" w:eastAsia="华文中宋" w:hAnsi="华文中宋"/>
           <w:snapToGrid w:val="0"/>
           <w:kern w:val="0"/>
         </w:rPr>
@@ -1912,7 +1912,7 @@
         <w:spacing w:beforeLines="50"/>
         <w:ind w:left="993"/>
         <w:rPr>
-          <w:rFonts w:ascii="华文中宋" w:eastAsia="华文中宋" w:hAnsi="华文中宋" w:hint="eastAsia"/>
+          <w:rFonts w:ascii="华文中宋" w:eastAsia="华文中宋" w:hAnsi="华文中宋"/>
           <w:snapToGrid w:val="0"/>
           <w:kern w:val="0"/>
         </w:rPr>
@@ -1933,7 +1933,7 @@
         <w:spacing w:beforeLines="50"/>
         <w:ind w:left="993"/>
         <w:rPr>
-          <w:rFonts w:ascii="华文中宋" w:eastAsia="华文中宋" w:hAnsi="华文中宋" w:hint="eastAsia"/>
+          <w:rFonts w:ascii="华文中宋" w:eastAsia="华文中宋" w:hAnsi="华文中宋"/>
           <w:snapToGrid w:val="0"/>
           <w:kern w:val="0"/>
         </w:rPr>
@@ -1954,7 +1954,7 @@
         <w:spacing w:beforeLines="50"/>
         <w:ind w:left="993"/>
         <w:rPr>
-          <w:rFonts w:ascii="华文中宋" w:eastAsia="华文中宋" w:hAnsi="华文中宋" w:hint="eastAsia"/>
+          <w:rFonts w:ascii="华文中宋" w:eastAsia="华文中宋" w:hAnsi="华文中宋"/>
           <w:snapToGrid w:val="0"/>
           <w:kern w:val="0"/>
         </w:rPr>
@@ -1975,18 +1975,18 @@
         <w:spacing w:beforeLines="50"/>
         <w:ind w:left="993"/>
         <w:rPr>
-          <w:rFonts w:ascii="华文中宋" w:eastAsia="华文中宋" w:hAnsi="华文中宋" w:hint="eastAsia"/>
-          <w:snapToGrid w:val="0"/>
-          <w:kern w:val="0"/>
-        </w:rPr>
-      </w:pPr>
-      <w:r>
-        <w:rPr>
-          <w:rFonts w:ascii="华文中宋" w:eastAsia="华文中宋" w:hAnsi="华文中宋" w:hint="eastAsia"/>
-          <w:snapToGrid w:val="0"/>
-          <w:kern w:val="0"/>
-        </w:rPr>
-        <w:t>【問】“復次如來自證權實俱不可說，愍念眾生，說自證之權為門。於物非宜，眾</w:t>
+          <w:rFonts w:ascii="华文中宋" w:eastAsia="华文中宋" w:hAnsi="华文中宋"/>
+          <w:snapToGrid w:val="0"/>
+          <w:kern w:val="0"/>
+        </w:rPr>
+      </w:pPr>
+      <w:r>
+        <w:rPr>
+          <w:rFonts w:ascii="华文中宋" w:eastAsia="华文中宋" w:hAnsi="华文中宋" w:hint="eastAsia"/>
+          <w:snapToGrid w:val="0"/>
+          <w:kern w:val="0"/>
+        </w:rPr>
+        <w:t>【问】“復次如來自證權實俱不可說，愍念眾生，說自證之權為門。於物非宜，眾</w:t>
       </w:r>
       <w:r>
         <w:rPr>
@@ -2005,7 +2005,7 @@
         <w:spacing w:beforeLines="50"/>
         <w:ind w:left="993"/>
         <w:rPr>
-          <w:rFonts w:ascii="华文中宋" w:eastAsia="华文中宋" w:hAnsi="华文中宋" w:hint="eastAsia"/>
+          <w:rFonts w:ascii="华文中宋" w:eastAsia="华文中宋" w:hAnsi="华文中宋"/>
           <w:snapToGrid w:val="0"/>
           <w:kern w:val="0"/>
         </w:rPr>
@@ -2051,18 +2051,18 @@
         <w:spacing w:beforeLines="50"/>
         <w:ind w:left="993" w:hanging="993"/>
         <w:rPr>
-          <w:rFonts w:ascii="华文中宋" w:eastAsia="华文中宋" w:hAnsi="华文中宋" w:hint="eastAsia"/>
-          <w:snapToGrid w:val="0"/>
-          <w:kern w:val="0"/>
-        </w:rPr>
-      </w:pPr>
-      <w:r>
-        <w:rPr>
-          <w:rFonts w:ascii="华文中宋" w:eastAsia="华文中宋" w:hAnsi="华文中宋" w:hint="eastAsia"/>
-          <w:snapToGrid w:val="0"/>
-          <w:kern w:val="0"/>
-        </w:rPr>
-        <w:t>【問】『</w:t>
+          <w:rFonts w:ascii="华文中宋" w:eastAsia="华文中宋" w:hAnsi="华文中宋"/>
+          <w:snapToGrid w:val="0"/>
+          <w:kern w:val="0"/>
+        </w:rPr>
+      </w:pPr>
+      <w:r>
+        <w:rPr>
+          <w:rFonts w:ascii="华文中宋" w:eastAsia="华文中宋" w:hAnsi="华文中宋" w:hint="eastAsia"/>
+          <w:snapToGrid w:val="0"/>
+          <w:kern w:val="0"/>
+        </w:rPr>
+        <w:t>【问】『</w:t>
       </w:r>
       <w:r>
         <w:rPr>
@@ -2126,7 +2126,116 @@
           <w:snapToGrid w:val="0"/>
           <w:kern w:val="0"/>
         </w:rPr>
-        <w:t>【問】『</w:t>
+        <w:t>【问】《法华文句》这段文字是什么意思？</w:t>
+      </w:r>
+    </w:p>
+    <w:p>
+      <w:pPr>
+        <w:pStyle w:val="a3"/>
+        <w:adjustRightInd w:val="0"/>
+        <w:spacing w:beforeLines="50"/>
+        <w:ind w:left="993"/>
+        <w:rPr>
+          <w:rFonts w:ascii="华文中宋" w:eastAsia="华文中宋" w:hAnsi="华文中宋" w:hint="eastAsia"/>
+          <w:snapToGrid w:val="0"/>
+          <w:kern w:val="0"/>
+        </w:rPr>
+      </w:pPr>
+      <w:r>
+        <w:rPr>
+          <w:rFonts w:ascii="华文中宋" w:eastAsia="华文中宋" w:hAnsi="华文中宋" w:hint="eastAsia"/>
+          <w:snapToGrid w:val="0"/>
+          <w:kern w:val="0"/>
+        </w:rPr>
+        <w:t>『若言實有為權所引者，亦應實有三藏佛，復為權三藏佛所引。若實無此佛，但有權佛者，何意不許但有權聲聞，無實聲聞耶？</w:t>
+      </w:r>
+    </w:p>
+    <w:p>
+      <w:pPr>
+        <w:pStyle w:val="a3"/>
+        <w:adjustRightInd w:val="0"/>
+        <w:spacing w:beforeLines="50"/>
+        <w:ind w:left="993"/>
+        <w:rPr>
+          <w:rFonts w:ascii="华文中宋" w:eastAsia="华文中宋" w:hAnsi="华文中宋" w:hint="eastAsia"/>
+          <w:snapToGrid w:val="0"/>
+          <w:kern w:val="0"/>
+        </w:rPr>
+      </w:pPr>
+      <w:r>
+        <w:rPr>
+          <w:rFonts w:ascii="华文中宋" w:eastAsia="华文中宋" w:hAnsi="华文中宋" w:hint="eastAsia"/>
+          <w:snapToGrid w:val="0"/>
+          <w:kern w:val="0"/>
+        </w:rPr>
+        <w:t>此義不例。實有斷界內惑者，呼此為實，而權者應之，何處有斷界內惑佛而有權佛應此佛？』</w:t>
+      </w:r>
+    </w:p>
+    <w:p>
+      <w:pPr>
+        <w:pStyle w:val="a3"/>
+        <w:adjustRightInd w:val="0"/>
+        <w:spacing w:beforeLines="50"/>
+        <w:ind w:left="993"/>
+        <w:rPr>
+          <w:rFonts w:ascii="华文中宋" w:eastAsia="华文中宋" w:hAnsi="华文中宋" w:hint="eastAsia"/>
+          <w:snapToGrid w:val="0"/>
+          <w:kern w:val="0"/>
+        </w:rPr>
+      </w:pPr>
+      <w:r>
+        <w:rPr>
+          <w:rFonts w:ascii="华文中宋" w:eastAsia="华文中宋" w:hAnsi="华文中宋" w:hint="eastAsia"/>
+          <w:snapToGrid w:val="0"/>
+          <w:kern w:val="0"/>
+        </w:rPr>
+        <w:t>【答】如果说“真实由凡夫断见思惑的声闻乘修行者，被法身菩萨所权巧示现的声闻乘修行者所引导”，那么同理，也应该可以说“真实由凡夫断见思惑以及习气的藏教佛，被法身菩萨所权巧示现的藏教佛所引导”。如果说“实际上并不存在真实由凡夫断惑的藏教佛，而只有法身菩萨权巧示现的藏教佛”，为何不许说“只有法身菩萨示现的声闻乘修行者，而不存在真实由凡夫断惑的声闻乘修行者”呢？</w:t>
+      </w:r>
+    </w:p>
+    <w:p>
+      <w:pPr>
+        <w:pStyle w:val="a3"/>
+        <w:adjustRightInd w:val="0"/>
+        <w:spacing w:beforeLines="50"/>
+        <w:ind w:left="993"/>
+        <w:rPr>
+          <w:rFonts w:ascii="华文中宋" w:eastAsia="华文中宋" w:hAnsi="华文中宋" w:hint="eastAsia"/>
+          <w:snapToGrid w:val="0"/>
+          <w:kern w:val="0"/>
+        </w:rPr>
+      </w:pPr>
+      <w:r>
+        <w:rPr>
+          <w:rFonts w:ascii="华文中宋" w:eastAsia="华文中宋" w:hAnsi="华文中宋" w:hint="eastAsia"/>
+          <w:snapToGrid w:val="0"/>
+          <w:kern w:val="0"/>
+        </w:rPr>
+        <w:t>以此为例并不恰当。确实有真实由凡夫断见思惑的声闻乘修行者，而法身菩萨示现的声闻乘修行者正是为了引导他们。却并不存在真实由凡夫断见思惑的藏教佛，又说法身菩萨示现的藏教佛来引导他们。（凡是藏教佛，都是法身菩萨示现的。）</w:t>
+      </w:r>
+    </w:p>
+    <w:p>
+      <w:pPr>
+        <w:pStyle w:val="a3"/>
+        <w:numPr>
+          <w:ilvl w:val="0"/>
+          <w:numId w:val="2"/>
+        </w:numPr>
+        <w:adjustRightInd w:val="0"/>
+        <w:spacing w:beforeLines="50"/>
+        <w:ind w:left="993" w:hanging="993"/>
+        <w:rPr>
+          <w:rFonts w:ascii="华文中宋" w:eastAsia="华文中宋" w:hAnsi="华文中宋"/>
+          <w:snapToGrid w:val="0"/>
+          <w:kern w:val="0"/>
+        </w:rPr>
+      </w:pPr>
+      <w:r>
+        <w:rPr>
+          <w:rFonts w:ascii="华文中宋" w:eastAsia="华文中宋" w:hAnsi="华文中宋" w:hint="eastAsia"/>
+          <w:snapToGrid w:val="0"/>
+          <w:kern w:val="0"/>
+        </w:rPr>
+        <w:t>【问】『</w:t>
       </w:r>
       <w:r>
         <w:rPr>
@@ -2154,7 +2263,7 @@
         <w:spacing w:beforeLines="50"/>
         <w:ind w:left="993"/>
         <w:rPr>
-          <w:rFonts w:ascii="华文中宋" w:eastAsia="华文中宋" w:hAnsi="华文中宋" w:hint="eastAsia"/>
+          <w:rFonts w:ascii="华文中宋" w:eastAsia="华文中宋" w:hAnsi="华文中宋"/>
           <w:snapToGrid w:val="0"/>
           <w:kern w:val="0"/>
         </w:rPr>
@@ -2175,18 +2284,18 @@
         <w:spacing w:beforeLines="50"/>
         <w:ind w:left="993"/>
         <w:rPr>
-          <w:rFonts w:ascii="华文中宋" w:eastAsia="华文中宋" w:hAnsi="华文中宋" w:hint="eastAsia"/>
-          <w:snapToGrid w:val="0"/>
-          <w:kern w:val="0"/>
-        </w:rPr>
-      </w:pPr>
-      <w:r>
-        <w:rPr>
-          <w:rFonts w:ascii="华文中宋" w:eastAsia="华文中宋" w:hAnsi="华文中宋" w:hint="eastAsia"/>
-          <w:snapToGrid w:val="0"/>
-          <w:kern w:val="0"/>
-        </w:rPr>
-        <w:t>【問】“若佛答诸佛”时，也是“惊怖”义吗？</w:t>
+          <w:rFonts w:ascii="华文中宋" w:eastAsia="华文中宋" w:hAnsi="华文中宋"/>
+          <w:snapToGrid w:val="0"/>
+          <w:kern w:val="0"/>
+        </w:rPr>
+      </w:pPr>
+      <w:r>
+        <w:rPr>
+          <w:rFonts w:ascii="华文中宋" w:eastAsia="华文中宋" w:hAnsi="华文中宋" w:hint="eastAsia"/>
+          <w:snapToGrid w:val="0"/>
+          <w:kern w:val="0"/>
+        </w:rPr>
+        <w:t>【问】“若佛答诸佛”时，也是“惊怖”义吗？</w:t>
       </w:r>
     </w:p>
     <w:p>
@@ -2196,7 +2305,7 @@
         <w:spacing w:beforeLines="50"/>
         <w:ind w:left="993"/>
         <w:rPr>
-          <w:rFonts w:ascii="华文中宋" w:eastAsia="华文中宋" w:hAnsi="华文中宋" w:hint="eastAsia"/>
+          <w:rFonts w:ascii="华文中宋" w:eastAsia="华文中宋" w:hAnsi="华文中宋"/>
           <w:snapToGrid w:val="0"/>
           <w:kern w:val="0"/>
         </w:rPr>
@@ -3124,7 +3233,7 @@
 </file>
 
 <file path=customXml/itemProps1.xml><?xml version="1.0" encoding="utf-8"?>
-<ds:datastoreItem xmlns:ds="http://schemas.openxmlformats.org/officeDocument/2006/customXml" ds:itemID="{F5B5CE28-CA5B-4DAE-8A11-3C0A40895DC2}">
+<ds:datastoreItem xmlns:ds="http://schemas.openxmlformats.org/officeDocument/2006/customXml" ds:itemID="{FB82827C-3E56-47AE-8768-1523739D8B65}">
   <ds:schemaRefs>
     <ds:schemaRef ds:uri="http://schemas.openxmlformats.org/officeDocument/2006/bibliography"/>
   </ds:schemaRefs>
